--- a/АСД/Kursova_Zad/КурсоваЗад_АСД_Богомил.docx
+++ b/АСД/Kursova_Zad/КурсоваЗад_АСД_Богомил.docx
@@ -9999,8 +9999,49 @@
           <w:rFonts w:ascii="Times New Roman" w:eastAsia="Times New Roman" w:hAnsi="Times New Roman" w:cs="Times New Roman"/>
           <w:sz w:val="24"/>
           <w:szCs w:val="24"/>
-        </w:rPr>
-        <w:t>, но надеждно</w:t>
+          <w:lang w:val="en-US"/>
+        </w:rPr>
+        <w:t xml:space="preserve"> </w:t>
+      </w:r>
+      <w:r>
+        <w:rPr>
+          <w:rFonts w:ascii="Times New Roman" w:eastAsia="Times New Roman" w:hAnsi="Times New Roman" w:cs="Times New Roman"/>
+          <w:sz w:val="24"/>
+          <w:szCs w:val="24"/>
+        </w:rPr>
+        <w:t>изпълним</w:t>
+      </w:r>
+      <w:r>
+        <w:rPr>
+          <w:rFonts w:ascii="Times New Roman" w:eastAsia="Times New Roman" w:hAnsi="Times New Roman" w:cs="Times New Roman"/>
+          <w:sz w:val="24"/>
+          <w:szCs w:val="24"/>
+        </w:rPr>
+        <w:t>, но</w:t>
+      </w:r>
+      <w:r>
+        <w:rPr>
+          <w:rFonts w:ascii="Times New Roman" w:eastAsia="Times New Roman" w:hAnsi="Times New Roman" w:cs="Times New Roman"/>
+          <w:sz w:val="24"/>
+          <w:szCs w:val="24"/>
+        </w:rPr>
+        <w:t xml:space="preserve"> е по-</w:t>
+      </w:r>
+      <w:r>
+        <w:rPr>
+          <w:rFonts w:ascii="Times New Roman" w:eastAsia="Times New Roman" w:hAnsi="Times New Roman" w:cs="Times New Roman"/>
+          <w:sz w:val="24"/>
+          <w:szCs w:val="24"/>
+        </w:rPr>
+        <w:t>надежд</w:t>
+      </w:r>
+      <w:r>
+        <w:rPr>
+          <w:rFonts w:ascii="Times New Roman" w:eastAsia="Times New Roman" w:hAnsi="Times New Roman" w:cs="Times New Roman"/>
+          <w:sz w:val="24"/>
+          <w:szCs w:val="24"/>
+        </w:rPr>
+        <w:t>ен</w:t>
       </w:r>
       <w:r>
         <w:rPr>

--- a/АСД/Kursova_Zad/КурсоваЗад_АСД_Богомил.docx
+++ b/АСД/Kursova_Zad/КурсоваЗад_АСД_Богомил.docx
@@ -157,7 +157,6 @@
           <w:bCs/>
           <w:sz w:val="36"/>
           <w:szCs w:val="36"/>
-          <w:lang w:val="en-US"/>
         </w:rPr>
       </w:pPr>
       <w:r>
@@ -217,9 +216,8 @@
           <w:bCs/>
           <w:sz w:val="36"/>
           <w:szCs w:val="36"/>
-          <w:lang w:val="en-US"/>
-        </w:rPr>
-        <w:t>XX</w:t>
+        </w:rPr>
+        <w:t>6</w:t>
       </w:r>
     </w:p>
     <w:p>
@@ -955,6 +953,7 @@
         </w:rPr>
         <w:t xml:space="preserve"> и </w:t>
       </w:r>
+      <w:proofErr w:type="spellStart"/>
       <w:r>
         <w:rPr>
           <w:rFonts w:ascii="Times New Roman" w:eastAsia="Times New Roman" w:hAnsi="Times New Roman" w:cs="Times New Roman"/>
@@ -965,7 +964,20 @@
           <w:sz w:val="24"/>
           <w:szCs w:val="24"/>
         </w:rPr>
-        <w:t>интерполацинното търсене</w:t>
+        <w:t>интерполацинното</w:t>
+      </w:r>
+      <w:proofErr w:type="spellEnd"/>
+      <w:r>
+        <w:rPr>
+          <w:rFonts w:ascii="Times New Roman" w:eastAsia="Times New Roman" w:hAnsi="Times New Roman" w:cs="Times New Roman"/>
+          <w:b/>
+          <w:bCs/>
+          <w:i/>
+          <w:iCs/>
+          <w:sz w:val="24"/>
+          <w:szCs w:val="24"/>
+        </w:rPr>
+        <w:t xml:space="preserve"> търсене</w:t>
       </w:r>
       <w:r>
         <w:rPr>
@@ -1047,6 +1059,7 @@
           <w:szCs w:val="24"/>
         </w:rPr>
       </w:pPr>
+      <w:proofErr w:type="spellStart"/>
       <w:r>
         <w:rPr>
           <w:rFonts w:ascii="Times New Roman" w:eastAsia="Times New Roman" w:hAnsi="Times New Roman" w:cs="Times New Roman"/>
@@ -1055,23 +1068,38 @@
           <w:sz w:val="24"/>
           <w:szCs w:val="24"/>
         </w:rPr>
-        <w:t>Jump Search</w:t>
-      </w:r>
-      <w:r>
-        <w:rPr>
-          <w:rFonts w:ascii="Times New Roman" w:eastAsia="Times New Roman" w:hAnsi="Times New Roman" w:cs="Times New Roman"/>
+        <w:t>Jump</w:t>
+      </w:r>
+      <w:proofErr w:type="spellEnd"/>
+      <w:r>
+        <w:rPr>
+          <w:rFonts w:ascii="Times New Roman" w:eastAsia="Times New Roman" w:hAnsi="Times New Roman" w:cs="Times New Roman"/>
+          <w:i/>
+          <w:iCs/>
           <w:sz w:val="24"/>
           <w:szCs w:val="24"/>
         </w:rPr>
         <w:t xml:space="preserve"> </w:t>
       </w:r>
-      <w:r>
-        <w:rPr>
-          <w:rFonts w:ascii="Times New Roman" w:eastAsia="Times New Roman" w:hAnsi="Times New Roman" w:cs="Times New Roman"/>
+      <w:proofErr w:type="spellStart"/>
+      <w:r>
+        <w:rPr>
+          <w:rFonts w:ascii="Times New Roman" w:eastAsia="Times New Roman" w:hAnsi="Times New Roman" w:cs="Times New Roman"/>
+          <w:i/>
+          <w:iCs/>
           <w:sz w:val="24"/>
           <w:szCs w:val="24"/>
         </w:rPr>
-        <w:t>комбинира бинарно търсене и линейно търсене. Вместо да проверяваме всеки елемент последователно (както при линейно търсене), алгоритъмът „скача“ с определена стъпка</w:t>
+        <w:t>Search</w:t>
+      </w:r>
+      <w:proofErr w:type="spellEnd"/>
+      <w:r>
+        <w:rPr>
+          <w:rFonts w:ascii="Times New Roman" w:eastAsia="Times New Roman" w:hAnsi="Times New Roman" w:cs="Times New Roman"/>
+          <w:sz w:val="24"/>
+          <w:szCs w:val="24"/>
+        </w:rPr>
+        <w:t xml:space="preserve"> комбинира бинарно търсене и линейно търсене. Вместо да проверяваме всеки елемент последователно (както при линейно търсене), алгоритъмът „скача“ с определена стъпка</w:t>
       </w:r>
       <w:r>
         <w:rPr>
@@ -1417,6 +1445,7 @@
           <w:szCs w:val="24"/>
         </w:rPr>
       </w:pPr>
+      <w:proofErr w:type="spellStart"/>
       <w:r>
         <w:rPr>
           <w:rFonts w:ascii="Times New Roman" w:eastAsia="Times New Roman" w:hAnsi="Times New Roman" w:cs="Times New Roman"/>
@@ -1425,7 +1454,18 @@
           <w:sz w:val="24"/>
           <w:szCs w:val="24"/>
         </w:rPr>
-        <w:t xml:space="preserve">Интерполационно търсене </w:t>
+        <w:t>Интерполационно</w:t>
+      </w:r>
+      <w:proofErr w:type="spellEnd"/>
+      <w:r>
+        <w:rPr>
+          <w:rFonts w:ascii="Times New Roman" w:eastAsia="Times New Roman" w:hAnsi="Times New Roman" w:cs="Times New Roman"/>
+          <w:i/>
+          <w:iCs/>
+          <w:sz w:val="24"/>
+          <w:szCs w:val="24"/>
+        </w:rPr>
+        <w:t xml:space="preserve"> търсене </w:t>
       </w:r>
       <w:r>
         <w:rPr>
@@ -1459,6 +1499,7 @@
         </w:rPr>
         <w:t xml:space="preserve">Подходящо за равномерно разпределени числа, </w:t>
       </w:r>
+      <w:proofErr w:type="spellStart"/>
       <w:r>
         <w:rPr>
           <w:rFonts w:ascii="Times New Roman" w:eastAsia="Times New Roman" w:hAnsi="Times New Roman" w:cs="Times New Roman"/>
@@ -1467,7 +1508,18 @@
           <w:sz w:val="24"/>
           <w:szCs w:val="24"/>
         </w:rPr>
-        <w:t>интерполационното търсене</w:t>
+        <w:t>интерполационното</w:t>
+      </w:r>
+      <w:proofErr w:type="spellEnd"/>
+      <w:r>
+        <w:rPr>
+          <w:rFonts w:ascii="Times New Roman" w:eastAsia="Times New Roman" w:hAnsi="Times New Roman" w:cs="Times New Roman"/>
+          <w:i/>
+          <w:iCs/>
+          <w:sz w:val="24"/>
+          <w:szCs w:val="24"/>
+        </w:rPr>
+        <w:t xml:space="preserve"> търсене</w:t>
       </w:r>
       <w:r>
         <w:rPr>
@@ -1716,7 +1768,29 @@
           <w:sz w:val="24"/>
           <w:szCs w:val="24"/>
         </w:rPr>
-        <w:t>Алгоритъмът за интерполационното търсене</w:t>
+        <w:t xml:space="preserve">Алгоритъмът за </w:t>
+      </w:r>
+      <w:proofErr w:type="spellStart"/>
+      <w:r>
+        <w:rPr>
+          <w:rFonts w:ascii="Times New Roman" w:eastAsia="Times New Roman" w:hAnsi="Times New Roman" w:cs="Times New Roman"/>
+          <w:i/>
+          <w:iCs/>
+          <w:sz w:val="24"/>
+          <w:szCs w:val="24"/>
+        </w:rPr>
+        <w:t>интерполационното</w:t>
+      </w:r>
+      <w:proofErr w:type="spellEnd"/>
+      <w:r>
+        <w:rPr>
+          <w:rFonts w:ascii="Times New Roman" w:eastAsia="Times New Roman" w:hAnsi="Times New Roman" w:cs="Times New Roman"/>
+          <w:i/>
+          <w:iCs/>
+          <w:sz w:val="24"/>
+          <w:szCs w:val="24"/>
+        </w:rPr>
+        <w:t xml:space="preserve"> търсене</w:t>
       </w:r>
       <w:r>
         <w:rPr>
@@ -2522,6 +2596,7 @@
                 <w:lang w:val="en-US"/>
               </w:rPr>
             </w:pPr>
+            <w:proofErr w:type="spellStart"/>
             <w:r>
               <w:rPr>
                 <w:rFonts w:ascii="Times New Roman" w:eastAsia="Times New Roman" w:hAnsi="Times New Roman" w:cs="Times New Roman"/>
@@ -2533,6 +2608,7 @@
               </w:rPr>
               <w:t>arrSize</w:t>
             </w:r>
+            <w:proofErr w:type="spellEnd"/>
           </w:p>
         </w:tc>
         <w:tc>
@@ -2578,6 +2654,7 @@
                 <w:lang w:val="en-US"/>
               </w:rPr>
             </w:pPr>
+            <w:proofErr w:type="spellStart"/>
             <w:r>
               <w:rPr>
                 <w:rFonts w:ascii="Times New Roman" w:eastAsia="Times New Roman" w:hAnsi="Times New Roman" w:cs="Times New Roman"/>
@@ -2589,6 +2666,7 @@
               </w:rPr>
               <w:t>arr</w:t>
             </w:r>
+            <w:proofErr w:type="spellEnd"/>
           </w:p>
         </w:tc>
         <w:tc>
@@ -2638,6 +2716,7 @@
                 <w:lang w:val="en-US"/>
               </w:rPr>
             </w:pPr>
+            <w:proofErr w:type="spellStart"/>
             <w:r>
               <w:rPr>
                 <w:rFonts w:ascii="Times New Roman" w:eastAsia="Times New Roman" w:hAnsi="Times New Roman" w:cs="Times New Roman"/>
@@ -2649,6 +2728,7 @@
               </w:rPr>
               <w:t>stepOfSearch</w:t>
             </w:r>
+            <w:proofErr w:type="spellEnd"/>
           </w:p>
         </w:tc>
         <w:tc>
@@ -2693,6 +2773,7 @@
                 <w:szCs w:val="24"/>
               </w:rPr>
             </w:pPr>
+            <w:proofErr w:type="spellStart"/>
             <w:r>
               <w:rPr>
                 <w:rFonts w:ascii="Times New Roman" w:eastAsia="Times New Roman" w:hAnsi="Times New Roman" w:cs="Times New Roman"/>
@@ -2704,6 +2785,7 @@
               </w:rPr>
               <w:t>keyToSearch</w:t>
             </w:r>
+            <w:proofErr w:type="spellEnd"/>
           </w:p>
         </w:tc>
         <w:tc>
@@ -2753,6 +2835,7 @@
                 <w:lang w:val="en-US"/>
               </w:rPr>
             </w:pPr>
+            <w:proofErr w:type="spellStart"/>
             <w:r>
               <w:rPr>
                 <w:rFonts w:ascii="Times New Roman" w:eastAsia="Times New Roman" w:hAnsi="Times New Roman" w:cs="Times New Roman"/>
@@ -2764,6 +2847,7 @@
               </w:rPr>
               <w:t>leftBorder</w:t>
             </w:r>
+            <w:proofErr w:type="spellEnd"/>
           </w:p>
         </w:tc>
         <w:tc>
@@ -2809,6 +2893,7 @@
                 <w:lang w:val="en-US"/>
               </w:rPr>
             </w:pPr>
+            <w:proofErr w:type="spellStart"/>
             <w:r>
               <w:rPr>
                 <w:rFonts w:ascii="Times New Roman" w:eastAsia="Times New Roman" w:hAnsi="Times New Roman" w:cs="Times New Roman"/>
@@ -2820,6 +2905,7 @@
               </w:rPr>
               <w:t>rightBorder</w:t>
             </w:r>
+            <w:proofErr w:type="spellEnd"/>
           </w:p>
         </w:tc>
         <w:tc>
@@ -3255,7 +3341,29 @@
           <w:szCs w:val="19"/>
           <w:highlight w:val="white"/>
         </w:rPr>
-        <w:t>&lt;iostream&gt;</w:t>
+        <w:t>&lt;</w:t>
+      </w:r>
+      <w:proofErr w:type="spellStart"/>
+      <w:r>
+        <w:rPr>
+          <w:rFonts w:ascii="Cascadia Mono" w:hAnsi="Cascadia Mono" w:cs="Cascadia Mono"/>
+          <w:color w:val="0000FF"/>
+          <w:sz w:val="19"/>
+          <w:szCs w:val="19"/>
+          <w:highlight w:val="white"/>
+        </w:rPr>
+        <w:t>iostream</w:t>
+      </w:r>
+      <w:proofErr w:type="spellEnd"/>
+      <w:r>
+        <w:rPr>
+          <w:rFonts w:ascii="Cascadia Mono" w:hAnsi="Cascadia Mono" w:cs="Cascadia Mono"/>
+          <w:color w:val="0000FF"/>
+          <w:sz w:val="19"/>
+          <w:szCs w:val="19"/>
+          <w:highlight w:val="white"/>
+        </w:rPr>
+        <w:t>&gt;</w:t>
       </w:r>
     </w:p>
     <w:p>
@@ -3300,7 +3408,29 @@
           <w:szCs w:val="19"/>
           <w:highlight w:val="white"/>
         </w:rPr>
-        <w:t>&lt;chrono&gt;</w:t>
+        <w:t>&lt;</w:t>
+      </w:r>
+      <w:proofErr w:type="spellStart"/>
+      <w:r>
+        <w:rPr>
+          <w:rFonts w:ascii="Cascadia Mono" w:hAnsi="Cascadia Mono" w:cs="Cascadia Mono"/>
+          <w:color w:val="A31515"/>
+          <w:sz w:val="19"/>
+          <w:szCs w:val="19"/>
+          <w:highlight w:val="white"/>
+        </w:rPr>
+        <w:t>chrono</w:t>
+      </w:r>
+      <w:proofErr w:type="spellEnd"/>
+      <w:r>
+        <w:rPr>
+          <w:rFonts w:ascii="Cascadia Mono" w:hAnsi="Cascadia Mono" w:cs="Cascadia Mono"/>
+          <w:color w:val="A31515"/>
+          <w:sz w:val="19"/>
+          <w:szCs w:val="19"/>
+          <w:highlight w:val="white"/>
+        </w:rPr>
+        <w:t>&gt;</w:t>
       </w:r>
     </w:p>
     <w:p>
@@ -3317,6 +3447,7 @@
           <w:highlight w:val="white"/>
         </w:rPr>
       </w:pPr>
+      <w:proofErr w:type="spellStart"/>
       <w:r>
         <w:rPr>
           <w:rFonts w:ascii="Cascadia Mono" w:hAnsi="Cascadia Mono" w:cs="Cascadia Mono"/>
@@ -3327,6 +3458,7 @@
         </w:rPr>
         <w:t>using</w:t>
       </w:r>
+      <w:proofErr w:type="spellEnd"/>
       <w:r>
         <w:rPr>
           <w:rFonts w:ascii="Cascadia Mono" w:hAnsi="Cascadia Mono" w:cs="Cascadia Mono"/>
@@ -3337,6 +3469,7 @@
         </w:rPr>
         <w:t xml:space="preserve"> </w:t>
       </w:r>
+      <w:proofErr w:type="spellStart"/>
       <w:r>
         <w:rPr>
           <w:rFonts w:ascii="Cascadia Mono" w:hAnsi="Cascadia Mono" w:cs="Cascadia Mono"/>
@@ -3347,15 +3480,38 @@
         </w:rPr>
         <w:t>namespace</w:t>
       </w:r>
-      <w:r>
-        <w:rPr>
-          <w:rFonts w:ascii="Cascadia Mono" w:hAnsi="Cascadia Mono" w:cs="Cascadia Mono"/>
-          <w:color w:val="000000"/>
-          <w:sz w:val="19"/>
-          <w:szCs w:val="19"/>
-          <w:highlight w:val="white"/>
-        </w:rPr>
-        <w:t xml:space="preserve"> std;</w:t>
+      <w:proofErr w:type="spellEnd"/>
+      <w:r>
+        <w:rPr>
+          <w:rFonts w:ascii="Cascadia Mono" w:hAnsi="Cascadia Mono" w:cs="Cascadia Mono"/>
+          <w:color w:val="000000"/>
+          <w:sz w:val="19"/>
+          <w:szCs w:val="19"/>
+          <w:highlight w:val="white"/>
+        </w:rPr>
+        <w:t xml:space="preserve"> </w:t>
+      </w:r>
+      <w:proofErr w:type="spellStart"/>
+      <w:r>
+        <w:rPr>
+          <w:rFonts w:ascii="Cascadia Mono" w:hAnsi="Cascadia Mono" w:cs="Cascadia Mono"/>
+          <w:color w:val="000000"/>
+          <w:sz w:val="19"/>
+          <w:szCs w:val="19"/>
+          <w:highlight w:val="white"/>
+        </w:rPr>
+        <w:t>std</w:t>
+      </w:r>
+      <w:proofErr w:type="spellEnd"/>
+      <w:r>
+        <w:rPr>
+          <w:rFonts w:ascii="Cascadia Mono" w:hAnsi="Cascadia Mono" w:cs="Cascadia Mono"/>
+          <w:color w:val="000000"/>
+          <w:sz w:val="19"/>
+          <w:szCs w:val="19"/>
+          <w:highlight w:val="white"/>
+        </w:rPr>
+        <w:t>;</w:t>
       </w:r>
     </w:p>
     <w:p>
@@ -3372,6 +3528,7 @@
           <w:highlight w:val="white"/>
         </w:rPr>
       </w:pPr>
+      <w:proofErr w:type="spellStart"/>
       <w:r>
         <w:rPr>
           <w:rFonts w:ascii="Cascadia Mono" w:hAnsi="Cascadia Mono" w:cs="Cascadia Mono"/>
@@ -3382,6 +3539,7 @@
         </w:rPr>
         <w:t>using</w:t>
       </w:r>
+      <w:proofErr w:type="spellEnd"/>
       <w:r>
         <w:rPr>
           <w:rFonts w:ascii="Cascadia Mono" w:hAnsi="Cascadia Mono" w:cs="Cascadia Mono"/>
@@ -3392,6 +3550,7 @@
         </w:rPr>
         <w:t xml:space="preserve"> </w:t>
       </w:r>
+      <w:proofErr w:type="spellStart"/>
       <w:r>
         <w:rPr>
           <w:rFonts w:ascii="Cascadia Mono" w:hAnsi="Cascadia Mono" w:cs="Cascadia Mono"/>
@@ -3402,15 +3561,60 @@
         </w:rPr>
         <w:t>namespace</w:t>
       </w:r>
-      <w:r>
-        <w:rPr>
-          <w:rFonts w:ascii="Cascadia Mono" w:hAnsi="Cascadia Mono" w:cs="Cascadia Mono"/>
-          <w:color w:val="000000"/>
-          <w:sz w:val="19"/>
-          <w:szCs w:val="19"/>
-          <w:highlight w:val="white"/>
-        </w:rPr>
-        <w:t xml:space="preserve"> std::chrono;</w:t>
+      <w:proofErr w:type="spellEnd"/>
+      <w:r>
+        <w:rPr>
+          <w:rFonts w:ascii="Cascadia Mono" w:hAnsi="Cascadia Mono" w:cs="Cascadia Mono"/>
+          <w:color w:val="000000"/>
+          <w:sz w:val="19"/>
+          <w:szCs w:val="19"/>
+          <w:highlight w:val="white"/>
+        </w:rPr>
+        <w:t xml:space="preserve"> </w:t>
+      </w:r>
+      <w:proofErr w:type="spellStart"/>
+      <w:r>
+        <w:rPr>
+          <w:rFonts w:ascii="Cascadia Mono" w:hAnsi="Cascadia Mono" w:cs="Cascadia Mono"/>
+          <w:color w:val="000000"/>
+          <w:sz w:val="19"/>
+          <w:szCs w:val="19"/>
+          <w:highlight w:val="white"/>
+        </w:rPr>
+        <w:t>std</w:t>
+      </w:r>
+      <w:proofErr w:type="spellEnd"/>
+      <w:r>
+        <w:rPr>
+          <w:rFonts w:ascii="Cascadia Mono" w:hAnsi="Cascadia Mono" w:cs="Cascadia Mono"/>
+          <w:color w:val="000000"/>
+          <w:sz w:val="19"/>
+          <w:szCs w:val="19"/>
+          <w:highlight w:val="white"/>
+        </w:rPr>
+        <w:t>::</w:t>
+      </w:r>
+      <w:proofErr w:type="spellStart"/>
+      <w:r>
+        <w:rPr>
+          <w:rFonts w:ascii="Cascadia Mono" w:hAnsi="Cascadia Mono" w:cs="Cascadia Mono"/>
+          <w:color w:val="000000"/>
+          <w:sz w:val="19"/>
+          <w:szCs w:val="19"/>
+          <w:highlight w:val="white"/>
+        </w:rPr>
+        <w:t>chrono</w:t>
+      </w:r>
+      <w:proofErr w:type="spellEnd"/>
+      <w:r>
+        <w:rPr>
+          <w:rFonts w:ascii="Cascadia Mono" w:hAnsi="Cascadia Mono" w:cs="Cascadia Mono"/>
+          <w:color w:val="000000"/>
+          <w:sz w:val="19"/>
+          <w:szCs w:val="19"/>
+          <w:highlight w:val="white"/>
+        </w:rPr>
+        <w:t>;</w:t>
       </w:r>
     </w:p>
     <w:p>
@@ -3467,6 +3671,7 @@
           <w:highlight w:val="white"/>
         </w:rPr>
       </w:pPr>
+      <w:proofErr w:type="spellStart"/>
       <w:r>
         <w:rPr>
           <w:rFonts w:ascii="Cascadia Mono" w:hAnsi="Cascadia Mono" w:cs="Cascadia Mono"/>
@@ -3478,16 +3683,40 @@
         <w:lastRenderedPageBreak/>
         <w:t>int</w:t>
       </w:r>
-      <w:r>
-        <w:rPr>
-          <w:rFonts w:ascii="Cascadia Mono" w:hAnsi="Cascadia Mono" w:cs="Cascadia Mono"/>
-          <w:color w:val="000000"/>
-          <w:sz w:val="19"/>
-          <w:szCs w:val="19"/>
-          <w:highlight w:val="white"/>
-        </w:rPr>
-        <w:t xml:space="preserve"> SequenceSearch(</w:t>
-      </w:r>
+      <w:proofErr w:type="spellEnd"/>
+      <w:r>
+        <w:rPr>
+          <w:rFonts w:ascii="Cascadia Mono" w:hAnsi="Cascadia Mono" w:cs="Cascadia Mono"/>
+          <w:color w:val="000000"/>
+          <w:sz w:val="19"/>
+          <w:szCs w:val="19"/>
+          <w:highlight w:val="white"/>
+        </w:rPr>
+        <w:t xml:space="preserve"> </w:t>
+      </w:r>
+      <w:proofErr w:type="spellStart"/>
+      <w:r>
+        <w:rPr>
+          <w:rFonts w:ascii="Cascadia Mono" w:hAnsi="Cascadia Mono" w:cs="Cascadia Mono"/>
+          <w:color w:val="000000"/>
+          <w:sz w:val="19"/>
+          <w:szCs w:val="19"/>
+          <w:highlight w:val="white"/>
+        </w:rPr>
+        <w:t>SequenceSearch</w:t>
+      </w:r>
+      <w:proofErr w:type="spellEnd"/>
+      <w:r>
+        <w:rPr>
+          <w:rFonts w:ascii="Cascadia Mono" w:hAnsi="Cascadia Mono" w:cs="Cascadia Mono"/>
+          <w:color w:val="000000"/>
+          <w:sz w:val="19"/>
+          <w:szCs w:val="19"/>
+          <w:highlight w:val="white"/>
+        </w:rPr>
+        <w:t>(</w:t>
+      </w:r>
+      <w:proofErr w:type="spellStart"/>
       <w:r>
         <w:rPr>
           <w:rFonts w:ascii="Cascadia Mono" w:hAnsi="Cascadia Mono" w:cs="Cascadia Mono"/>
@@ -3498,6 +3727,7 @@
         </w:rPr>
         <w:t>int</w:t>
       </w:r>
+      <w:proofErr w:type="spellEnd"/>
       <w:r>
         <w:rPr>
           <w:rFonts w:ascii="Cascadia Mono" w:hAnsi="Cascadia Mono" w:cs="Cascadia Mono"/>
@@ -3508,6 +3738,7 @@
         </w:rPr>
         <w:t xml:space="preserve"> </w:t>
       </w:r>
+      <w:proofErr w:type="spellStart"/>
       <w:r>
         <w:rPr>
           <w:rFonts w:ascii="Cascadia Mono" w:hAnsi="Cascadia Mono" w:cs="Cascadia Mono"/>
@@ -3518,6 +3749,7 @@
         </w:rPr>
         <w:t>arr</w:t>
       </w:r>
+      <w:proofErr w:type="spellEnd"/>
       <w:r>
         <w:rPr>
           <w:rFonts w:ascii="Cascadia Mono" w:hAnsi="Cascadia Mono" w:cs="Cascadia Mono"/>
@@ -3528,6 +3760,7 @@
         </w:rPr>
         <w:t xml:space="preserve">[], </w:t>
       </w:r>
+      <w:proofErr w:type="spellStart"/>
       <w:r>
         <w:rPr>
           <w:rFonts w:ascii="Cascadia Mono" w:hAnsi="Cascadia Mono" w:cs="Cascadia Mono"/>
@@ -3538,6 +3771,7 @@
         </w:rPr>
         <w:t>int</w:t>
       </w:r>
+      <w:proofErr w:type="spellEnd"/>
       <w:r>
         <w:rPr>
           <w:rFonts w:ascii="Cascadia Mono" w:hAnsi="Cascadia Mono" w:cs="Cascadia Mono"/>
@@ -3548,6 +3782,7 @@
         </w:rPr>
         <w:t xml:space="preserve"> </w:t>
       </w:r>
+      <w:proofErr w:type="spellStart"/>
       <w:r>
         <w:rPr>
           <w:rFonts w:ascii="Cascadia Mono" w:hAnsi="Cascadia Mono" w:cs="Cascadia Mono"/>
@@ -3558,6 +3793,7 @@
         </w:rPr>
         <w:t>key</w:t>
       </w:r>
+      <w:proofErr w:type="spellEnd"/>
       <w:r>
         <w:rPr>
           <w:rFonts w:ascii="Cascadia Mono" w:hAnsi="Cascadia Mono" w:cs="Cascadia Mono"/>
@@ -3568,6 +3804,7 @@
         </w:rPr>
         <w:t xml:space="preserve">, </w:t>
       </w:r>
+      <w:proofErr w:type="spellStart"/>
       <w:r>
         <w:rPr>
           <w:rFonts w:ascii="Cascadia Mono" w:hAnsi="Cascadia Mono" w:cs="Cascadia Mono"/>
@@ -3578,6 +3815,7 @@
         </w:rPr>
         <w:t>int</w:t>
       </w:r>
+      <w:proofErr w:type="spellEnd"/>
       <w:r>
         <w:rPr>
           <w:rFonts w:ascii="Cascadia Mono" w:hAnsi="Cascadia Mono" w:cs="Cascadia Mono"/>
@@ -3658,6 +3896,7 @@
         </w:rPr>
         <w:t xml:space="preserve">    </w:t>
       </w:r>
+      <w:proofErr w:type="spellStart"/>
       <w:r>
         <w:rPr>
           <w:rFonts w:ascii="Cascadia Mono" w:hAnsi="Cascadia Mono" w:cs="Cascadia Mono"/>
@@ -3668,6 +3907,7 @@
         </w:rPr>
         <w:t>int</w:t>
       </w:r>
+      <w:proofErr w:type="spellEnd"/>
       <w:r>
         <w:rPr>
           <w:rFonts w:ascii="Cascadia Mono" w:hAnsi="Cascadia Mono" w:cs="Cascadia Mono"/>
@@ -3703,6 +3943,7 @@
         </w:rPr>
         <w:t xml:space="preserve">    </w:t>
       </w:r>
+      <w:proofErr w:type="spellStart"/>
       <w:r>
         <w:rPr>
           <w:rFonts w:ascii="Cascadia Mono" w:hAnsi="Cascadia Mono" w:cs="Cascadia Mono"/>
@@ -3713,6 +3954,7 @@
         </w:rPr>
         <w:t>while</w:t>
       </w:r>
+      <w:proofErr w:type="spellEnd"/>
       <w:r>
         <w:rPr>
           <w:rFonts w:ascii="Cascadia Mono" w:hAnsi="Cascadia Mono" w:cs="Cascadia Mono"/>
@@ -3723,6 +3965,7 @@
         </w:rPr>
         <w:t xml:space="preserve"> ((</w:t>
       </w:r>
+      <w:proofErr w:type="spellStart"/>
       <w:r>
         <w:rPr>
           <w:rFonts w:ascii="Cascadia Mono" w:hAnsi="Cascadia Mono" w:cs="Cascadia Mono"/>
@@ -3733,6 +3976,7 @@
         </w:rPr>
         <w:t>arr</w:t>
       </w:r>
+      <w:proofErr w:type="spellEnd"/>
       <w:r>
         <w:rPr>
           <w:rFonts w:ascii="Cascadia Mono" w:hAnsi="Cascadia Mono" w:cs="Cascadia Mono"/>
@@ -3743,6 +3987,7 @@
         </w:rPr>
         <w:t xml:space="preserve">[i] != </w:t>
       </w:r>
+      <w:proofErr w:type="spellStart"/>
       <w:r>
         <w:rPr>
           <w:rFonts w:ascii="Cascadia Mono" w:hAnsi="Cascadia Mono" w:cs="Cascadia Mono"/>
@@ -3753,6 +3998,7 @@
         </w:rPr>
         <w:t>key</w:t>
       </w:r>
+      <w:proofErr w:type="spellEnd"/>
       <w:r>
         <w:rPr>
           <w:rFonts w:ascii="Cascadia Mono" w:hAnsi="Cascadia Mono" w:cs="Cascadia Mono"/>
@@ -3823,6 +4069,7 @@
         </w:rPr>
         <w:t xml:space="preserve">    </w:t>
       </w:r>
+      <w:proofErr w:type="spellStart"/>
       <w:r>
         <w:rPr>
           <w:rFonts w:ascii="Cascadia Mono" w:hAnsi="Cascadia Mono" w:cs="Cascadia Mono"/>
@@ -3833,6 +4080,7 @@
         </w:rPr>
         <w:t>if</w:t>
       </w:r>
+      <w:proofErr w:type="spellEnd"/>
       <w:r>
         <w:rPr>
           <w:rFonts w:ascii="Cascadia Mono" w:hAnsi="Cascadia Mono" w:cs="Cascadia Mono"/>
@@ -3843,6 +4091,7 @@
         </w:rPr>
         <w:t xml:space="preserve"> (</w:t>
       </w:r>
+      <w:proofErr w:type="spellStart"/>
       <w:r>
         <w:rPr>
           <w:rFonts w:ascii="Cascadia Mono" w:hAnsi="Cascadia Mono" w:cs="Cascadia Mono"/>
@@ -3853,6 +4102,7 @@
         </w:rPr>
         <w:t>arr</w:t>
       </w:r>
+      <w:proofErr w:type="spellEnd"/>
       <w:r>
         <w:rPr>
           <w:rFonts w:ascii="Cascadia Mono" w:hAnsi="Cascadia Mono" w:cs="Cascadia Mono"/>
@@ -3863,6 +4113,7 @@
         </w:rPr>
         <w:t xml:space="preserve">[i] == </w:t>
       </w:r>
+      <w:proofErr w:type="spellStart"/>
       <w:r>
         <w:rPr>
           <w:rFonts w:ascii="Cascadia Mono" w:hAnsi="Cascadia Mono" w:cs="Cascadia Mono"/>
@@ -3873,6 +4124,7 @@
         </w:rPr>
         <w:t>key</w:t>
       </w:r>
+      <w:proofErr w:type="spellEnd"/>
       <w:r>
         <w:rPr>
           <w:rFonts w:ascii="Cascadia Mono" w:hAnsi="Cascadia Mono" w:cs="Cascadia Mono"/>
@@ -3883,6 +4135,7 @@
         </w:rPr>
         <w:t xml:space="preserve">) </w:t>
       </w:r>
+      <w:proofErr w:type="spellStart"/>
       <w:r>
         <w:rPr>
           <w:rFonts w:ascii="Cascadia Mono" w:hAnsi="Cascadia Mono" w:cs="Cascadia Mono"/>
@@ -3893,6 +4146,7 @@
         </w:rPr>
         <w:t>return</w:t>
       </w:r>
+      <w:proofErr w:type="spellEnd"/>
       <w:r>
         <w:rPr>
           <w:rFonts w:ascii="Cascadia Mono" w:hAnsi="Cascadia Mono" w:cs="Cascadia Mono"/>
@@ -3938,6 +4192,7 @@
         </w:rPr>
         <w:t xml:space="preserve">    </w:t>
       </w:r>
+      <w:proofErr w:type="spellStart"/>
       <w:r>
         <w:rPr>
           <w:rFonts w:ascii="Cascadia Mono" w:hAnsi="Cascadia Mono" w:cs="Cascadia Mono"/>
@@ -3948,6 +4203,7 @@
         </w:rPr>
         <w:t>else</w:t>
       </w:r>
+      <w:proofErr w:type="spellEnd"/>
       <w:r>
         <w:rPr>
           <w:rFonts w:ascii="Cascadia Mono" w:hAnsi="Cascadia Mono" w:cs="Cascadia Mono"/>
@@ -3958,6 +4214,7 @@
         </w:rPr>
         <w:t xml:space="preserve"> </w:t>
       </w:r>
+      <w:proofErr w:type="spellStart"/>
       <w:r>
         <w:rPr>
           <w:rFonts w:ascii="Cascadia Mono" w:hAnsi="Cascadia Mono" w:cs="Cascadia Mono"/>
@@ -3968,6 +4225,7 @@
         </w:rPr>
         <w:t>return</w:t>
       </w:r>
+      <w:proofErr w:type="spellEnd"/>
       <w:r>
         <w:rPr>
           <w:rFonts w:ascii="Cascadia Mono" w:hAnsi="Cascadia Mono" w:cs="Cascadia Mono"/>
@@ -4068,6 +4326,7 @@
           <w:highlight w:val="white"/>
         </w:rPr>
       </w:pPr>
+      <w:proofErr w:type="spellStart"/>
       <w:r>
         <w:rPr>
           <w:rFonts w:ascii="Cascadia Mono" w:hAnsi="Cascadia Mono" w:cs="Cascadia Mono"/>
@@ -4078,16 +4337,40 @@
         </w:rPr>
         <w:t>int</w:t>
       </w:r>
-      <w:r>
-        <w:rPr>
-          <w:rFonts w:ascii="Cascadia Mono" w:hAnsi="Cascadia Mono" w:cs="Cascadia Mono"/>
-          <w:color w:val="000000"/>
-          <w:sz w:val="19"/>
-          <w:szCs w:val="19"/>
-          <w:highlight w:val="white"/>
-        </w:rPr>
-        <w:t xml:space="preserve"> StepSearch(</w:t>
-      </w:r>
+      <w:proofErr w:type="spellEnd"/>
+      <w:r>
+        <w:rPr>
+          <w:rFonts w:ascii="Cascadia Mono" w:hAnsi="Cascadia Mono" w:cs="Cascadia Mono"/>
+          <w:color w:val="000000"/>
+          <w:sz w:val="19"/>
+          <w:szCs w:val="19"/>
+          <w:highlight w:val="white"/>
+        </w:rPr>
+        <w:t xml:space="preserve"> </w:t>
+      </w:r>
+      <w:proofErr w:type="spellStart"/>
+      <w:r>
+        <w:rPr>
+          <w:rFonts w:ascii="Cascadia Mono" w:hAnsi="Cascadia Mono" w:cs="Cascadia Mono"/>
+          <w:color w:val="000000"/>
+          <w:sz w:val="19"/>
+          <w:szCs w:val="19"/>
+          <w:highlight w:val="white"/>
+        </w:rPr>
+        <w:t>StepSearch</w:t>
+      </w:r>
+      <w:proofErr w:type="spellEnd"/>
+      <w:r>
+        <w:rPr>
+          <w:rFonts w:ascii="Cascadia Mono" w:hAnsi="Cascadia Mono" w:cs="Cascadia Mono"/>
+          <w:color w:val="000000"/>
+          <w:sz w:val="19"/>
+          <w:szCs w:val="19"/>
+          <w:highlight w:val="white"/>
+        </w:rPr>
+        <w:t>(</w:t>
+      </w:r>
+      <w:proofErr w:type="spellStart"/>
       <w:r>
         <w:rPr>
           <w:rFonts w:ascii="Cascadia Mono" w:hAnsi="Cascadia Mono" w:cs="Cascadia Mono"/>
@@ -4098,6 +4381,7 @@
         </w:rPr>
         <w:t>int</w:t>
       </w:r>
+      <w:proofErr w:type="spellEnd"/>
       <w:r>
         <w:rPr>
           <w:rFonts w:ascii="Cascadia Mono" w:hAnsi="Cascadia Mono" w:cs="Cascadia Mono"/>
@@ -4108,6 +4392,7 @@
         </w:rPr>
         <w:t xml:space="preserve"> </w:t>
       </w:r>
+      <w:proofErr w:type="spellStart"/>
       <w:r>
         <w:rPr>
           <w:rFonts w:ascii="Cascadia Mono" w:hAnsi="Cascadia Mono" w:cs="Cascadia Mono"/>
@@ -4118,6 +4403,7 @@
         </w:rPr>
         <w:t>arr</w:t>
       </w:r>
+      <w:proofErr w:type="spellEnd"/>
       <w:r>
         <w:rPr>
           <w:rFonts w:ascii="Cascadia Mono" w:hAnsi="Cascadia Mono" w:cs="Cascadia Mono"/>
@@ -4128,6 +4414,7 @@
         </w:rPr>
         <w:t xml:space="preserve">[], </w:t>
       </w:r>
+      <w:proofErr w:type="spellStart"/>
       <w:r>
         <w:rPr>
           <w:rFonts w:ascii="Cascadia Mono" w:hAnsi="Cascadia Mono" w:cs="Cascadia Mono"/>
@@ -4138,6 +4425,7 @@
         </w:rPr>
         <w:t>int</w:t>
       </w:r>
+      <w:proofErr w:type="spellEnd"/>
       <w:r>
         <w:rPr>
           <w:rFonts w:ascii="Cascadia Mono" w:hAnsi="Cascadia Mono" w:cs="Cascadia Mono"/>
@@ -4168,6 +4456,7 @@
         </w:rPr>
         <w:t xml:space="preserve">, </w:t>
       </w:r>
+      <w:proofErr w:type="spellStart"/>
       <w:r>
         <w:rPr>
           <w:rFonts w:ascii="Cascadia Mono" w:hAnsi="Cascadia Mono" w:cs="Cascadia Mono"/>
@@ -4178,6 +4467,7 @@
         </w:rPr>
         <w:t>int</w:t>
       </w:r>
+      <w:proofErr w:type="spellEnd"/>
       <w:r>
         <w:rPr>
           <w:rFonts w:ascii="Cascadia Mono" w:hAnsi="Cascadia Mono" w:cs="Cascadia Mono"/>
@@ -4188,6 +4478,7 @@
         </w:rPr>
         <w:t xml:space="preserve"> </w:t>
       </w:r>
+      <w:proofErr w:type="spellStart"/>
       <w:r>
         <w:rPr>
           <w:rFonts w:ascii="Cascadia Mono" w:hAnsi="Cascadia Mono" w:cs="Cascadia Mono"/>
@@ -4198,6 +4489,7 @@
         </w:rPr>
         <w:t>key</w:t>
       </w:r>
+      <w:proofErr w:type="spellEnd"/>
       <w:r>
         <w:rPr>
           <w:rFonts w:ascii="Cascadia Mono" w:hAnsi="Cascadia Mono" w:cs="Cascadia Mono"/>
@@ -4208,6 +4500,7 @@
         </w:rPr>
         <w:t xml:space="preserve">, </w:t>
       </w:r>
+      <w:proofErr w:type="spellStart"/>
       <w:r>
         <w:rPr>
           <w:rFonts w:ascii="Cascadia Mono" w:hAnsi="Cascadia Mono" w:cs="Cascadia Mono"/>
@@ -4218,6 +4511,7 @@
         </w:rPr>
         <w:t>int</w:t>
       </w:r>
+      <w:proofErr w:type="spellEnd"/>
       <w:r>
         <w:rPr>
           <w:rFonts w:ascii="Cascadia Mono" w:hAnsi="Cascadia Mono" w:cs="Cascadia Mono"/>
@@ -4228,6 +4522,7 @@
         </w:rPr>
         <w:t xml:space="preserve"> </w:t>
       </w:r>
+      <w:proofErr w:type="spellStart"/>
       <w:r>
         <w:rPr>
           <w:rFonts w:ascii="Cascadia Mono" w:hAnsi="Cascadia Mono" w:cs="Cascadia Mono"/>
@@ -4238,6 +4533,7 @@
         </w:rPr>
         <w:t>step</w:t>
       </w:r>
+      <w:proofErr w:type="spellEnd"/>
       <w:r>
         <w:rPr>
           <w:rFonts w:ascii="Cascadia Mono" w:hAnsi="Cascadia Mono" w:cs="Cascadia Mono"/>
@@ -4288,6 +4584,7 @@
         </w:rPr>
         <w:t xml:space="preserve">    </w:t>
       </w:r>
+      <w:proofErr w:type="spellStart"/>
       <w:r>
         <w:rPr>
           <w:rFonts w:ascii="Cascadia Mono" w:hAnsi="Cascadia Mono" w:cs="Cascadia Mono"/>
@@ -4298,15 +4595,60 @@
         </w:rPr>
         <w:t>int</w:t>
       </w:r>
-      <w:r>
-        <w:rPr>
-          <w:rFonts w:ascii="Cascadia Mono" w:hAnsi="Cascadia Mono" w:cs="Cascadia Mono"/>
-          <w:color w:val="000000"/>
-          <w:sz w:val="19"/>
-          <w:szCs w:val="19"/>
-          <w:highlight w:val="white"/>
-        </w:rPr>
-        <w:t xml:space="preserve"> i, leftBorder, rightBorder;</w:t>
+      <w:proofErr w:type="spellEnd"/>
+      <w:r>
+        <w:rPr>
+          <w:rFonts w:ascii="Cascadia Mono" w:hAnsi="Cascadia Mono" w:cs="Cascadia Mono"/>
+          <w:color w:val="000000"/>
+          <w:sz w:val="19"/>
+          <w:szCs w:val="19"/>
+          <w:highlight w:val="white"/>
+        </w:rPr>
+        <w:t xml:space="preserve"> i, </w:t>
+      </w:r>
+      <w:proofErr w:type="spellStart"/>
+      <w:r>
+        <w:rPr>
+          <w:rFonts w:ascii="Cascadia Mono" w:hAnsi="Cascadia Mono" w:cs="Cascadia Mono"/>
+          <w:color w:val="000000"/>
+          <w:sz w:val="19"/>
+          <w:szCs w:val="19"/>
+          <w:highlight w:val="white"/>
+        </w:rPr>
+        <w:t>leftBorder</w:t>
+      </w:r>
+      <w:proofErr w:type="spellEnd"/>
+      <w:r>
+        <w:rPr>
+          <w:rFonts w:ascii="Cascadia Mono" w:hAnsi="Cascadia Mono" w:cs="Cascadia Mono"/>
+          <w:color w:val="000000"/>
+          <w:sz w:val="19"/>
+          <w:szCs w:val="19"/>
+          <w:highlight w:val="white"/>
+        </w:rPr>
+        <w:t xml:space="preserve">, </w:t>
+      </w:r>
+      <w:proofErr w:type="spellStart"/>
+      <w:r>
+        <w:rPr>
+          <w:rFonts w:ascii="Cascadia Mono" w:hAnsi="Cascadia Mono" w:cs="Cascadia Mono"/>
+          <w:color w:val="000000"/>
+          <w:sz w:val="19"/>
+          <w:szCs w:val="19"/>
+          <w:highlight w:val="white"/>
+        </w:rPr>
+        <w:t>rightBorder</w:t>
+      </w:r>
+      <w:proofErr w:type="spellEnd"/>
+      <w:r>
+        <w:rPr>
+          <w:rFonts w:ascii="Cascadia Mono" w:hAnsi="Cascadia Mono" w:cs="Cascadia Mono"/>
+          <w:color w:val="000000"/>
+          <w:sz w:val="19"/>
+          <w:szCs w:val="19"/>
+          <w:highlight w:val="white"/>
+        </w:rPr>
+        <w:t>;</w:t>
       </w:r>
     </w:p>
     <w:p>
@@ -4348,6 +4690,7 @@
         </w:rPr>
         <w:t xml:space="preserve">    </w:t>
       </w:r>
+      <w:proofErr w:type="spellStart"/>
       <w:r>
         <w:rPr>
           <w:rFonts w:ascii="Cascadia Mono" w:hAnsi="Cascadia Mono" w:cs="Cascadia Mono"/>
@@ -4358,6 +4701,7 @@
         </w:rPr>
         <w:t>for</w:t>
       </w:r>
+      <w:proofErr w:type="spellEnd"/>
       <w:r>
         <w:rPr>
           <w:rFonts w:ascii="Cascadia Mono" w:hAnsi="Cascadia Mono" w:cs="Cascadia Mono"/>
@@ -4388,6 +4732,7 @@
         </w:rPr>
         <w:t xml:space="preserve"> &amp;&amp; </w:t>
       </w:r>
+      <w:proofErr w:type="spellStart"/>
       <w:r>
         <w:rPr>
           <w:rFonts w:ascii="Cascadia Mono" w:hAnsi="Cascadia Mono" w:cs="Cascadia Mono"/>
@@ -4398,6 +4743,7 @@
         </w:rPr>
         <w:t>arr</w:t>
       </w:r>
+      <w:proofErr w:type="spellEnd"/>
       <w:r>
         <w:rPr>
           <w:rFonts w:ascii="Cascadia Mono" w:hAnsi="Cascadia Mono" w:cs="Cascadia Mono"/>
@@ -4408,6 +4754,7 @@
         </w:rPr>
         <w:t xml:space="preserve">[i] &lt; </w:t>
       </w:r>
+      <w:proofErr w:type="spellStart"/>
       <w:r>
         <w:rPr>
           <w:rFonts w:ascii="Cascadia Mono" w:hAnsi="Cascadia Mono" w:cs="Cascadia Mono"/>
@@ -4418,6 +4765,7 @@
         </w:rPr>
         <w:t>key</w:t>
       </w:r>
+      <w:proofErr w:type="spellEnd"/>
       <w:r>
         <w:rPr>
           <w:rFonts w:ascii="Cascadia Mono" w:hAnsi="Cascadia Mono" w:cs="Cascadia Mono"/>
@@ -4428,6 +4776,7 @@
         </w:rPr>
         <w:t xml:space="preserve">; i += </w:t>
       </w:r>
+      <w:proofErr w:type="spellStart"/>
       <w:r>
         <w:rPr>
           <w:rFonts w:ascii="Cascadia Mono" w:hAnsi="Cascadia Mono" w:cs="Cascadia Mono"/>
@@ -4438,6 +4787,7 @@
         </w:rPr>
         <w:t>step</w:t>
       </w:r>
+      <w:proofErr w:type="spellEnd"/>
       <w:r>
         <w:rPr>
           <w:rFonts w:ascii="Cascadia Mono" w:hAnsi="Cascadia Mono" w:cs="Cascadia Mono"/>
@@ -4488,6 +4838,7 @@
         </w:rPr>
         <w:t xml:space="preserve">    </w:t>
       </w:r>
+      <w:proofErr w:type="spellStart"/>
       <w:r>
         <w:rPr>
           <w:rFonts w:ascii="Cascadia Mono" w:hAnsi="Cascadia Mono" w:cs="Cascadia Mono"/>
@@ -4498,6 +4849,7 @@
         </w:rPr>
         <w:t>if</w:t>
       </w:r>
+      <w:proofErr w:type="spellEnd"/>
       <w:r>
         <w:rPr>
           <w:rFonts w:ascii="Cascadia Mono" w:hAnsi="Cascadia Mono" w:cs="Cascadia Mono"/>
@@ -4508,6 +4860,7 @@
         </w:rPr>
         <w:t xml:space="preserve"> (i &lt; </w:t>
       </w:r>
+      <w:proofErr w:type="spellStart"/>
       <w:r>
         <w:rPr>
           <w:rFonts w:ascii="Cascadia Mono" w:hAnsi="Cascadia Mono" w:cs="Cascadia Mono"/>
@@ -4518,6 +4871,7 @@
         </w:rPr>
         <w:t>step</w:t>
       </w:r>
+      <w:proofErr w:type="spellEnd"/>
       <w:r>
         <w:rPr>
           <w:rFonts w:ascii="Cascadia Mono" w:hAnsi="Cascadia Mono" w:cs="Cascadia Mono"/>
@@ -4551,7 +4905,29 @@
           <w:szCs w:val="19"/>
           <w:highlight w:val="white"/>
         </w:rPr>
-        <w:t xml:space="preserve">        leftBorder = 0;</w:t>
+        <w:t xml:space="preserve">        </w:t>
+      </w:r>
+      <w:proofErr w:type="spellStart"/>
+      <w:r>
+        <w:rPr>
+          <w:rFonts w:ascii="Cascadia Mono" w:hAnsi="Cascadia Mono" w:cs="Cascadia Mono"/>
+          <w:color w:val="000000"/>
+          <w:sz w:val="19"/>
+          <w:szCs w:val="19"/>
+          <w:highlight w:val="white"/>
+        </w:rPr>
+        <w:t>leftBorder</w:t>
+      </w:r>
+      <w:proofErr w:type="spellEnd"/>
+      <w:r>
+        <w:rPr>
+          <w:rFonts w:ascii="Cascadia Mono" w:hAnsi="Cascadia Mono" w:cs="Cascadia Mono"/>
+          <w:color w:val="000000"/>
+          <w:sz w:val="19"/>
+          <w:szCs w:val="19"/>
+          <w:highlight w:val="white"/>
+        </w:rPr>
+        <w:t xml:space="preserve"> = 0;</w:t>
       </w:r>
     </w:p>
     <w:p>
@@ -4578,6 +4954,7 @@
         </w:rPr>
         <w:t xml:space="preserve">    </w:t>
       </w:r>
+      <w:proofErr w:type="spellStart"/>
       <w:r>
         <w:rPr>
           <w:rFonts w:ascii="Cascadia Mono" w:hAnsi="Cascadia Mono" w:cs="Cascadia Mono"/>
@@ -4588,6 +4965,7 @@
         </w:rPr>
         <w:t>else</w:t>
       </w:r>
+      <w:proofErr w:type="spellEnd"/>
     </w:p>
     <w:p>
       <w:pPr>
@@ -4611,8 +4989,31 @@
           <w:szCs w:val="19"/>
           <w:highlight w:val="white"/>
         </w:rPr>
-        <w:t xml:space="preserve">        leftBorder = i + 1 - </w:t>
-      </w:r>
+        <w:t xml:space="preserve">        </w:t>
+      </w:r>
+      <w:proofErr w:type="spellStart"/>
+      <w:r>
+        <w:rPr>
+          <w:rFonts w:ascii="Cascadia Mono" w:hAnsi="Cascadia Mono" w:cs="Cascadia Mono"/>
+          <w:color w:val="000000"/>
+          <w:sz w:val="19"/>
+          <w:szCs w:val="19"/>
+          <w:highlight w:val="white"/>
+        </w:rPr>
+        <w:t>leftBorder</w:t>
+      </w:r>
+      <w:proofErr w:type="spellEnd"/>
+      <w:r>
+        <w:rPr>
+          <w:rFonts w:ascii="Cascadia Mono" w:hAnsi="Cascadia Mono" w:cs="Cascadia Mono"/>
+          <w:color w:val="000000"/>
+          <w:sz w:val="19"/>
+          <w:szCs w:val="19"/>
+          <w:highlight w:val="white"/>
+        </w:rPr>
+        <w:t xml:space="preserve"> = i + 1 - </w:t>
+      </w:r>
+      <w:proofErr w:type="spellStart"/>
       <w:r>
         <w:rPr>
           <w:rFonts w:ascii="Cascadia Mono" w:hAnsi="Cascadia Mono" w:cs="Cascadia Mono"/>
@@ -4623,6 +5024,7 @@
         </w:rPr>
         <w:t>step</w:t>
       </w:r>
+      <w:proofErr w:type="spellEnd"/>
       <w:r>
         <w:rPr>
           <w:rFonts w:ascii="Cascadia Mono" w:hAnsi="Cascadia Mono" w:cs="Cascadia Mono"/>
@@ -4673,6 +5075,7 @@
         </w:rPr>
         <w:t xml:space="preserve">    </w:t>
       </w:r>
+      <w:proofErr w:type="spellStart"/>
       <w:r>
         <w:rPr>
           <w:rFonts w:ascii="Cascadia Mono" w:hAnsi="Cascadia Mono" w:cs="Cascadia Mono"/>
@@ -4683,6 +5086,7 @@
         </w:rPr>
         <w:t>if</w:t>
       </w:r>
+      <w:proofErr w:type="spellEnd"/>
       <w:r>
         <w:rPr>
           <w:rFonts w:ascii="Cascadia Mono" w:hAnsi="Cascadia Mono" w:cs="Cascadia Mono"/>
@@ -4736,7 +5140,29 @@
           <w:szCs w:val="19"/>
           <w:highlight w:val="white"/>
         </w:rPr>
-        <w:t xml:space="preserve">        rightBorder = </w:t>
+        <w:t xml:space="preserve">        </w:t>
+      </w:r>
+      <w:proofErr w:type="spellStart"/>
+      <w:r>
+        <w:rPr>
+          <w:rFonts w:ascii="Cascadia Mono" w:hAnsi="Cascadia Mono" w:cs="Cascadia Mono"/>
+          <w:color w:val="000000"/>
+          <w:sz w:val="19"/>
+          <w:szCs w:val="19"/>
+          <w:highlight w:val="white"/>
+        </w:rPr>
+        <w:t>rightBorder</w:t>
+      </w:r>
+      <w:proofErr w:type="spellEnd"/>
+      <w:r>
+        <w:rPr>
+          <w:rFonts w:ascii="Cascadia Mono" w:hAnsi="Cascadia Mono" w:cs="Cascadia Mono"/>
+          <w:color w:val="000000"/>
+          <w:sz w:val="19"/>
+          <w:szCs w:val="19"/>
+          <w:highlight w:val="white"/>
+        </w:rPr>
+        <w:t xml:space="preserve"> = </w:t>
       </w:r>
       <w:r>
         <w:rPr>
@@ -4783,6 +5209,7 @@
         </w:rPr>
         <w:t xml:space="preserve">    </w:t>
       </w:r>
+      <w:proofErr w:type="spellStart"/>
       <w:r>
         <w:rPr>
           <w:rFonts w:ascii="Cascadia Mono" w:hAnsi="Cascadia Mono" w:cs="Cascadia Mono"/>
@@ -4793,6 +5220,7 @@
         </w:rPr>
         <w:t>else</w:t>
       </w:r>
+      <w:proofErr w:type="spellEnd"/>
     </w:p>
     <w:p>
       <w:pPr>
@@ -4816,7 +5244,29 @@
           <w:szCs w:val="19"/>
           <w:highlight w:val="white"/>
         </w:rPr>
-        <w:t xml:space="preserve">        rightBorder = i;</w:t>
+        <w:t xml:space="preserve">        </w:t>
+      </w:r>
+      <w:proofErr w:type="spellStart"/>
+      <w:r>
+        <w:rPr>
+          <w:rFonts w:ascii="Cascadia Mono" w:hAnsi="Cascadia Mono" w:cs="Cascadia Mono"/>
+          <w:color w:val="000000"/>
+          <w:sz w:val="19"/>
+          <w:szCs w:val="19"/>
+          <w:highlight w:val="white"/>
+        </w:rPr>
+        <w:t>rightBorder</w:t>
+      </w:r>
+      <w:proofErr w:type="spellEnd"/>
+      <w:r>
+        <w:rPr>
+          <w:rFonts w:ascii="Cascadia Mono" w:hAnsi="Cascadia Mono" w:cs="Cascadia Mono"/>
+          <w:color w:val="000000"/>
+          <w:sz w:val="19"/>
+          <w:szCs w:val="19"/>
+          <w:highlight w:val="white"/>
+        </w:rPr>
+        <w:t xml:space="preserve"> = i;</w:t>
       </w:r>
     </w:p>
     <w:p>
@@ -4893,6 +5343,7 @@
         </w:rPr>
         <w:t xml:space="preserve">    </w:t>
       </w:r>
+      <w:proofErr w:type="spellStart"/>
       <w:r>
         <w:rPr>
           <w:rFonts w:ascii="Cascadia Mono" w:hAnsi="Cascadia Mono" w:cs="Cascadia Mono"/>
@@ -4903,16 +5354,40 @@
         </w:rPr>
         <w:t>return</w:t>
       </w:r>
-      <w:r>
-        <w:rPr>
-          <w:rFonts w:ascii="Cascadia Mono" w:hAnsi="Cascadia Mono" w:cs="Cascadia Mono"/>
-          <w:color w:val="000000"/>
-          <w:sz w:val="19"/>
-          <w:szCs w:val="19"/>
-          <w:highlight w:val="white"/>
-        </w:rPr>
-        <w:t xml:space="preserve"> SequenceSearch(</w:t>
-      </w:r>
+      <w:proofErr w:type="spellEnd"/>
+      <w:r>
+        <w:rPr>
+          <w:rFonts w:ascii="Cascadia Mono" w:hAnsi="Cascadia Mono" w:cs="Cascadia Mono"/>
+          <w:color w:val="000000"/>
+          <w:sz w:val="19"/>
+          <w:szCs w:val="19"/>
+          <w:highlight w:val="white"/>
+        </w:rPr>
+        <w:t xml:space="preserve"> </w:t>
+      </w:r>
+      <w:proofErr w:type="spellStart"/>
+      <w:r>
+        <w:rPr>
+          <w:rFonts w:ascii="Cascadia Mono" w:hAnsi="Cascadia Mono" w:cs="Cascadia Mono"/>
+          <w:color w:val="000000"/>
+          <w:sz w:val="19"/>
+          <w:szCs w:val="19"/>
+          <w:highlight w:val="white"/>
+        </w:rPr>
+        <w:t>SequenceSearch</w:t>
+      </w:r>
+      <w:proofErr w:type="spellEnd"/>
+      <w:r>
+        <w:rPr>
+          <w:rFonts w:ascii="Cascadia Mono" w:hAnsi="Cascadia Mono" w:cs="Cascadia Mono"/>
+          <w:color w:val="000000"/>
+          <w:sz w:val="19"/>
+          <w:szCs w:val="19"/>
+          <w:highlight w:val="white"/>
+        </w:rPr>
+        <w:t>(</w:t>
+      </w:r>
+      <w:proofErr w:type="spellStart"/>
       <w:r>
         <w:rPr>
           <w:rFonts w:ascii="Cascadia Mono" w:hAnsi="Cascadia Mono" w:cs="Cascadia Mono"/>
@@ -4963,6 +5438,7 @@
         </w:rPr>
         <w:t>n</w:t>
       </w:r>
+      <w:proofErr w:type="spellEnd"/>
       <w:r>
         <w:rPr>
           <w:rFonts w:ascii="Cascadia Mono" w:hAnsi="Cascadia Mono" w:cs="Cascadia Mono"/>
@@ -5036,7 +5512,29 @@
           <w:szCs w:val="19"/>
           <w:highlight w:val="white"/>
         </w:rPr>
-        <w:t>// Интерполационно търсене на елемент</w:t>
+        <w:t xml:space="preserve">// </w:t>
+      </w:r>
+      <w:proofErr w:type="spellStart"/>
+      <w:r>
+        <w:rPr>
+          <w:rFonts w:ascii="Cascadia Mono" w:hAnsi="Cascadia Mono" w:cs="Cascadia Mono"/>
+          <w:color w:val="008000"/>
+          <w:sz w:val="19"/>
+          <w:szCs w:val="19"/>
+          <w:highlight w:val="white"/>
+        </w:rPr>
+        <w:t>Интерполационно</w:t>
+      </w:r>
+      <w:proofErr w:type="spellEnd"/>
+      <w:r>
+        <w:rPr>
+          <w:rFonts w:ascii="Cascadia Mono" w:hAnsi="Cascadia Mono" w:cs="Cascadia Mono"/>
+          <w:color w:val="008000"/>
+          <w:sz w:val="19"/>
+          <w:szCs w:val="19"/>
+          <w:highlight w:val="white"/>
+        </w:rPr>
+        <w:t xml:space="preserve"> търсене на елемент</w:t>
       </w:r>
     </w:p>
     <w:p>
@@ -5053,6 +5551,7 @@
           <w:highlight w:val="white"/>
         </w:rPr>
       </w:pPr>
+      <w:proofErr w:type="spellStart"/>
       <w:r>
         <w:rPr>
           <w:rFonts w:ascii="Cascadia Mono" w:hAnsi="Cascadia Mono" w:cs="Cascadia Mono"/>
@@ -5063,16 +5562,40 @@
         </w:rPr>
         <w:t>int</w:t>
       </w:r>
-      <w:r>
-        <w:rPr>
-          <w:rFonts w:ascii="Cascadia Mono" w:hAnsi="Cascadia Mono" w:cs="Cascadia Mono"/>
-          <w:color w:val="000000"/>
-          <w:sz w:val="19"/>
-          <w:szCs w:val="19"/>
-          <w:highlight w:val="white"/>
-        </w:rPr>
-        <w:t xml:space="preserve"> InterSearch(</w:t>
-      </w:r>
+      <w:proofErr w:type="spellEnd"/>
+      <w:r>
+        <w:rPr>
+          <w:rFonts w:ascii="Cascadia Mono" w:hAnsi="Cascadia Mono" w:cs="Cascadia Mono"/>
+          <w:color w:val="000000"/>
+          <w:sz w:val="19"/>
+          <w:szCs w:val="19"/>
+          <w:highlight w:val="white"/>
+        </w:rPr>
+        <w:t xml:space="preserve"> </w:t>
+      </w:r>
+      <w:proofErr w:type="spellStart"/>
+      <w:r>
+        <w:rPr>
+          <w:rFonts w:ascii="Cascadia Mono" w:hAnsi="Cascadia Mono" w:cs="Cascadia Mono"/>
+          <w:color w:val="000000"/>
+          <w:sz w:val="19"/>
+          <w:szCs w:val="19"/>
+          <w:highlight w:val="white"/>
+        </w:rPr>
+        <w:t>InterSearch</w:t>
+      </w:r>
+      <w:proofErr w:type="spellEnd"/>
+      <w:r>
+        <w:rPr>
+          <w:rFonts w:ascii="Cascadia Mono" w:hAnsi="Cascadia Mono" w:cs="Cascadia Mono"/>
+          <w:color w:val="000000"/>
+          <w:sz w:val="19"/>
+          <w:szCs w:val="19"/>
+          <w:highlight w:val="white"/>
+        </w:rPr>
+        <w:t>(</w:t>
+      </w:r>
+      <w:proofErr w:type="spellStart"/>
       <w:r>
         <w:rPr>
           <w:rFonts w:ascii="Cascadia Mono" w:hAnsi="Cascadia Mono" w:cs="Cascadia Mono"/>
@@ -5083,6 +5606,7 @@
         </w:rPr>
         <w:t>int</w:t>
       </w:r>
+      <w:proofErr w:type="spellEnd"/>
       <w:r>
         <w:rPr>
           <w:rFonts w:ascii="Cascadia Mono" w:hAnsi="Cascadia Mono" w:cs="Cascadia Mono"/>
@@ -5093,6 +5617,7 @@
         </w:rPr>
         <w:t xml:space="preserve"> </w:t>
       </w:r>
+      <w:proofErr w:type="spellStart"/>
       <w:r>
         <w:rPr>
           <w:rFonts w:ascii="Cascadia Mono" w:hAnsi="Cascadia Mono" w:cs="Cascadia Mono"/>
@@ -5103,6 +5628,7 @@
         </w:rPr>
         <w:t>arr</w:t>
       </w:r>
+      <w:proofErr w:type="spellEnd"/>
       <w:r>
         <w:rPr>
           <w:rFonts w:ascii="Cascadia Mono" w:hAnsi="Cascadia Mono" w:cs="Cascadia Mono"/>
@@ -5113,6 +5639,7 @@
         </w:rPr>
         <w:t xml:space="preserve">[], </w:t>
       </w:r>
+      <w:proofErr w:type="spellStart"/>
       <w:r>
         <w:rPr>
           <w:rFonts w:ascii="Cascadia Mono" w:hAnsi="Cascadia Mono" w:cs="Cascadia Mono"/>
@@ -5123,6 +5650,7 @@
         </w:rPr>
         <w:t>int</w:t>
       </w:r>
+      <w:proofErr w:type="spellEnd"/>
       <w:r>
         <w:rPr>
           <w:rFonts w:ascii="Cascadia Mono" w:hAnsi="Cascadia Mono" w:cs="Cascadia Mono"/>
@@ -5133,6 +5661,7 @@
         </w:rPr>
         <w:t xml:space="preserve"> </w:t>
       </w:r>
+      <w:proofErr w:type="spellStart"/>
       <w:r>
         <w:rPr>
           <w:rFonts w:ascii="Cascadia Mono" w:hAnsi="Cascadia Mono" w:cs="Cascadia Mono"/>
@@ -5143,6 +5672,7 @@
         </w:rPr>
         <w:t>key</w:t>
       </w:r>
+      <w:proofErr w:type="spellEnd"/>
       <w:r>
         <w:rPr>
           <w:rFonts w:ascii="Cascadia Mono" w:hAnsi="Cascadia Mono" w:cs="Cascadia Mono"/>
@@ -5153,6 +5683,7 @@
         </w:rPr>
         <w:t xml:space="preserve">, </w:t>
       </w:r>
+      <w:proofErr w:type="spellStart"/>
       <w:r>
         <w:rPr>
           <w:rFonts w:ascii="Cascadia Mono" w:hAnsi="Cascadia Mono" w:cs="Cascadia Mono"/>
@@ -5163,6 +5694,7 @@
         </w:rPr>
         <w:t>int</w:t>
       </w:r>
+      <w:proofErr w:type="spellEnd"/>
       <w:r>
         <w:rPr>
           <w:rFonts w:ascii="Cascadia Mono" w:hAnsi="Cascadia Mono" w:cs="Cascadia Mono"/>
@@ -5243,6 +5775,7 @@
         </w:rPr>
         <w:t xml:space="preserve">    </w:t>
       </w:r>
+      <w:proofErr w:type="spellStart"/>
       <w:r>
         <w:rPr>
           <w:rFonts w:ascii="Cascadia Mono" w:hAnsi="Cascadia Mono" w:cs="Cascadia Mono"/>
@@ -5253,15 +5786,60 @@
         </w:rPr>
         <w:t>unsigned</w:t>
       </w:r>
-      <w:r>
-        <w:rPr>
-          <w:rFonts w:ascii="Cascadia Mono" w:hAnsi="Cascadia Mono" w:cs="Cascadia Mono"/>
-          <w:color w:val="000000"/>
-          <w:sz w:val="19"/>
-          <w:szCs w:val="19"/>
-          <w:highlight w:val="white"/>
-        </w:rPr>
-        <w:t xml:space="preserve"> leftBorder = 0, rightBorder = </w:t>
+      <w:proofErr w:type="spellEnd"/>
+      <w:r>
+        <w:rPr>
+          <w:rFonts w:ascii="Cascadia Mono" w:hAnsi="Cascadia Mono" w:cs="Cascadia Mono"/>
+          <w:color w:val="000000"/>
+          <w:sz w:val="19"/>
+          <w:szCs w:val="19"/>
+          <w:highlight w:val="white"/>
+        </w:rPr>
+        <w:t xml:space="preserve"> </w:t>
+      </w:r>
+      <w:proofErr w:type="spellStart"/>
+      <w:r>
+        <w:rPr>
+          <w:rFonts w:ascii="Cascadia Mono" w:hAnsi="Cascadia Mono" w:cs="Cascadia Mono"/>
+          <w:color w:val="000000"/>
+          <w:sz w:val="19"/>
+          <w:szCs w:val="19"/>
+          <w:highlight w:val="white"/>
+        </w:rPr>
+        <w:t>leftBorder</w:t>
+      </w:r>
+      <w:proofErr w:type="spellEnd"/>
+      <w:r>
+        <w:rPr>
+          <w:rFonts w:ascii="Cascadia Mono" w:hAnsi="Cascadia Mono" w:cs="Cascadia Mono"/>
+          <w:color w:val="000000"/>
+          <w:sz w:val="19"/>
+          <w:szCs w:val="19"/>
+          <w:highlight w:val="white"/>
+        </w:rPr>
+        <w:t xml:space="preserve"> = 0, </w:t>
+      </w:r>
+      <w:proofErr w:type="spellStart"/>
+      <w:r>
+        <w:rPr>
+          <w:rFonts w:ascii="Cascadia Mono" w:hAnsi="Cascadia Mono" w:cs="Cascadia Mono"/>
+          <w:color w:val="000000"/>
+          <w:sz w:val="19"/>
+          <w:szCs w:val="19"/>
+          <w:highlight w:val="white"/>
+        </w:rPr>
+        <w:t>rightBorder</w:t>
+      </w:r>
+      <w:proofErr w:type="spellEnd"/>
+      <w:r>
+        <w:rPr>
+          <w:rFonts w:ascii="Cascadia Mono" w:hAnsi="Cascadia Mono" w:cs="Cascadia Mono"/>
+          <w:color w:val="000000"/>
+          <w:sz w:val="19"/>
+          <w:szCs w:val="19"/>
+          <w:highlight w:val="white"/>
+        </w:rPr>
+        <w:t xml:space="preserve"> = </w:t>
       </w:r>
       <w:r>
         <w:rPr>
@@ -5308,6 +5886,7 @@
         </w:rPr>
         <w:t xml:space="preserve">    </w:t>
       </w:r>
+      <w:proofErr w:type="spellStart"/>
       <w:r>
         <w:rPr>
           <w:rFonts w:ascii="Cascadia Mono" w:hAnsi="Cascadia Mono" w:cs="Cascadia Mono"/>
@@ -5318,6 +5897,7 @@
         </w:rPr>
         <w:t>float</w:t>
       </w:r>
+      <w:proofErr w:type="spellEnd"/>
       <w:r>
         <w:rPr>
           <w:rFonts w:ascii="Cascadia Mono" w:hAnsi="Cascadia Mono" w:cs="Cascadia Mono"/>
@@ -5368,6 +5948,7 @@
         </w:rPr>
         <w:t xml:space="preserve">    </w:t>
       </w:r>
+      <w:proofErr w:type="spellStart"/>
       <w:r>
         <w:rPr>
           <w:rFonts w:ascii="Cascadia Mono" w:hAnsi="Cascadia Mono" w:cs="Cascadia Mono"/>
@@ -5378,15 +5959,60 @@
         </w:rPr>
         <w:t>while</w:t>
       </w:r>
-      <w:r>
-        <w:rPr>
-          <w:rFonts w:ascii="Cascadia Mono" w:hAnsi="Cascadia Mono" w:cs="Cascadia Mono"/>
-          <w:color w:val="000000"/>
-          <w:sz w:val="19"/>
-          <w:szCs w:val="19"/>
-          <w:highlight w:val="white"/>
-        </w:rPr>
-        <w:t xml:space="preserve"> (leftBorder &lt;= rightBorder)</w:t>
+      <w:proofErr w:type="spellEnd"/>
+      <w:r>
+        <w:rPr>
+          <w:rFonts w:ascii="Cascadia Mono" w:hAnsi="Cascadia Mono" w:cs="Cascadia Mono"/>
+          <w:color w:val="000000"/>
+          <w:sz w:val="19"/>
+          <w:szCs w:val="19"/>
+          <w:highlight w:val="white"/>
+        </w:rPr>
+        <w:t xml:space="preserve"> (</w:t>
+      </w:r>
+      <w:proofErr w:type="spellStart"/>
+      <w:r>
+        <w:rPr>
+          <w:rFonts w:ascii="Cascadia Mono" w:hAnsi="Cascadia Mono" w:cs="Cascadia Mono"/>
+          <w:color w:val="000000"/>
+          <w:sz w:val="19"/>
+          <w:szCs w:val="19"/>
+          <w:highlight w:val="white"/>
+        </w:rPr>
+        <w:t>leftBorder</w:t>
+      </w:r>
+      <w:proofErr w:type="spellEnd"/>
+      <w:r>
+        <w:rPr>
+          <w:rFonts w:ascii="Cascadia Mono" w:hAnsi="Cascadia Mono" w:cs="Cascadia Mono"/>
+          <w:color w:val="000000"/>
+          <w:sz w:val="19"/>
+          <w:szCs w:val="19"/>
+          <w:highlight w:val="white"/>
+        </w:rPr>
+        <w:t xml:space="preserve"> &lt;= </w:t>
+      </w:r>
+      <w:proofErr w:type="spellStart"/>
+      <w:r>
+        <w:rPr>
+          <w:rFonts w:ascii="Cascadia Mono" w:hAnsi="Cascadia Mono" w:cs="Cascadia Mono"/>
+          <w:color w:val="000000"/>
+          <w:sz w:val="19"/>
+          <w:szCs w:val="19"/>
+          <w:highlight w:val="white"/>
+        </w:rPr>
+        <w:t>rightBorder</w:t>
+      </w:r>
+      <w:proofErr w:type="spellEnd"/>
+      <w:r>
+        <w:rPr>
+          <w:rFonts w:ascii="Cascadia Mono" w:hAnsi="Cascadia Mono" w:cs="Cascadia Mono"/>
+          <w:color w:val="000000"/>
+          <w:sz w:val="19"/>
+          <w:szCs w:val="19"/>
+          <w:highlight w:val="white"/>
+        </w:rPr>
+        <w:t>)</w:t>
       </w:r>
     </w:p>
     <w:p>
@@ -5438,6 +6064,7 @@
         </w:rPr>
         <w:t xml:space="preserve">        </w:t>
       </w:r>
+      <w:proofErr w:type="spellStart"/>
       <w:r>
         <w:rPr>
           <w:rFonts w:ascii="Cascadia Mono" w:hAnsi="Cascadia Mono" w:cs="Cascadia Mono"/>
@@ -5448,6 +6075,7 @@
         </w:rPr>
         <w:t>if</w:t>
       </w:r>
+      <w:proofErr w:type="spellEnd"/>
       <w:r>
         <w:rPr>
           <w:rFonts w:ascii="Cascadia Mono" w:hAnsi="Cascadia Mono" w:cs="Cascadia Mono"/>
@@ -5458,6 +6086,7 @@
         </w:rPr>
         <w:t xml:space="preserve"> (</w:t>
       </w:r>
+      <w:proofErr w:type="spellStart"/>
       <w:r>
         <w:rPr>
           <w:rFonts w:ascii="Cascadia Mono" w:hAnsi="Cascadia Mono" w:cs="Cascadia Mono"/>
@@ -5468,16 +6097,40 @@
         </w:rPr>
         <w:t>arr</w:t>
       </w:r>
-      <w:r>
-        <w:rPr>
-          <w:rFonts w:ascii="Cascadia Mono" w:hAnsi="Cascadia Mono" w:cs="Cascadia Mono"/>
-          <w:color w:val="000000"/>
-          <w:sz w:val="19"/>
-          <w:szCs w:val="19"/>
-          <w:highlight w:val="white"/>
-        </w:rPr>
-        <w:t xml:space="preserve">[rightBorder] == </w:t>
-      </w:r>
+      <w:proofErr w:type="spellEnd"/>
+      <w:r>
+        <w:rPr>
+          <w:rFonts w:ascii="Cascadia Mono" w:hAnsi="Cascadia Mono" w:cs="Cascadia Mono"/>
+          <w:color w:val="000000"/>
+          <w:sz w:val="19"/>
+          <w:szCs w:val="19"/>
+          <w:highlight w:val="white"/>
+        </w:rPr>
+        <w:t>[</w:t>
+      </w:r>
+      <w:proofErr w:type="spellStart"/>
+      <w:r>
+        <w:rPr>
+          <w:rFonts w:ascii="Cascadia Mono" w:hAnsi="Cascadia Mono" w:cs="Cascadia Mono"/>
+          <w:color w:val="000000"/>
+          <w:sz w:val="19"/>
+          <w:szCs w:val="19"/>
+          <w:highlight w:val="white"/>
+        </w:rPr>
+        <w:t>rightBorder</w:t>
+      </w:r>
+      <w:proofErr w:type="spellEnd"/>
+      <w:r>
+        <w:rPr>
+          <w:rFonts w:ascii="Cascadia Mono" w:hAnsi="Cascadia Mono" w:cs="Cascadia Mono"/>
+          <w:color w:val="000000"/>
+          <w:sz w:val="19"/>
+          <w:szCs w:val="19"/>
+          <w:highlight w:val="white"/>
+        </w:rPr>
+        <w:t xml:space="preserve">] == </w:t>
+      </w:r>
+      <w:proofErr w:type="spellStart"/>
       <w:r>
         <w:rPr>
           <w:rFonts w:ascii="Cascadia Mono" w:hAnsi="Cascadia Mono" w:cs="Cascadia Mono"/>
@@ -5488,15 +6141,38 @@
         </w:rPr>
         <w:t>arr</w:t>
       </w:r>
-      <w:r>
-        <w:rPr>
-          <w:rFonts w:ascii="Cascadia Mono" w:hAnsi="Cascadia Mono" w:cs="Cascadia Mono"/>
-          <w:color w:val="000000"/>
-          <w:sz w:val="19"/>
-          <w:szCs w:val="19"/>
-          <w:highlight w:val="white"/>
-        </w:rPr>
-        <w:t>[leftBorder])</w:t>
+      <w:proofErr w:type="spellEnd"/>
+      <w:r>
+        <w:rPr>
+          <w:rFonts w:ascii="Cascadia Mono" w:hAnsi="Cascadia Mono" w:cs="Cascadia Mono"/>
+          <w:color w:val="000000"/>
+          <w:sz w:val="19"/>
+          <w:szCs w:val="19"/>
+          <w:highlight w:val="white"/>
+        </w:rPr>
+        <w:t>[</w:t>
+      </w:r>
+      <w:proofErr w:type="spellStart"/>
+      <w:r>
+        <w:rPr>
+          <w:rFonts w:ascii="Cascadia Mono" w:hAnsi="Cascadia Mono" w:cs="Cascadia Mono"/>
+          <w:color w:val="000000"/>
+          <w:sz w:val="19"/>
+          <w:szCs w:val="19"/>
+          <w:highlight w:val="white"/>
+        </w:rPr>
+        <w:t>leftBorder</w:t>
+      </w:r>
+      <w:proofErr w:type="spellEnd"/>
+      <w:r>
+        <w:rPr>
+          <w:rFonts w:ascii="Cascadia Mono" w:hAnsi="Cascadia Mono" w:cs="Cascadia Mono"/>
+          <w:color w:val="000000"/>
+          <w:sz w:val="19"/>
+          <w:szCs w:val="19"/>
+          <w:highlight w:val="white"/>
+        </w:rPr>
+        <w:t>])</w:t>
       </w:r>
     </w:p>
     <w:p>
@@ -5523,6 +6199,7 @@
         </w:rPr>
         <w:t xml:space="preserve">            </w:t>
       </w:r>
+      <w:proofErr w:type="spellStart"/>
       <w:r>
         <w:rPr>
           <w:rFonts w:ascii="Cascadia Mono" w:hAnsi="Cascadia Mono" w:cs="Cascadia Mono"/>
@@ -5533,6 +6210,7 @@
         </w:rPr>
         <w:t>if</w:t>
       </w:r>
+      <w:proofErr w:type="spellEnd"/>
       <w:r>
         <w:rPr>
           <w:rFonts w:ascii="Cascadia Mono" w:hAnsi="Cascadia Mono" w:cs="Cascadia Mono"/>
@@ -5543,6 +6221,7 @@
         </w:rPr>
         <w:t xml:space="preserve"> (</w:t>
       </w:r>
+      <w:proofErr w:type="spellStart"/>
       <w:r>
         <w:rPr>
           <w:rFonts w:ascii="Cascadia Mono" w:hAnsi="Cascadia Mono" w:cs="Cascadia Mono"/>
@@ -5553,16 +6232,40 @@
         </w:rPr>
         <w:t>arr</w:t>
       </w:r>
-      <w:r>
-        <w:rPr>
-          <w:rFonts w:ascii="Cascadia Mono" w:hAnsi="Cascadia Mono" w:cs="Cascadia Mono"/>
-          <w:color w:val="000000"/>
-          <w:sz w:val="19"/>
-          <w:szCs w:val="19"/>
-          <w:highlight w:val="white"/>
-        </w:rPr>
-        <w:t xml:space="preserve">[leftBorder] == </w:t>
-      </w:r>
+      <w:proofErr w:type="spellEnd"/>
+      <w:r>
+        <w:rPr>
+          <w:rFonts w:ascii="Cascadia Mono" w:hAnsi="Cascadia Mono" w:cs="Cascadia Mono"/>
+          <w:color w:val="000000"/>
+          <w:sz w:val="19"/>
+          <w:szCs w:val="19"/>
+          <w:highlight w:val="white"/>
+        </w:rPr>
+        <w:t>[</w:t>
+      </w:r>
+      <w:proofErr w:type="spellStart"/>
+      <w:r>
+        <w:rPr>
+          <w:rFonts w:ascii="Cascadia Mono" w:hAnsi="Cascadia Mono" w:cs="Cascadia Mono"/>
+          <w:color w:val="000000"/>
+          <w:sz w:val="19"/>
+          <w:szCs w:val="19"/>
+          <w:highlight w:val="white"/>
+        </w:rPr>
+        <w:t>leftBorder</w:t>
+      </w:r>
+      <w:proofErr w:type="spellEnd"/>
+      <w:r>
+        <w:rPr>
+          <w:rFonts w:ascii="Cascadia Mono" w:hAnsi="Cascadia Mono" w:cs="Cascadia Mono"/>
+          <w:color w:val="000000"/>
+          <w:sz w:val="19"/>
+          <w:szCs w:val="19"/>
+          <w:highlight w:val="white"/>
+        </w:rPr>
+        <w:t xml:space="preserve">] == </w:t>
+      </w:r>
+      <w:proofErr w:type="spellStart"/>
       <w:r>
         <w:rPr>
           <w:rFonts w:ascii="Cascadia Mono" w:hAnsi="Cascadia Mono" w:cs="Cascadia Mono"/>
@@ -5573,6 +6276,7 @@
         </w:rPr>
         <w:t>key</w:t>
       </w:r>
+      <w:proofErr w:type="spellEnd"/>
       <w:r>
         <w:rPr>
           <w:rFonts w:ascii="Cascadia Mono" w:hAnsi="Cascadia Mono" w:cs="Cascadia Mono"/>
@@ -5608,6 +6312,7 @@
         </w:rPr>
         <w:t xml:space="preserve">                </w:t>
       </w:r>
+      <w:proofErr w:type="spellStart"/>
       <w:r>
         <w:rPr>
           <w:rFonts w:ascii="Cascadia Mono" w:hAnsi="Cascadia Mono" w:cs="Cascadia Mono"/>
@@ -5618,15 +6323,38 @@
         </w:rPr>
         <w:t>return</w:t>
       </w:r>
-      <w:r>
-        <w:rPr>
-          <w:rFonts w:ascii="Cascadia Mono" w:hAnsi="Cascadia Mono" w:cs="Cascadia Mono"/>
-          <w:color w:val="000000"/>
-          <w:sz w:val="19"/>
-          <w:szCs w:val="19"/>
-          <w:highlight w:val="white"/>
-        </w:rPr>
-        <w:t xml:space="preserve"> leftBorder; </w:t>
+      <w:proofErr w:type="spellEnd"/>
+      <w:r>
+        <w:rPr>
+          <w:rFonts w:ascii="Cascadia Mono" w:hAnsi="Cascadia Mono" w:cs="Cascadia Mono"/>
+          <w:color w:val="000000"/>
+          <w:sz w:val="19"/>
+          <w:szCs w:val="19"/>
+          <w:highlight w:val="white"/>
+        </w:rPr>
+        <w:t xml:space="preserve"> </w:t>
+      </w:r>
+      <w:proofErr w:type="spellStart"/>
+      <w:r>
+        <w:rPr>
+          <w:rFonts w:ascii="Cascadia Mono" w:hAnsi="Cascadia Mono" w:cs="Cascadia Mono"/>
+          <w:color w:val="000000"/>
+          <w:sz w:val="19"/>
+          <w:szCs w:val="19"/>
+          <w:highlight w:val="white"/>
+        </w:rPr>
+        <w:t>leftBorder</w:t>
+      </w:r>
+      <w:proofErr w:type="spellEnd"/>
+      <w:r>
+        <w:rPr>
+          <w:rFonts w:ascii="Cascadia Mono" w:hAnsi="Cascadia Mono" w:cs="Cascadia Mono"/>
+          <w:color w:val="000000"/>
+          <w:sz w:val="19"/>
+          <w:szCs w:val="19"/>
+          <w:highlight w:val="white"/>
+        </w:rPr>
+        <w:t xml:space="preserve">; </w:t>
       </w:r>
       <w:r>
         <w:rPr>
@@ -5663,6 +6391,7 @@
         </w:rPr>
         <w:t xml:space="preserve">            </w:t>
       </w:r>
+      <w:proofErr w:type="spellStart"/>
       <w:r>
         <w:rPr>
           <w:rFonts w:ascii="Cascadia Mono" w:hAnsi="Cascadia Mono" w:cs="Cascadia Mono"/>
@@ -5673,6 +6402,7 @@
         </w:rPr>
         <w:t>else</w:t>
       </w:r>
+      <w:proofErr w:type="spellEnd"/>
     </w:p>
     <w:p>
       <w:pPr>
@@ -5698,6 +6428,7 @@
         </w:rPr>
         <w:t xml:space="preserve">                </w:t>
       </w:r>
+      <w:proofErr w:type="spellStart"/>
       <w:r>
         <w:rPr>
           <w:rFonts w:ascii="Cascadia Mono" w:hAnsi="Cascadia Mono" w:cs="Cascadia Mono"/>
@@ -5708,6 +6439,7 @@
         </w:rPr>
         <w:t>return</w:t>
       </w:r>
+      <w:proofErr w:type="spellEnd"/>
       <w:r>
         <w:rPr>
           <w:rFonts w:ascii="Cascadia Mono" w:hAnsi="Cascadia Mono" w:cs="Cascadia Mono"/>
@@ -5753,6 +6485,7 @@
         </w:rPr>
         <w:t xml:space="preserve">        k = (</w:t>
       </w:r>
+      <w:proofErr w:type="spellStart"/>
       <w:r>
         <w:rPr>
           <w:rFonts w:ascii="Cascadia Mono" w:hAnsi="Cascadia Mono" w:cs="Cascadia Mono"/>
@@ -5763,6 +6496,7 @@
         </w:rPr>
         <w:t>float</w:t>
       </w:r>
+      <w:proofErr w:type="spellEnd"/>
       <w:r>
         <w:rPr>
           <w:rFonts w:ascii="Cascadia Mono" w:hAnsi="Cascadia Mono" w:cs="Cascadia Mono"/>
@@ -5773,6 +6507,7 @@
         </w:rPr>
         <w:t>)(</w:t>
       </w:r>
+      <w:proofErr w:type="spellStart"/>
       <w:r>
         <w:rPr>
           <w:rFonts w:ascii="Cascadia Mono" w:hAnsi="Cascadia Mono" w:cs="Cascadia Mono"/>
@@ -5783,6 +6518,7 @@
         </w:rPr>
         <w:t>key</w:t>
       </w:r>
+      <w:proofErr w:type="spellEnd"/>
       <w:r>
         <w:rPr>
           <w:rFonts w:ascii="Cascadia Mono" w:hAnsi="Cascadia Mono" w:cs="Cascadia Mono"/>
@@ -5793,6 +6529,7 @@
         </w:rPr>
         <w:t xml:space="preserve"> - </w:t>
       </w:r>
+      <w:proofErr w:type="spellStart"/>
       <w:r>
         <w:rPr>
           <w:rFonts w:ascii="Cascadia Mono" w:hAnsi="Cascadia Mono" w:cs="Cascadia Mono"/>
@@ -5803,16 +6540,40 @@
         </w:rPr>
         <w:t>arr</w:t>
       </w:r>
-      <w:r>
-        <w:rPr>
-          <w:rFonts w:ascii="Cascadia Mono" w:hAnsi="Cascadia Mono" w:cs="Cascadia Mono"/>
-          <w:color w:val="000000"/>
-          <w:sz w:val="19"/>
-          <w:szCs w:val="19"/>
-          <w:highlight w:val="white"/>
-        </w:rPr>
-        <w:t>[leftBorder]) / (</w:t>
-      </w:r>
+      <w:proofErr w:type="spellEnd"/>
+      <w:r>
+        <w:rPr>
+          <w:rFonts w:ascii="Cascadia Mono" w:hAnsi="Cascadia Mono" w:cs="Cascadia Mono"/>
+          <w:color w:val="000000"/>
+          <w:sz w:val="19"/>
+          <w:szCs w:val="19"/>
+          <w:highlight w:val="white"/>
+        </w:rPr>
+        <w:t>[</w:t>
+      </w:r>
+      <w:proofErr w:type="spellStart"/>
+      <w:r>
+        <w:rPr>
+          <w:rFonts w:ascii="Cascadia Mono" w:hAnsi="Cascadia Mono" w:cs="Cascadia Mono"/>
+          <w:color w:val="000000"/>
+          <w:sz w:val="19"/>
+          <w:szCs w:val="19"/>
+          <w:highlight w:val="white"/>
+        </w:rPr>
+        <w:t>leftBorder</w:t>
+      </w:r>
+      <w:proofErr w:type="spellEnd"/>
+      <w:r>
+        <w:rPr>
+          <w:rFonts w:ascii="Cascadia Mono" w:hAnsi="Cascadia Mono" w:cs="Cascadia Mono"/>
+          <w:color w:val="000000"/>
+          <w:sz w:val="19"/>
+          <w:szCs w:val="19"/>
+          <w:highlight w:val="white"/>
+        </w:rPr>
+        <w:t>]) / (</w:t>
+      </w:r>
+      <w:proofErr w:type="spellStart"/>
       <w:r>
         <w:rPr>
           <w:rFonts w:ascii="Cascadia Mono" w:hAnsi="Cascadia Mono" w:cs="Cascadia Mono"/>
@@ -5823,16 +6584,40 @@
         </w:rPr>
         <w:t>arr</w:t>
       </w:r>
-      <w:r>
-        <w:rPr>
-          <w:rFonts w:ascii="Cascadia Mono" w:hAnsi="Cascadia Mono" w:cs="Cascadia Mono"/>
-          <w:color w:val="000000"/>
-          <w:sz w:val="19"/>
-          <w:szCs w:val="19"/>
-          <w:highlight w:val="white"/>
-        </w:rPr>
-        <w:t xml:space="preserve">[rightBorder] - </w:t>
-      </w:r>
+      <w:proofErr w:type="spellEnd"/>
+      <w:r>
+        <w:rPr>
+          <w:rFonts w:ascii="Cascadia Mono" w:hAnsi="Cascadia Mono" w:cs="Cascadia Mono"/>
+          <w:color w:val="000000"/>
+          <w:sz w:val="19"/>
+          <w:szCs w:val="19"/>
+          <w:highlight w:val="white"/>
+        </w:rPr>
+        <w:t>[</w:t>
+      </w:r>
+      <w:proofErr w:type="spellStart"/>
+      <w:r>
+        <w:rPr>
+          <w:rFonts w:ascii="Cascadia Mono" w:hAnsi="Cascadia Mono" w:cs="Cascadia Mono"/>
+          <w:color w:val="000000"/>
+          <w:sz w:val="19"/>
+          <w:szCs w:val="19"/>
+          <w:highlight w:val="white"/>
+        </w:rPr>
+        <w:t>rightBorder</w:t>
+      </w:r>
+      <w:proofErr w:type="spellEnd"/>
+      <w:r>
+        <w:rPr>
+          <w:rFonts w:ascii="Cascadia Mono" w:hAnsi="Cascadia Mono" w:cs="Cascadia Mono"/>
+          <w:color w:val="000000"/>
+          <w:sz w:val="19"/>
+          <w:szCs w:val="19"/>
+          <w:highlight w:val="white"/>
+        </w:rPr>
+        <w:t xml:space="preserve">] - </w:t>
+      </w:r>
+      <w:proofErr w:type="spellStart"/>
       <w:r>
         <w:rPr>
           <w:rFonts w:ascii="Cascadia Mono" w:hAnsi="Cascadia Mono" w:cs="Cascadia Mono"/>
@@ -5843,15 +6628,38 @@
         </w:rPr>
         <w:t>arr</w:t>
       </w:r>
-      <w:r>
-        <w:rPr>
-          <w:rFonts w:ascii="Cascadia Mono" w:hAnsi="Cascadia Mono" w:cs="Cascadia Mono"/>
-          <w:color w:val="000000"/>
-          <w:sz w:val="19"/>
-          <w:szCs w:val="19"/>
-          <w:highlight w:val="white"/>
-        </w:rPr>
-        <w:t>[leftBorder]);</w:t>
+      <w:proofErr w:type="spellEnd"/>
+      <w:r>
+        <w:rPr>
+          <w:rFonts w:ascii="Cascadia Mono" w:hAnsi="Cascadia Mono" w:cs="Cascadia Mono"/>
+          <w:color w:val="000000"/>
+          <w:sz w:val="19"/>
+          <w:szCs w:val="19"/>
+          <w:highlight w:val="white"/>
+        </w:rPr>
+        <w:t>[</w:t>
+      </w:r>
+      <w:proofErr w:type="spellStart"/>
+      <w:r>
+        <w:rPr>
+          <w:rFonts w:ascii="Cascadia Mono" w:hAnsi="Cascadia Mono" w:cs="Cascadia Mono"/>
+          <w:color w:val="000000"/>
+          <w:sz w:val="19"/>
+          <w:szCs w:val="19"/>
+          <w:highlight w:val="white"/>
+        </w:rPr>
+        <w:t>leftBorder</w:t>
+      </w:r>
+      <w:proofErr w:type="spellEnd"/>
+      <w:r>
+        <w:rPr>
+          <w:rFonts w:ascii="Cascadia Mono" w:hAnsi="Cascadia Mono" w:cs="Cascadia Mono"/>
+          <w:color w:val="000000"/>
+          <w:sz w:val="19"/>
+          <w:szCs w:val="19"/>
+          <w:highlight w:val="white"/>
+        </w:rPr>
+        <w:t>]);</w:t>
       </w:r>
     </w:p>
     <w:p>
@@ -5878,6 +6686,7 @@
         </w:rPr>
         <w:t xml:space="preserve">        </w:t>
       </w:r>
+      <w:proofErr w:type="spellStart"/>
       <w:r>
         <w:rPr>
           <w:rFonts w:ascii="Cascadia Mono" w:hAnsi="Cascadia Mono" w:cs="Cascadia Mono"/>
@@ -5888,6 +6697,7 @@
         </w:rPr>
         <w:t>if</w:t>
       </w:r>
+      <w:proofErr w:type="spellEnd"/>
       <w:r>
         <w:rPr>
           <w:rFonts w:ascii="Cascadia Mono" w:hAnsi="Cascadia Mono" w:cs="Cascadia Mono"/>
@@ -5923,6 +6733,7 @@
         </w:rPr>
         <w:t xml:space="preserve">            </w:t>
       </w:r>
+      <w:proofErr w:type="spellStart"/>
       <w:r>
         <w:rPr>
           <w:rFonts w:ascii="Cascadia Mono" w:hAnsi="Cascadia Mono" w:cs="Cascadia Mono"/>
@@ -5933,6 +6744,7 @@
         </w:rPr>
         <w:t>return</w:t>
       </w:r>
+      <w:proofErr w:type="spellEnd"/>
       <w:r>
         <w:rPr>
           <w:rFonts w:ascii="Cascadia Mono" w:hAnsi="Cascadia Mono" w:cs="Cascadia Mono"/>
@@ -5943,6 +6755,7 @@
         </w:rPr>
         <w:t xml:space="preserve"> 0; m = (</w:t>
       </w:r>
+      <w:proofErr w:type="spellStart"/>
       <w:r>
         <w:rPr>
           <w:rFonts w:ascii="Cascadia Mono" w:hAnsi="Cascadia Mono" w:cs="Cascadia Mono"/>
@@ -5953,15 +6766,82 @@
         </w:rPr>
         <w:t>unsigned</w:t>
       </w:r>
-      <w:r>
-        <w:rPr>
-          <w:rFonts w:ascii="Cascadia Mono" w:hAnsi="Cascadia Mono" w:cs="Cascadia Mono"/>
-          <w:color w:val="000000"/>
-          <w:sz w:val="19"/>
-          <w:szCs w:val="19"/>
-          <w:highlight w:val="white"/>
-        </w:rPr>
-        <w:t>)(leftBorder + k * (rightBorder - leftBorder) + 0.5);</w:t>
+      <w:proofErr w:type="spellEnd"/>
+      <w:r>
+        <w:rPr>
+          <w:rFonts w:ascii="Cascadia Mono" w:hAnsi="Cascadia Mono" w:cs="Cascadia Mono"/>
+          <w:color w:val="000000"/>
+          <w:sz w:val="19"/>
+          <w:szCs w:val="19"/>
+          <w:highlight w:val="white"/>
+        </w:rPr>
+        <w:t>)(</w:t>
+      </w:r>
+      <w:proofErr w:type="spellStart"/>
+      <w:r>
+        <w:rPr>
+          <w:rFonts w:ascii="Cascadia Mono" w:hAnsi="Cascadia Mono" w:cs="Cascadia Mono"/>
+          <w:color w:val="000000"/>
+          <w:sz w:val="19"/>
+          <w:szCs w:val="19"/>
+          <w:highlight w:val="white"/>
+        </w:rPr>
+        <w:t>leftBorder</w:t>
+      </w:r>
+      <w:proofErr w:type="spellEnd"/>
+      <w:r>
+        <w:rPr>
+          <w:rFonts w:ascii="Cascadia Mono" w:hAnsi="Cascadia Mono" w:cs="Cascadia Mono"/>
+          <w:color w:val="000000"/>
+          <w:sz w:val="19"/>
+          <w:szCs w:val="19"/>
+          <w:highlight w:val="white"/>
+        </w:rPr>
+        <w:t xml:space="preserve"> + k * (</w:t>
+      </w:r>
+      <w:proofErr w:type="spellStart"/>
+      <w:r>
+        <w:rPr>
+          <w:rFonts w:ascii="Cascadia Mono" w:hAnsi="Cascadia Mono" w:cs="Cascadia Mono"/>
+          <w:color w:val="000000"/>
+          <w:sz w:val="19"/>
+          <w:szCs w:val="19"/>
+          <w:highlight w:val="white"/>
+        </w:rPr>
+        <w:t>rightBorder</w:t>
+      </w:r>
+      <w:proofErr w:type="spellEnd"/>
+      <w:r>
+        <w:rPr>
+          <w:rFonts w:ascii="Cascadia Mono" w:hAnsi="Cascadia Mono" w:cs="Cascadia Mono"/>
+          <w:color w:val="000000"/>
+          <w:sz w:val="19"/>
+          <w:szCs w:val="19"/>
+          <w:highlight w:val="white"/>
+        </w:rPr>
+        <w:t xml:space="preserve"> - </w:t>
+      </w:r>
+      <w:proofErr w:type="spellStart"/>
+      <w:r>
+        <w:rPr>
+          <w:rFonts w:ascii="Cascadia Mono" w:hAnsi="Cascadia Mono" w:cs="Cascadia Mono"/>
+          <w:color w:val="000000"/>
+          <w:sz w:val="19"/>
+          <w:szCs w:val="19"/>
+          <w:highlight w:val="white"/>
+        </w:rPr>
+        <w:t>leftBorder</w:t>
+      </w:r>
+      <w:proofErr w:type="spellEnd"/>
+      <w:r>
+        <w:rPr>
+          <w:rFonts w:ascii="Cascadia Mono" w:hAnsi="Cascadia Mono" w:cs="Cascadia Mono"/>
+          <w:color w:val="000000"/>
+          <w:sz w:val="19"/>
+          <w:szCs w:val="19"/>
+          <w:highlight w:val="white"/>
+        </w:rPr>
+        <w:t>) + 0.5);</w:t>
       </w:r>
     </w:p>
     <w:p>
@@ -5988,6 +6868,7 @@
         </w:rPr>
         <w:t xml:space="preserve">        </w:t>
       </w:r>
+      <w:proofErr w:type="spellStart"/>
       <w:r>
         <w:rPr>
           <w:rFonts w:ascii="Cascadia Mono" w:hAnsi="Cascadia Mono" w:cs="Cascadia Mono"/>
@@ -5998,6 +6879,7 @@
         </w:rPr>
         <w:t>if</w:t>
       </w:r>
+      <w:proofErr w:type="spellEnd"/>
       <w:r>
         <w:rPr>
           <w:rFonts w:ascii="Cascadia Mono" w:hAnsi="Cascadia Mono" w:cs="Cascadia Mono"/>
@@ -6008,6 +6890,7 @@
         </w:rPr>
         <w:t xml:space="preserve"> (</w:t>
       </w:r>
+      <w:proofErr w:type="spellStart"/>
       <w:r>
         <w:rPr>
           <w:rFonts w:ascii="Cascadia Mono" w:hAnsi="Cascadia Mono" w:cs="Cascadia Mono"/>
@@ -6018,6 +6901,7 @@
         </w:rPr>
         <w:t>key</w:t>
       </w:r>
+      <w:proofErr w:type="spellEnd"/>
       <w:r>
         <w:rPr>
           <w:rFonts w:ascii="Cascadia Mono" w:hAnsi="Cascadia Mono" w:cs="Cascadia Mono"/>
@@ -6028,6 +6912,7 @@
         </w:rPr>
         <w:t xml:space="preserve"> &gt; </w:t>
       </w:r>
+      <w:proofErr w:type="spellStart"/>
       <w:r>
         <w:rPr>
           <w:rFonts w:ascii="Cascadia Mono" w:hAnsi="Cascadia Mono" w:cs="Cascadia Mono"/>
@@ -6038,6 +6923,7 @@
         </w:rPr>
         <w:t>arr</w:t>
       </w:r>
+      <w:proofErr w:type="spellEnd"/>
       <w:r>
         <w:rPr>
           <w:rFonts w:ascii="Cascadia Mono" w:hAnsi="Cascadia Mono" w:cs="Cascadia Mono"/>
@@ -6071,7 +6957,29 @@
           <w:szCs w:val="19"/>
           <w:highlight w:val="white"/>
         </w:rPr>
-        <w:t xml:space="preserve">            rightBorder = m - 1;</w:t>
+        <w:t xml:space="preserve">            </w:t>
+      </w:r>
+      <w:proofErr w:type="spellStart"/>
+      <w:r>
+        <w:rPr>
+          <w:rFonts w:ascii="Cascadia Mono" w:hAnsi="Cascadia Mono" w:cs="Cascadia Mono"/>
+          <w:color w:val="000000"/>
+          <w:sz w:val="19"/>
+          <w:szCs w:val="19"/>
+          <w:highlight w:val="white"/>
+        </w:rPr>
+        <w:t>rightBorder</w:t>
+      </w:r>
+      <w:proofErr w:type="spellEnd"/>
+      <w:r>
+        <w:rPr>
+          <w:rFonts w:ascii="Cascadia Mono" w:hAnsi="Cascadia Mono" w:cs="Cascadia Mono"/>
+          <w:color w:val="000000"/>
+          <w:sz w:val="19"/>
+          <w:szCs w:val="19"/>
+          <w:highlight w:val="white"/>
+        </w:rPr>
+        <w:t xml:space="preserve"> = m - 1;</w:t>
       </w:r>
     </w:p>
     <w:p>
@@ -6098,6 +7006,7 @@
         </w:rPr>
         <w:t xml:space="preserve">        </w:t>
       </w:r>
+      <w:proofErr w:type="spellStart"/>
       <w:r>
         <w:rPr>
           <w:rFonts w:ascii="Cascadia Mono" w:hAnsi="Cascadia Mono" w:cs="Cascadia Mono"/>
@@ -6108,6 +7017,7 @@
         </w:rPr>
         <w:t>else</w:t>
       </w:r>
+      <w:proofErr w:type="spellEnd"/>
       <w:r>
         <w:rPr>
           <w:rFonts w:ascii="Cascadia Mono" w:hAnsi="Cascadia Mono" w:cs="Cascadia Mono"/>
@@ -6118,6 +7028,7 @@
         </w:rPr>
         <w:t xml:space="preserve"> </w:t>
       </w:r>
+      <w:proofErr w:type="spellStart"/>
       <w:r>
         <w:rPr>
           <w:rFonts w:ascii="Cascadia Mono" w:hAnsi="Cascadia Mono" w:cs="Cascadia Mono"/>
@@ -6128,6 +7039,7 @@
         </w:rPr>
         <w:t>if</w:t>
       </w:r>
+      <w:proofErr w:type="spellEnd"/>
       <w:r>
         <w:rPr>
           <w:rFonts w:ascii="Cascadia Mono" w:hAnsi="Cascadia Mono" w:cs="Cascadia Mono"/>
@@ -6138,6 +7050,7 @@
         </w:rPr>
         <w:t xml:space="preserve"> (</w:t>
       </w:r>
+      <w:proofErr w:type="spellStart"/>
       <w:r>
         <w:rPr>
           <w:rFonts w:ascii="Cascadia Mono" w:hAnsi="Cascadia Mono" w:cs="Cascadia Mono"/>
@@ -6148,6 +7061,7 @@
         </w:rPr>
         <w:t>key</w:t>
       </w:r>
+      <w:proofErr w:type="spellEnd"/>
       <w:r>
         <w:rPr>
           <w:rFonts w:ascii="Cascadia Mono" w:hAnsi="Cascadia Mono" w:cs="Cascadia Mono"/>
@@ -6158,6 +7072,7 @@
         </w:rPr>
         <w:t xml:space="preserve"> &gt; </w:t>
       </w:r>
+      <w:proofErr w:type="spellStart"/>
       <w:r>
         <w:rPr>
           <w:rFonts w:ascii="Cascadia Mono" w:hAnsi="Cascadia Mono" w:cs="Cascadia Mono"/>
@@ -6168,6 +7083,7 @@
         </w:rPr>
         <w:t>arr</w:t>
       </w:r>
+      <w:proofErr w:type="spellEnd"/>
       <w:r>
         <w:rPr>
           <w:rFonts w:ascii="Cascadia Mono" w:hAnsi="Cascadia Mono" w:cs="Cascadia Mono"/>
@@ -6201,7 +7117,29 @@
           <w:szCs w:val="19"/>
           <w:highlight w:val="white"/>
         </w:rPr>
-        <w:t xml:space="preserve">            leftBorder = m + 1;</w:t>
+        <w:t xml:space="preserve">            </w:t>
+      </w:r>
+      <w:proofErr w:type="spellStart"/>
+      <w:r>
+        <w:rPr>
+          <w:rFonts w:ascii="Cascadia Mono" w:hAnsi="Cascadia Mono" w:cs="Cascadia Mono"/>
+          <w:color w:val="000000"/>
+          <w:sz w:val="19"/>
+          <w:szCs w:val="19"/>
+          <w:highlight w:val="white"/>
+        </w:rPr>
+        <w:t>leftBorder</w:t>
+      </w:r>
+      <w:proofErr w:type="spellEnd"/>
+      <w:r>
+        <w:rPr>
+          <w:rFonts w:ascii="Cascadia Mono" w:hAnsi="Cascadia Mono" w:cs="Cascadia Mono"/>
+          <w:color w:val="000000"/>
+          <w:sz w:val="19"/>
+          <w:szCs w:val="19"/>
+          <w:highlight w:val="white"/>
+        </w:rPr>
+        <w:t xml:space="preserve"> = m + 1;</w:t>
       </w:r>
     </w:p>
     <w:p>
@@ -6228,6 +7166,7 @@
         </w:rPr>
         <w:t xml:space="preserve">        </w:t>
       </w:r>
+      <w:proofErr w:type="spellStart"/>
       <w:r>
         <w:rPr>
           <w:rFonts w:ascii="Cascadia Mono" w:hAnsi="Cascadia Mono" w:cs="Cascadia Mono"/>
@@ -6238,6 +7177,7 @@
         </w:rPr>
         <w:t>else</w:t>
       </w:r>
+      <w:proofErr w:type="spellEnd"/>
       <w:r>
         <w:rPr>
           <w:rFonts w:ascii="Cascadia Mono" w:hAnsi="Cascadia Mono" w:cs="Cascadia Mono"/>
@@ -6248,6 +7188,7 @@
         </w:rPr>
         <w:t xml:space="preserve"> </w:t>
       </w:r>
+      <w:proofErr w:type="spellStart"/>
       <w:r>
         <w:rPr>
           <w:rFonts w:ascii="Cascadia Mono" w:hAnsi="Cascadia Mono" w:cs="Cascadia Mono"/>
@@ -6258,6 +7199,7 @@
         </w:rPr>
         <w:t>return</w:t>
       </w:r>
+      <w:proofErr w:type="spellEnd"/>
       <w:r>
         <w:rPr>
           <w:rFonts w:ascii="Cascadia Mono" w:hAnsi="Cascadia Mono" w:cs="Cascadia Mono"/>
@@ -6333,6 +7275,7 @@
         </w:rPr>
         <w:t xml:space="preserve">    </w:t>
       </w:r>
+      <w:proofErr w:type="spellStart"/>
       <w:r>
         <w:rPr>
           <w:rFonts w:ascii="Cascadia Mono" w:hAnsi="Cascadia Mono" w:cs="Cascadia Mono"/>
@@ -6343,6 +7286,7 @@
         </w:rPr>
         <w:t>return</w:t>
       </w:r>
+      <w:proofErr w:type="spellEnd"/>
       <w:r>
         <w:rPr>
           <w:rFonts w:ascii="Cascadia Mono" w:hAnsi="Cascadia Mono" w:cs="Cascadia Mono"/>
@@ -6433,6 +7377,7 @@
           <w:highlight w:val="white"/>
         </w:rPr>
       </w:pPr>
+      <w:proofErr w:type="spellStart"/>
       <w:r>
         <w:rPr>
           <w:rFonts w:ascii="Cascadia Mono" w:hAnsi="Cascadia Mono" w:cs="Cascadia Mono"/>
@@ -6443,16 +7388,40 @@
         </w:rPr>
         <w:t>void</w:t>
       </w:r>
-      <w:r>
-        <w:rPr>
-          <w:rFonts w:ascii="Cascadia Mono" w:hAnsi="Cascadia Mono" w:cs="Cascadia Mono"/>
-          <w:color w:val="000000"/>
-          <w:sz w:val="19"/>
-          <w:szCs w:val="19"/>
-          <w:highlight w:val="white"/>
-        </w:rPr>
-        <w:t xml:space="preserve"> SelectionSort(</w:t>
-      </w:r>
+      <w:proofErr w:type="spellEnd"/>
+      <w:r>
+        <w:rPr>
+          <w:rFonts w:ascii="Cascadia Mono" w:hAnsi="Cascadia Mono" w:cs="Cascadia Mono"/>
+          <w:color w:val="000000"/>
+          <w:sz w:val="19"/>
+          <w:szCs w:val="19"/>
+          <w:highlight w:val="white"/>
+        </w:rPr>
+        <w:t xml:space="preserve"> </w:t>
+      </w:r>
+      <w:proofErr w:type="spellStart"/>
+      <w:r>
+        <w:rPr>
+          <w:rFonts w:ascii="Cascadia Mono" w:hAnsi="Cascadia Mono" w:cs="Cascadia Mono"/>
+          <w:color w:val="000000"/>
+          <w:sz w:val="19"/>
+          <w:szCs w:val="19"/>
+          <w:highlight w:val="white"/>
+        </w:rPr>
+        <w:t>SelectionSort</w:t>
+      </w:r>
+      <w:proofErr w:type="spellEnd"/>
+      <w:r>
+        <w:rPr>
+          <w:rFonts w:ascii="Cascadia Mono" w:hAnsi="Cascadia Mono" w:cs="Cascadia Mono"/>
+          <w:color w:val="000000"/>
+          <w:sz w:val="19"/>
+          <w:szCs w:val="19"/>
+          <w:highlight w:val="white"/>
+        </w:rPr>
+        <w:t>(</w:t>
+      </w:r>
+      <w:proofErr w:type="spellStart"/>
       <w:r>
         <w:rPr>
           <w:rFonts w:ascii="Cascadia Mono" w:hAnsi="Cascadia Mono" w:cs="Cascadia Mono"/>
@@ -6463,6 +7432,7 @@
         </w:rPr>
         <w:t>int</w:t>
       </w:r>
+      <w:proofErr w:type="spellEnd"/>
       <w:r>
         <w:rPr>
           <w:rFonts w:ascii="Cascadia Mono" w:hAnsi="Cascadia Mono" w:cs="Cascadia Mono"/>
@@ -6473,6 +7443,7 @@
         </w:rPr>
         <w:t xml:space="preserve"> </w:t>
       </w:r>
+      <w:proofErr w:type="spellStart"/>
       <w:r>
         <w:rPr>
           <w:rFonts w:ascii="Cascadia Mono" w:hAnsi="Cascadia Mono" w:cs="Cascadia Mono"/>
@@ -6483,6 +7454,7 @@
         </w:rPr>
         <w:t>arr</w:t>
       </w:r>
+      <w:proofErr w:type="spellEnd"/>
       <w:r>
         <w:rPr>
           <w:rFonts w:ascii="Cascadia Mono" w:hAnsi="Cascadia Mono" w:cs="Cascadia Mono"/>
@@ -6493,6 +7465,7 @@
         </w:rPr>
         <w:t xml:space="preserve">[], </w:t>
       </w:r>
+      <w:proofErr w:type="spellStart"/>
       <w:r>
         <w:rPr>
           <w:rFonts w:ascii="Cascadia Mono" w:hAnsi="Cascadia Mono" w:cs="Cascadia Mono"/>
@@ -6503,6 +7476,7 @@
         </w:rPr>
         <w:t>int</w:t>
       </w:r>
+      <w:proofErr w:type="spellEnd"/>
       <w:r>
         <w:rPr>
           <w:rFonts w:ascii="Cascadia Mono" w:hAnsi="Cascadia Mono" w:cs="Cascadia Mono"/>
@@ -6583,6 +7557,7 @@
         </w:rPr>
         <w:t xml:space="preserve">    </w:t>
       </w:r>
+      <w:proofErr w:type="spellStart"/>
       <w:r>
         <w:rPr>
           <w:rFonts w:ascii="Cascadia Mono" w:hAnsi="Cascadia Mono" w:cs="Cascadia Mono"/>
@@ -6593,6 +7568,7 @@
         </w:rPr>
         <w:t>for</w:t>
       </w:r>
+      <w:proofErr w:type="spellEnd"/>
       <w:r>
         <w:rPr>
           <w:rFonts w:ascii="Cascadia Mono" w:hAnsi="Cascadia Mono" w:cs="Cascadia Mono"/>
@@ -6603,6 +7579,7 @@
         </w:rPr>
         <w:t xml:space="preserve"> (</w:t>
       </w:r>
+      <w:proofErr w:type="spellStart"/>
       <w:r>
         <w:rPr>
           <w:rFonts w:ascii="Cascadia Mono" w:hAnsi="Cascadia Mono" w:cs="Cascadia Mono"/>
@@ -6613,6 +7590,7 @@
         </w:rPr>
         <w:t>int</w:t>
       </w:r>
+      <w:proofErr w:type="spellEnd"/>
       <w:r>
         <w:rPr>
           <w:rFonts w:ascii="Cascadia Mono" w:hAnsi="Cascadia Mono" w:cs="Cascadia Mono"/>
@@ -6694,6 +7672,7 @@
         <w:lastRenderedPageBreak/>
         <w:t xml:space="preserve">        </w:t>
       </w:r>
+      <w:proofErr w:type="spellStart"/>
       <w:r>
         <w:rPr>
           <w:rFonts w:ascii="Cascadia Mono" w:hAnsi="Cascadia Mono" w:cs="Cascadia Mono"/>
@@ -6704,15 +7683,38 @@
         </w:rPr>
         <w:t>int</w:t>
       </w:r>
-      <w:r>
-        <w:rPr>
-          <w:rFonts w:ascii="Cascadia Mono" w:hAnsi="Cascadia Mono" w:cs="Cascadia Mono"/>
-          <w:color w:val="000000"/>
-          <w:sz w:val="19"/>
-          <w:szCs w:val="19"/>
-          <w:highlight w:val="white"/>
-        </w:rPr>
-        <w:t xml:space="preserve"> min = i;</w:t>
+      <w:proofErr w:type="spellEnd"/>
+      <w:r>
+        <w:rPr>
+          <w:rFonts w:ascii="Cascadia Mono" w:hAnsi="Cascadia Mono" w:cs="Cascadia Mono"/>
+          <w:color w:val="000000"/>
+          <w:sz w:val="19"/>
+          <w:szCs w:val="19"/>
+          <w:highlight w:val="white"/>
+        </w:rPr>
+        <w:t xml:space="preserve"> </w:t>
+      </w:r>
+      <w:proofErr w:type="spellStart"/>
+      <w:r>
+        <w:rPr>
+          <w:rFonts w:ascii="Cascadia Mono" w:hAnsi="Cascadia Mono" w:cs="Cascadia Mono"/>
+          <w:color w:val="000000"/>
+          <w:sz w:val="19"/>
+          <w:szCs w:val="19"/>
+          <w:highlight w:val="white"/>
+        </w:rPr>
+        <w:t>min</w:t>
+      </w:r>
+      <w:proofErr w:type="spellEnd"/>
+      <w:r>
+        <w:rPr>
+          <w:rFonts w:ascii="Cascadia Mono" w:hAnsi="Cascadia Mono" w:cs="Cascadia Mono"/>
+          <w:color w:val="000000"/>
+          <w:sz w:val="19"/>
+          <w:szCs w:val="19"/>
+          <w:highlight w:val="white"/>
+        </w:rPr>
+        <w:t xml:space="preserve"> = i;</w:t>
       </w:r>
     </w:p>
     <w:p>
@@ -6754,6 +7756,7 @@
         </w:rPr>
         <w:t xml:space="preserve">        </w:t>
       </w:r>
+      <w:proofErr w:type="spellStart"/>
       <w:r>
         <w:rPr>
           <w:rFonts w:ascii="Cascadia Mono" w:hAnsi="Cascadia Mono" w:cs="Cascadia Mono"/>
@@ -6764,6 +7767,7 @@
         </w:rPr>
         <w:t>for</w:t>
       </w:r>
+      <w:proofErr w:type="spellEnd"/>
       <w:r>
         <w:rPr>
           <w:rFonts w:ascii="Cascadia Mono" w:hAnsi="Cascadia Mono" w:cs="Cascadia Mono"/>
@@ -6774,6 +7778,7 @@
         </w:rPr>
         <w:t xml:space="preserve"> (</w:t>
       </w:r>
+      <w:proofErr w:type="spellStart"/>
       <w:r>
         <w:rPr>
           <w:rFonts w:ascii="Cascadia Mono" w:hAnsi="Cascadia Mono" w:cs="Cascadia Mono"/>
@@ -6784,6 +7789,7 @@
         </w:rPr>
         <w:t>int</w:t>
       </w:r>
+      <w:proofErr w:type="spellEnd"/>
       <w:r>
         <w:rPr>
           <w:rFonts w:ascii="Cascadia Mono" w:hAnsi="Cascadia Mono" w:cs="Cascadia Mono"/>
@@ -6864,6 +7870,7 @@
         </w:rPr>
         <w:t xml:space="preserve">            </w:t>
       </w:r>
+      <w:proofErr w:type="spellStart"/>
       <w:r>
         <w:rPr>
           <w:rFonts w:ascii="Cascadia Mono" w:hAnsi="Cascadia Mono" w:cs="Cascadia Mono"/>
@@ -6874,6 +7881,7 @@
         </w:rPr>
         <w:t>if</w:t>
       </w:r>
+      <w:proofErr w:type="spellEnd"/>
       <w:r>
         <w:rPr>
           <w:rFonts w:ascii="Cascadia Mono" w:hAnsi="Cascadia Mono" w:cs="Cascadia Mono"/>
@@ -6884,6 +7892,7 @@
         </w:rPr>
         <w:t xml:space="preserve"> (</w:t>
       </w:r>
+      <w:proofErr w:type="spellStart"/>
       <w:r>
         <w:rPr>
           <w:rFonts w:ascii="Cascadia Mono" w:hAnsi="Cascadia Mono" w:cs="Cascadia Mono"/>
@@ -6894,6 +7903,7 @@
         </w:rPr>
         <w:t>arr</w:t>
       </w:r>
+      <w:proofErr w:type="spellEnd"/>
       <w:r>
         <w:rPr>
           <w:rFonts w:ascii="Cascadia Mono" w:hAnsi="Cascadia Mono" w:cs="Cascadia Mono"/>
@@ -6904,6 +7914,7 @@
         </w:rPr>
         <w:t xml:space="preserve">[j] &lt; </w:t>
       </w:r>
+      <w:proofErr w:type="spellStart"/>
       <w:r>
         <w:rPr>
           <w:rFonts w:ascii="Cascadia Mono" w:hAnsi="Cascadia Mono" w:cs="Cascadia Mono"/>
@@ -6914,15 +7925,38 @@
         </w:rPr>
         <w:t>arr</w:t>
       </w:r>
-      <w:r>
-        <w:rPr>
-          <w:rFonts w:ascii="Cascadia Mono" w:hAnsi="Cascadia Mono" w:cs="Cascadia Mono"/>
-          <w:color w:val="000000"/>
-          <w:sz w:val="19"/>
-          <w:szCs w:val="19"/>
-          <w:highlight w:val="white"/>
-        </w:rPr>
-        <w:t>[min])</w:t>
+      <w:proofErr w:type="spellEnd"/>
+      <w:r>
+        <w:rPr>
+          <w:rFonts w:ascii="Cascadia Mono" w:hAnsi="Cascadia Mono" w:cs="Cascadia Mono"/>
+          <w:color w:val="000000"/>
+          <w:sz w:val="19"/>
+          <w:szCs w:val="19"/>
+          <w:highlight w:val="white"/>
+        </w:rPr>
+        <w:t>[</w:t>
+      </w:r>
+      <w:proofErr w:type="spellStart"/>
+      <w:r>
+        <w:rPr>
+          <w:rFonts w:ascii="Cascadia Mono" w:hAnsi="Cascadia Mono" w:cs="Cascadia Mono"/>
+          <w:color w:val="000000"/>
+          <w:sz w:val="19"/>
+          <w:szCs w:val="19"/>
+          <w:highlight w:val="white"/>
+        </w:rPr>
+        <w:t>min</w:t>
+      </w:r>
+      <w:proofErr w:type="spellEnd"/>
+      <w:r>
+        <w:rPr>
+          <w:rFonts w:ascii="Cascadia Mono" w:hAnsi="Cascadia Mono" w:cs="Cascadia Mono"/>
+          <w:color w:val="000000"/>
+          <w:sz w:val="19"/>
+          <w:szCs w:val="19"/>
+          <w:highlight w:val="white"/>
+        </w:rPr>
+        <w:t>])</w:t>
       </w:r>
     </w:p>
     <w:p>
@@ -6947,7 +7981,29 @@
           <w:szCs w:val="19"/>
           <w:highlight w:val="white"/>
         </w:rPr>
-        <w:t xml:space="preserve">                min = j;</w:t>
+        <w:t xml:space="preserve">                </w:t>
+      </w:r>
+      <w:proofErr w:type="spellStart"/>
+      <w:r>
+        <w:rPr>
+          <w:rFonts w:ascii="Cascadia Mono" w:hAnsi="Cascadia Mono" w:cs="Cascadia Mono"/>
+          <w:color w:val="000000"/>
+          <w:sz w:val="19"/>
+          <w:szCs w:val="19"/>
+          <w:highlight w:val="white"/>
+        </w:rPr>
+        <w:t>min</w:t>
+      </w:r>
+      <w:proofErr w:type="spellEnd"/>
+      <w:r>
+        <w:rPr>
+          <w:rFonts w:ascii="Cascadia Mono" w:hAnsi="Cascadia Mono" w:cs="Cascadia Mono"/>
+          <w:color w:val="000000"/>
+          <w:sz w:val="19"/>
+          <w:szCs w:val="19"/>
+          <w:highlight w:val="white"/>
+        </w:rPr>
+        <w:t xml:space="preserve"> = j;</w:t>
       </w:r>
     </w:p>
     <w:p>
@@ -7014,6 +8070,7 @@
         </w:rPr>
         <w:t xml:space="preserve">        </w:t>
       </w:r>
+      <w:proofErr w:type="spellStart"/>
       <w:r>
         <w:rPr>
           <w:rFonts w:ascii="Cascadia Mono" w:hAnsi="Cascadia Mono" w:cs="Cascadia Mono"/>
@@ -7024,15 +8081,38 @@
         </w:rPr>
         <w:t>if</w:t>
       </w:r>
-      <w:r>
-        <w:rPr>
-          <w:rFonts w:ascii="Cascadia Mono" w:hAnsi="Cascadia Mono" w:cs="Cascadia Mono"/>
-          <w:color w:val="000000"/>
-          <w:sz w:val="19"/>
-          <w:szCs w:val="19"/>
-          <w:highlight w:val="white"/>
-        </w:rPr>
-        <w:t xml:space="preserve"> (min != i)</w:t>
+      <w:proofErr w:type="spellEnd"/>
+      <w:r>
+        <w:rPr>
+          <w:rFonts w:ascii="Cascadia Mono" w:hAnsi="Cascadia Mono" w:cs="Cascadia Mono"/>
+          <w:color w:val="000000"/>
+          <w:sz w:val="19"/>
+          <w:szCs w:val="19"/>
+          <w:highlight w:val="white"/>
+        </w:rPr>
+        <w:t xml:space="preserve"> (</w:t>
+      </w:r>
+      <w:proofErr w:type="spellStart"/>
+      <w:r>
+        <w:rPr>
+          <w:rFonts w:ascii="Cascadia Mono" w:hAnsi="Cascadia Mono" w:cs="Cascadia Mono"/>
+          <w:color w:val="000000"/>
+          <w:sz w:val="19"/>
+          <w:szCs w:val="19"/>
+          <w:highlight w:val="white"/>
+        </w:rPr>
+        <w:t>min</w:t>
+      </w:r>
+      <w:proofErr w:type="spellEnd"/>
+      <w:r>
+        <w:rPr>
+          <w:rFonts w:ascii="Cascadia Mono" w:hAnsi="Cascadia Mono" w:cs="Cascadia Mono"/>
+          <w:color w:val="000000"/>
+          <w:sz w:val="19"/>
+          <w:szCs w:val="19"/>
+          <w:highlight w:val="white"/>
+        </w:rPr>
+        <w:t xml:space="preserve"> != i)</w:t>
       </w:r>
     </w:p>
     <w:p>
@@ -7057,8 +8137,31 @@
           <w:szCs w:val="19"/>
           <w:highlight w:val="white"/>
         </w:rPr>
-        <w:t xml:space="preserve">            swap(</w:t>
-      </w:r>
+        <w:t xml:space="preserve">            </w:t>
+      </w:r>
+      <w:proofErr w:type="spellStart"/>
+      <w:r>
+        <w:rPr>
+          <w:rFonts w:ascii="Cascadia Mono" w:hAnsi="Cascadia Mono" w:cs="Cascadia Mono"/>
+          <w:color w:val="000000"/>
+          <w:sz w:val="19"/>
+          <w:szCs w:val="19"/>
+          <w:highlight w:val="white"/>
+        </w:rPr>
+        <w:t>swap</w:t>
+      </w:r>
+      <w:proofErr w:type="spellEnd"/>
+      <w:r>
+        <w:rPr>
+          <w:rFonts w:ascii="Cascadia Mono" w:hAnsi="Cascadia Mono" w:cs="Cascadia Mono"/>
+          <w:color w:val="000000"/>
+          <w:sz w:val="19"/>
+          <w:szCs w:val="19"/>
+          <w:highlight w:val="white"/>
+        </w:rPr>
+        <w:t>(</w:t>
+      </w:r>
+      <w:proofErr w:type="spellStart"/>
       <w:r>
         <w:rPr>
           <w:rFonts w:ascii="Cascadia Mono" w:hAnsi="Cascadia Mono" w:cs="Cascadia Mono"/>
@@ -7069,6 +8172,7 @@
         </w:rPr>
         <w:t>arr</w:t>
       </w:r>
+      <w:proofErr w:type="spellEnd"/>
       <w:r>
         <w:rPr>
           <w:rFonts w:ascii="Cascadia Mono" w:hAnsi="Cascadia Mono" w:cs="Cascadia Mono"/>
@@ -7079,6 +8183,7 @@
         </w:rPr>
         <w:t xml:space="preserve">[i], </w:t>
       </w:r>
+      <w:proofErr w:type="spellStart"/>
       <w:r>
         <w:rPr>
           <w:rFonts w:ascii="Cascadia Mono" w:hAnsi="Cascadia Mono" w:cs="Cascadia Mono"/>
@@ -7089,15 +8194,38 @@
         </w:rPr>
         <w:t>arr</w:t>
       </w:r>
-      <w:r>
-        <w:rPr>
-          <w:rFonts w:ascii="Cascadia Mono" w:hAnsi="Cascadia Mono" w:cs="Cascadia Mono"/>
-          <w:color w:val="000000"/>
-          <w:sz w:val="19"/>
-          <w:szCs w:val="19"/>
-          <w:highlight w:val="white"/>
-        </w:rPr>
-        <w:t>[min]);</w:t>
+      <w:proofErr w:type="spellEnd"/>
+      <w:r>
+        <w:rPr>
+          <w:rFonts w:ascii="Cascadia Mono" w:hAnsi="Cascadia Mono" w:cs="Cascadia Mono"/>
+          <w:color w:val="000000"/>
+          <w:sz w:val="19"/>
+          <w:szCs w:val="19"/>
+          <w:highlight w:val="white"/>
+        </w:rPr>
+        <w:t>[</w:t>
+      </w:r>
+      <w:proofErr w:type="spellStart"/>
+      <w:r>
+        <w:rPr>
+          <w:rFonts w:ascii="Cascadia Mono" w:hAnsi="Cascadia Mono" w:cs="Cascadia Mono"/>
+          <w:color w:val="000000"/>
+          <w:sz w:val="19"/>
+          <w:szCs w:val="19"/>
+          <w:highlight w:val="white"/>
+        </w:rPr>
+        <w:t>min</w:t>
+      </w:r>
+      <w:proofErr w:type="spellEnd"/>
+      <w:r>
+        <w:rPr>
+          <w:rFonts w:ascii="Cascadia Mono" w:hAnsi="Cascadia Mono" w:cs="Cascadia Mono"/>
+          <w:color w:val="000000"/>
+          <w:sz w:val="19"/>
+          <w:szCs w:val="19"/>
+          <w:highlight w:val="white"/>
+        </w:rPr>
+        <w:t>]);</w:t>
       </w:r>
     </w:p>
     <w:p>
@@ -7179,6 +8307,7 @@
           <w:highlight w:val="white"/>
         </w:rPr>
       </w:pPr>
+      <w:proofErr w:type="spellStart"/>
       <w:r>
         <w:rPr>
           <w:rFonts w:ascii="Cascadia Mono" w:hAnsi="Cascadia Mono" w:cs="Cascadia Mono"/>
@@ -7189,15 +8318,38 @@
         </w:rPr>
         <w:t>int</w:t>
       </w:r>
-      <w:r>
-        <w:rPr>
-          <w:rFonts w:ascii="Cascadia Mono" w:hAnsi="Cascadia Mono" w:cs="Cascadia Mono"/>
-          <w:color w:val="000000"/>
-          <w:sz w:val="19"/>
-          <w:szCs w:val="19"/>
-          <w:highlight w:val="white"/>
-        </w:rPr>
-        <w:t xml:space="preserve"> main()</w:t>
+      <w:proofErr w:type="spellEnd"/>
+      <w:r>
+        <w:rPr>
+          <w:rFonts w:ascii="Cascadia Mono" w:hAnsi="Cascadia Mono" w:cs="Cascadia Mono"/>
+          <w:color w:val="000000"/>
+          <w:sz w:val="19"/>
+          <w:szCs w:val="19"/>
+          <w:highlight w:val="white"/>
+        </w:rPr>
+        <w:t xml:space="preserve"> </w:t>
+      </w:r>
+      <w:proofErr w:type="spellStart"/>
+      <w:r>
+        <w:rPr>
+          <w:rFonts w:ascii="Cascadia Mono" w:hAnsi="Cascadia Mono" w:cs="Cascadia Mono"/>
+          <w:color w:val="000000"/>
+          <w:sz w:val="19"/>
+          <w:szCs w:val="19"/>
+          <w:highlight w:val="white"/>
+        </w:rPr>
+        <w:t>main</w:t>
+      </w:r>
+      <w:proofErr w:type="spellEnd"/>
+      <w:r>
+        <w:rPr>
+          <w:rFonts w:ascii="Cascadia Mono" w:hAnsi="Cascadia Mono" w:cs="Cascadia Mono"/>
+          <w:color w:val="000000"/>
+          <w:sz w:val="19"/>
+          <w:szCs w:val="19"/>
+          <w:highlight w:val="white"/>
+        </w:rPr>
+        <w:t>()</w:t>
       </w:r>
     </w:p>
     <w:p>
@@ -7249,6 +8401,7 @@
         </w:rPr>
         <w:t xml:space="preserve">    </w:t>
       </w:r>
+      <w:proofErr w:type="spellStart"/>
       <w:r>
         <w:rPr>
           <w:rFonts w:ascii="Cascadia Mono" w:hAnsi="Cascadia Mono" w:cs="Cascadia Mono"/>
@@ -7259,15 +8412,38 @@
         </w:rPr>
         <w:t>int</w:t>
       </w:r>
-      <w:r>
-        <w:rPr>
-          <w:rFonts w:ascii="Cascadia Mono" w:hAnsi="Cascadia Mono" w:cs="Cascadia Mono"/>
-          <w:color w:val="000000"/>
-          <w:sz w:val="19"/>
-          <w:szCs w:val="19"/>
-          <w:highlight w:val="white"/>
-        </w:rPr>
-        <w:t xml:space="preserve"> arrSize;</w:t>
+      <w:proofErr w:type="spellEnd"/>
+      <w:r>
+        <w:rPr>
+          <w:rFonts w:ascii="Cascadia Mono" w:hAnsi="Cascadia Mono" w:cs="Cascadia Mono"/>
+          <w:color w:val="000000"/>
+          <w:sz w:val="19"/>
+          <w:szCs w:val="19"/>
+          <w:highlight w:val="white"/>
+        </w:rPr>
+        <w:t xml:space="preserve"> </w:t>
+      </w:r>
+      <w:proofErr w:type="spellStart"/>
+      <w:r>
+        <w:rPr>
+          <w:rFonts w:ascii="Cascadia Mono" w:hAnsi="Cascadia Mono" w:cs="Cascadia Mono"/>
+          <w:color w:val="000000"/>
+          <w:sz w:val="19"/>
+          <w:szCs w:val="19"/>
+          <w:highlight w:val="white"/>
+        </w:rPr>
+        <w:t>arrSize</w:t>
+      </w:r>
+      <w:proofErr w:type="spellEnd"/>
+      <w:r>
+        <w:rPr>
+          <w:rFonts w:ascii="Cascadia Mono" w:hAnsi="Cascadia Mono" w:cs="Cascadia Mono"/>
+          <w:color w:val="000000"/>
+          <w:sz w:val="19"/>
+          <w:szCs w:val="19"/>
+          <w:highlight w:val="white"/>
+        </w:rPr>
+        <w:t>;</w:t>
       </w:r>
     </w:p>
     <w:p>
@@ -7292,7 +8468,29 @@
           <w:szCs w:val="19"/>
           <w:highlight w:val="white"/>
         </w:rPr>
-        <w:t xml:space="preserve">    cout </w:t>
+        <w:t xml:space="preserve">    </w:t>
+      </w:r>
+      <w:proofErr w:type="spellStart"/>
+      <w:r>
+        <w:rPr>
+          <w:rFonts w:ascii="Cascadia Mono" w:hAnsi="Cascadia Mono" w:cs="Cascadia Mono"/>
+          <w:color w:val="000000"/>
+          <w:sz w:val="19"/>
+          <w:szCs w:val="19"/>
+          <w:highlight w:val="white"/>
+        </w:rPr>
+        <w:t>cout</w:t>
+      </w:r>
+      <w:proofErr w:type="spellEnd"/>
+      <w:r>
+        <w:rPr>
+          <w:rFonts w:ascii="Cascadia Mono" w:hAnsi="Cascadia Mono" w:cs="Cascadia Mono"/>
+          <w:color w:val="000000"/>
+          <w:sz w:val="19"/>
+          <w:szCs w:val="19"/>
+          <w:highlight w:val="white"/>
+        </w:rPr>
+        <w:t xml:space="preserve"> </w:t>
       </w:r>
       <w:r>
         <w:rPr>
@@ -7322,18 +8520,150 @@
           <w:szCs w:val="19"/>
           <w:highlight w:val="white"/>
         </w:rPr>
-        <w:t>"Enter the size of the array: "</w:t>
-      </w:r>
-      <w:r>
-        <w:rPr>
-          <w:rFonts w:ascii="Cascadia Mono" w:hAnsi="Cascadia Mono" w:cs="Cascadia Mono"/>
-          <w:color w:val="000000"/>
+        <w:t>"</w:t>
+      </w:r>
+      <w:proofErr w:type="spellStart"/>
+      <w:r>
+        <w:rPr>
+          <w:rFonts w:ascii="Cascadia Mono" w:hAnsi="Cascadia Mono" w:cs="Cascadia Mono"/>
+          <w:color w:val="A31515"/>
+          <w:sz w:val="19"/>
+          <w:szCs w:val="19"/>
+          <w:highlight w:val="white"/>
+        </w:rPr>
+        <w:t>Enter</w:t>
+      </w:r>
+      <w:proofErr w:type="spellEnd"/>
+      <w:r>
+        <w:rPr>
+          <w:rFonts w:ascii="Cascadia Mono" w:hAnsi="Cascadia Mono" w:cs="Cascadia Mono"/>
+          <w:color w:val="A31515"/>
           <w:sz w:val="19"/>
           <w:szCs w:val="19"/>
           <w:highlight w:val="white"/>
         </w:rPr>
         <w:t xml:space="preserve"> </w:t>
       </w:r>
+      <w:proofErr w:type="spellStart"/>
+      <w:r>
+        <w:rPr>
+          <w:rFonts w:ascii="Cascadia Mono" w:hAnsi="Cascadia Mono" w:cs="Cascadia Mono"/>
+          <w:color w:val="A31515"/>
+          <w:sz w:val="19"/>
+          <w:szCs w:val="19"/>
+          <w:highlight w:val="white"/>
+        </w:rPr>
+        <w:t>the</w:t>
+      </w:r>
+      <w:proofErr w:type="spellEnd"/>
+      <w:r>
+        <w:rPr>
+          <w:rFonts w:ascii="Cascadia Mono" w:hAnsi="Cascadia Mono" w:cs="Cascadia Mono"/>
+          <w:color w:val="A31515"/>
+          <w:sz w:val="19"/>
+          <w:szCs w:val="19"/>
+          <w:highlight w:val="white"/>
+        </w:rPr>
+        <w:t xml:space="preserve"> </w:t>
+      </w:r>
+      <w:proofErr w:type="spellStart"/>
+      <w:r>
+        <w:rPr>
+          <w:rFonts w:ascii="Cascadia Mono" w:hAnsi="Cascadia Mono" w:cs="Cascadia Mono"/>
+          <w:color w:val="A31515"/>
+          <w:sz w:val="19"/>
+          <w:szCs w:val="19"/>
+          <w:highlight w:val="white"/>
+        </w:rPr>
+        <w:t>size</w:t>
+      </w:r>
+      <w:proofErr w:type="spellEnd"/>
+      <w:r>
+        <w:rPr>
+          <w:rFonts w:ascii="Cascadia Mono" w:hAnsi="Cascadia Mono" w:cs="Cascadia Mono"/>
+          <w:color w:val="A31515"/>
+          <w:sz w:val="19"/>
+          <w:szCs w:val="19"/>
+          <w:highlight w:val="white"/>
+        </w:rPr>
+        <w:t xml:space="preserve"> </w:t>
+      </w:r>
+      <w:proofErr w:type="spellStart"/>
+      <w:r>
+        <w:rPr>
+          <w:rFonts w:ascii="Cascadia Mono" w:hAnsi="Cascadia Mono" w:cs="Cascadia Mono"/>
+          <w:color w:val="A31515"/>
+          <w:sz w:val="19"/>
+          <w:szCs w:val="19"/>
+          <w:highlight w:val="white"/>
+        </w:rPr>
+        <w:t>of</w:t>
+      </w:r>
+      <w:proofErr w:type="spellEnd"/>
+      <w:r>
+        <w:rPr>
+          <w:rFonts w:ascii="Cascadia Mono" w:hAnsi="Cascadia Mono" w:cs="Cascadia Mono"/>
+          <w:color w:val="A31515"/>
+          <w:sz w:val="19"/>
+          <w:szCs w:val="19"/>
+          <w:highlight w:val="white"/>
+        </w:rPr>
+        <w:t xml:space="preserve"> </w:t>
+      </w:r>
+      <w:proofErr w:type="spellStart"/>
+      <w:r>
+        <w:rPr>
+          <w:rFonts w:ascii="Cascadia Mono" w:hAnsi="Cascadia Mono" w:cs="Cascadia Mono"/>
+          <w:color w:val="A31515"/>
+          <w:sz w:val="19"/>
+          <w:szCs w:val="19"/>
+          <w:highlight w:val="white"/>
+        </w:rPr>
+        <w:t>the</w:t>
+      </w:r>
+      <w:proofErr w:type="spellEnd"/>
+      <w:r>
+        <w:rPr>
+          <w:rFonts w:ascii="Cascadia Mono" w:hAnsi="Cascadia Mono" w:cs="Cascadia Mono"/>
+          <w:color w:val="A31515"/>
+          <w:sz w:val="19"/>
+          <w:szCs w:val="19"/>
+          <w:highlight w:val="white"/>
+        </w:rPr>
+        <w:t xml:space="preserve"> </w:t>
+      </w:r>
+      <w:proofErr w:type="spellStart"/>
+      <w:r>
+        <w:rPr>
+          <w:rFonts w:ascii="Cascadia Mono" w:hAnsi="Cascadia Mono" w:cs="Cascadia Mono"/>
+          <w:color w:val="A31515"/>
+          <w:sz w:val="19"/>
+          <w:szCs w:val="19"/>
+          <w:highlight w:val="white"/>
+        </w:rPr>
+        <w:t>array</w:t>
+      </w:r>
+      <w:proofErr w:type="spellEnd"/>
+      <w:r>
+        <w:rPr>
+          <w:rFonts w:ascii="Cascadia Mono" w:hAnsi="Cascadia Mono" w:cs="Cascadia Mono"/>
+          <w:color w:val="A31515"/>
+          <w:sz w:val="19"/>
+          <w:szCs w:val="19"/>
+          <w:highlight w:val="white"/>
+        </w:rPr>
+        <w:t>: "</w:t>
+      </w:r>
+      <w:r>
+        <w:rPr>
+          <w:rFonts w:ascii="Cascadia Mono" w:hAnsi="Cascadia Mono" w:cs="Cascadia Mono"/>
+          <w:color w:val="000000"/>
+          <w:sz w:val="19"/>
+          <w:szCs w:val="19"/>
+          <w:highlight w:val="white"/>
+        </w:rPr>
+        <w:t xml:space="preserve"> </w:t>
+      </w:r>
       <w:r>
         <w:rPr>
           <w:rFonts w:ascii="Cascadia Mono" w:hAnsi="Cascadia Mono" w:cs="Cascadia Mono"/>
@@ -7352,7 +8682,29 @@
           <w:szCs w:val="19"/>
           <w:highlight w:val="white"/>
         </w:rPr>
-        <w:t xml:space="preserve"> endl;</w:t>
+        <w:t xml:space="preserve"> </w:t>
+      </w:r>
+      <w:proofErr w:type="spellStart"/>
+      <w:r>
+        <w:rPr>
+          <w:rFonts w:ascii="Cascadia Mono" w:hAnsi="Cascadia Mono" w:cs="Cascadia Mono"/>
+          <w:color w:val="000000"/>
+          <w:sz w:val="19"/>
+          <w:szCs w:val="19"/>
+          <w:highlight w:val="white"/>
+        </w:rPr>
+        <w:t>endl</w:t>
+      </w:r>
+      <w:proofErr w:type="spellEnd"/>
+      <w:r>
+        <w:rPr>
+          <w:rFonts w:ascii="Cascadia Mono" w:hAnsi="Cascadia Mono" w:cs="Cascadia Mono"/>
+          <w:color w:val="000000"/>
+          <w:sz w:val="19"/>
+          <w:szCs w:val="19"/>
+          <w:highlight w:val="white"/>
+        </w:rPr>
+        <w:t>;</w:t>
       </w:r>
     </w:p>
     <w:p>
@@ -7377,7 +8729,29 @@
           <w:szCs w:val="19"/>
           <w:highlight w:val="white"/>
         </w:rPr>
-        <w:t xml:space="preserve">    cin </w:t>
+        <w:t xml:space="preserve">    </w:t>
+      </w:r>
+      <w:proofErr w:type="spellStart"/>
+      <w:r>
+        <w:rPr>
+          <w:rFonts w:ascii="Cascadia Mono" w:hAnsi="Cascadia Mono" w:cs="Cascadia Mono"/>
+          <w:color w:val="000000"/>
+          <w:sz w:val="19"/>
+          <w:szCs w:val="19"/>
+          <w:highlight w:val="white"/>
+        </w:rPr>
+        <w:t>cin</w:t>
+      </w:r>
+      <w:proofErr w:type="spellEnd"/>
+      <w:r>
+        <w:rPr>
+          <w:rFonts w:ascii="Cascadia Mono" w:hAnsi="Cascadia Mono" w:cs="Cascadia Mono"/>
+          <w:color w:val="000000"/>
+          <w:sz w:val="19"/>
+          <w:szCs w:val="19"/>
+          <w:highlight w:val="white"/>
+        </w:rPr>
+        <w:t xml:space="preserve"> </w:t>
       </w:r>
       <w:r>
         <w:rPr>
@@ -7397,7 +8771,29 @@
           <w:szCs w:val="19"/>
           <w:highlight w:val="white"/>
         </w:rPr>
-        <w:t xml:space="preserve"> arrSize;</w:t>
+        <w:t xml:space="preserve"> </w:t>
+      </w:r>
+      <w:proofErr w:type="spellStart"/>
+      <w:r>
+        <w:rPr>
+          <w:rFonts w:ascii="Cascadia Mono" w:hAnsi="Cascadia Mono" w:cs="Cascadia Mono"/>
+          <w:color w:val="000000"/>
+          <w:sz w:val="19"/>
+          <w:szCs w:val="19"/>
+          <w:highlight w:val="white"/>
+        </w:rPr>
+        <w:t>arrSize</w:t>
+      </w:r>
+      <w:proofErr w:type="spellEnd"/>
+      <w:r>
+        <w:rPr>
+          <w:rFonts w:ascii="Cascadia Mono" w:hAnsi="Cascadia Mono" w:cs="Cascadia Mono"/>
+          <w:color w:val="000000"/>
+          <w:sz w:val="19"/>
+          <w:szCs w:val="19"/>
+          <w:highlight w:val="white"/>
+        </w:rPr>
+        <w:t>;</w:t>
       </w:r>
     </w:p>
     <w:p>
@@ -7474,6 +8870,7 @@
         </w:rPr>
         <w:t xml:space="preserve">    </w:t>
       </w:r>
+      <w:proofErr w:type="spellStart"/>
       <w:r>
         <w:rPr>
           <w:rFonts w:ascii="Cascadia Mono" w:hAnsi="Cascadia Mono" w:cs="Cascadia Mono"/>
@@ -7484,16 +8881,40 @@
         </w:rPr>
         <w:t>int</w:t>
       </w:r>
-      <w:r>
-        <w:rPr>
-          <w:rFonts w:ascii="Cascadia Mono" w:hAnsi="Cascadia Mono" w:cs="Cascadia Mono"/>
-          <w:color w:val="000000"/>
-          <w:sz w:val="19"/>
-          <w:szCs w:val="19"/>
-          <w:highlight w:val="white"/>
-        </w:rPr>
-        <w:t xml:space="preserve">* arr = </w:t>
-      </w:r>
+      <w:proofErr w:type="spellEnd"/>
+      <w:r>
+        <w:rPr>
+          <w:rFonts w:ascii="Cascadia Mono" w:hAnsi="Cascadia Mono" w:cs="Cascadia Mono"/>
+          <w:color w:val="000000"/>
+          <w:sz w:val="19"/>
+          <w:szCs w:val="19"/>
+          <w:highlight w:val="white"/>
+        </w:rPr>
+        <w:t xml:space="preserve">* </w:t>
+      </w:r>
+      <w:proofErr w:type="spellStart"/>
+      <w:r>
+        <w:rPr>
+          <w:rFonts w:ascii="Cascadia Mono" w:hAnsi="Cascadia Mono" w:cs="Cascadia Mono"/>
+          <w:color w:val="000000"/>
+          <w:sz w:val="19"/>
+          <w:szCs w:val="19"/>
+          <w:highlight w:val="white"/>
+        </w:rPr>
+        <w:t>arr</w:t>
+      </w:r>
+      <w:proofErr w:type="spellEnd"/>
+      <w:r>
+        <w:rPr>
+          <w:rFonts w:ascii="Cascadia Mono" w:hAnsi="Cascadia Mono" w:cs="Cascadia Mono"/>
+          <w:color w:val="000000"/>
+          <w:sz w:val="19"/>
+          <w:szCs w:val="19"/>
+          <w:highlight w:val="white"/>
+        </w:rPr>
+        <w:t xml:space="preserve"> = </w:t>
+      </w:r>
+      <w:proofErr w:type="spellStart"/>
       <w:r>
         <w:rPr>
           <w:rFonts w:ascii="Cascadia Mono" w:hAnsi="Cascadia Mono" w:cs="Cascadia Mono"/>
@@ -7504,6 +8925,7 @@
         </w:rPr>
         <w:t>new</w:t>
       </w:r>
+      <w:proofErr w:type="spellEnd"/>
       <w:r>
         <w:rPr>
           <w:rFonts w:ascii="Cascadia Mono" w:hAnsi="Cascadia Mono" w:cs="Cascadia Mono"/>
@@ -7514,6 +8936,7 @@
         </w:rPr>
         <w:t xml:space="preserve"> </w:t>
       </w:r>
+      <w:proofErr w:type="spellStart"/>
       <w:r>
         <w:rPr>
           <w:rFonts w:ascii="Cascadia Mono" w:hAnsi="Cascadia Mono" w:cs="Cascadia Mono"/>
@@ -7524,15 +8947,38 @@
         </w:rPr>
         <w:t>int</w:t>
       </w:r>
-      <w:r>
-        <w:rPr>
-          <w:rFonts w:ascii="Cascadia Mono" w:hAnsi="Cascadia Mono" w:cs="Cascadia Mono"/>
-          <w:color w:val="000000"/>
-          <w:sz w:val="19"/>
-          <w:szCs w:val="19"/>
-          <w:highlight w:val="white"/>
-        </w:rPr>
-        <w:t xml:space="preserve"> [arrSize];</w:t>
+      <w:proofErr w:type="spellEnd"/>
+      <w:r>
+        <w:rPr>
+          <w:rFonts w:ascii="Cascadia Mono" w:hAnsi="Cascadia Mono" w:cs="Cascadia Mono"/>
+          <w:color w:val="000000"/>
+          <w:sz w:val="19"/>
+          <w:szCs w:val="19"/>
+          <w:highlight w:val="white"/>
+        </w:rPr>
+        <w:t xml:space="preserve"> [</w:t>
+      </w:r>
+      <w:proofErr w:type="spellStart"/>
+      <w:r>
+        <w:rPr>
+          <w:rFonts w:ascii="Cascadia Mono" w:hAnsi="Cascadia Mono" w:cs="Cascadia Mono"/>
+          <w:color w:val="000000"/>
+          <w:sz w:val="19"/>
+          <w:szCs w:val="19"/>
+          <w:highlight w:val="white"/>
+        </w:rPr>
+        <w:t>arrSize</w:t>
+      </w:r>
+      <w:proofErr w:type="spellEnd"/>
+      <w:r>
+        <w:rPr>
+          <w:rFonts w:ascii="Cascadia Mono" w:hAnsi="Cascadia Mono" w:cs="Cascadia Mono"/>
+          <w:color w:val="000000"/>
+          <w:sz w:val="19"/>
+          <w:szCs w:val="19"/>
+          <w:highlight w:val="white"/>
+        </w:rPr>
+        <w:t>];</w:t>
       </w:r>
     </w:p>
     <w:p>
@@ -7609,6 +9055,7 @@
         </w:rPr>
         <w:t xml:space="preserve">    </w:t>
       </w:r>
+      <w:proofErr w:type="spellStart"/>
       <w:r>
         <w:rPr>
           <w:rFonts w:ascii="Cascadia Mono" w:hAnsi="Cascadia Mono" w:cs="Cascadia Mono"/>
@@ -7619,15 +9066,60 @@
         </w:rPr>
         <w:t>int</w:t>
       </w:r>
-      <w:r>
-        <w:rPr>
-          <w:rFonts w:ascii="Cascadia Mono" w:hAnsi="Cascadia Mono" w:cs="Cascadia Mono"/>
-          <w:color w:val="000000"/>
-          <w:sz w:val="19"/>
-          <w:szCs w:val="19"/>
-          <w:highlight w:val="white"/>
-        </w:rPr>
-        <w:t xml:space="preserve"> stepOfSearch, keyToSearch;</w:t>
+      <w:proofErr w:type="spellEnd"/>
+      <w:r>
+        <w:rPr>
+          <w:rFonts w:ascii="Cascadia Mono" w:hAnsi="Cascadia Mono" w:cs="Cascadia Mono"/>
+          <w:color w:val="000000"/>
+          <w:sz w:val="19"/>
+          <w:szCs w:val="19"/>
+          <w:highlight w:val="white"/>
+        </w:rPr>
+        <w:t xml:space="preserve"> </w:t>
+      </w:r>
+      <w:proofErr w:type="spellStart"/>
+      <w:r>
+        <w:rPr>
+          <w:rFonts w:ascii="Cascadia Mono" w:hAnsi="Cascadia Mono" w:cs="Cascadia Mono"/>
+          <w:color w:val="000000"/>
+          <w:sz w:val="19"/>
+          <w:szCs w:val="19"/>
+          <w:highlight w:val="white"/>
+        </w:rPr>
+        <w:t>stepOfSearch</w:t>
+      </w:r>
+      <w:proofErr w:type="spellEnd"/>
+      <w:r>
+        <w:rPr>
+          <w:rFonts w:ascii="Cascadia Mono" w:hAnsi="Cascadia Mono" w:cs="Cascadia Mono"/>
+          <w:color w:val="000000"/>
+          <w:sz w:val="19"/>
+          <w:szCs w:val="19"/>
+          <w:highlight w:val="white"/>
+        </w:rPr>
+        <w:t xml:space="preserve">, </w:t>
+      </w:r>
+      <w:proofErr w:type="spellStart"/>
+      <w:r>
+        <w:rPr>
+          <w:rFonts w:ascii="Cascadia Mono" w:hAnsi="Cascadia Mono" w:cs="Cascadia Mono"/>
+          <w:color w:val="000000"/>
+          <w:sz w:val="19"/>
+          <w:szCs w:val="19"/>
+          <w:highlight w:val="white"/>
+        </w:rPr>
+        <w:t>keyToSearch</w:t>
+      </w:r>
+      <w:proofErr w:type="spellEnd"/>
+      <w:r>
+        <w:rPr>
+          <w:rFonts w:ascii="Cascadia Mono" w:hAnsi="Cascadia Mono" w:cs="Cascadia Mono"/>
+          <w:color w:val="000000"/>
+          <w:sz w:val="19"/>
+          <w:szCs w:val="19"/>
+          <w:highlight w:val="white"/>
+        </w:rPr>
+        <w:t>;</w:t>
       </w:r>
     </w:p>
     <w:p>
@@ -7704,6 +9196,7 @@
         </w:rPr>
         <w:t xml:space="preserve">    </w:t>
       </w:r>
+      <w:proofErr w:type="spellStart"/>
       <w:r>
         <w:rPr>
           <w:rFonts w:ascii="Cascadia Mono" w:hAnsi="Cascadia Mono" w:cs="Cascadia Mono"/>
@@ -7714,6 +9207,7 @@
         </w:rPr>
         <w:t>for</w:t>
       </w:r>
+      <w:proofErr w:type="spellEnd"/>
       <w:r>
         <w:rPr>
           <w:rFonts w:ascii="Cascadia Mono" w:hAnsi="Cascadia Mono" w:cs="Cascadia Mono"/>
@@ -7724,6 +9218,7 @@
         </w:rPr>
         <w:t xml:space="preserve"> (</w:t>
       </w:r>
+      <w:proofErr w:type="spellStart"/>
       <w:r>
         <w:rPr>
           <w:rFonts w:ascii="Cascadia Mono" w:hAnsi="Cascadia Mono" w:cs="Cascadia Mono"/>
@@ -7734,15 +9229,38 @@
         </w:rPr>
         <w:t>int</w:t>
       </w:r>
-      <w:r>
-        <w:rPr>
-          <w:rFonts w:ascii="Cascadia Mono" w:hAnsi="Cascadia Mono" w:cs="Cascadia Mono"/>
-          <w:color w:val="000000"/>
-          <w:sz w:val="19"/>
-          <w:szCs w:val="19"/>
-          <w:highlight w:val="white"/>
-        </w:rPr>
-        <w:t xml:space="preserve"> i = 0; i &lt; arrSize; i++) {</w:t>
+      <w:proofErr w:type="spellEnd"/>
+      <w:r>
+        <w:rPr>
+          <w:rFonts w:ascii="Cascadia Mono" w:hAnsi="Cascadia Mono" w:cs="Cascadia Mono"/>
+          <w:color w:val="000000"/>
+          <w:sz w:val="19"/>
+          <w:szCs w:val="19"/>
+          <w:highlight w:val="white"/>
+        </w:rPr>
+        <w:t xml:space="preserve"> i = 0; i &lt; </w:t>
+      </w:r>
+      <w:proofErr w:type="spellStart"/>
+      <w:r>
+        <w:rPr>
+          <w:rFonts w:ascii="Cascadia Mono" w:hAnsi="Cascadia Mono" w:cs="Cascadia Mono"/>
+          <w:color w:val="000000"/>
+          <w:sz w:val="19"/>
+          <w:szCs w:val="19"/>
+          <w:highlight w:val="white"/>
+        </w:rPr>
+        <w:t>arrSize</w:t>
+      </w:r>
+      <w:proofErr w:type="spellEnd"/>
+      <w:r>
+        <w:rPr>
+          <w:rFonts w:ascii="Cascadia Mono" w:hAnsi="Cascadia Mono" w:cs="Cascadia Mono"/>
+          <w:color w:val="000000"/>
+          <w:sz w:val="19"/>
+          <w:szCs w:val="19"/>
+          <w:highlight w:val="white"/>
+        </w:rPr>
+        <w:t>; i++) {</w:t>
       </w:r>
     </w:p>
     <w:p>
@@ -7767,7 +9285,51 @@
           <w:szCs w:val="19"/>
           <w:highlight w:val="white"/>
         </w:rPr>
-        <w:t xml:space="preserve">        arr[i] = rand() % 101;</w:t>
+        <w:t xml:space="preserve">        </w:t>
+      </w:r>
+      <w:proofErr w:type="spellStart"/>
+      <w:r>
+        <w:rPr>
+          <w:rFonts w:ascii="Cascadia Mono" w:hAnsi="Cascadia Mono" w:cs="Cascadia Mono"/>
+          <w:color w:val="000000"/>
+          <w:sz w:val="19"/>
+          <w:szCs w:val="19"/>
+          <w:highlight w:val="white"/>
+        </w:rPr>
+        <w:t>arr</w:t>
+      </w:r>
+      <w:proofErr w:type="spellEnd"/>
+      <w:r>
+        <w:rPr>
+          <w:rFonts w:ascii="Cascadia Mono" w:hAnsi="Cascadia Mono" w:cs="Cascadia Mono"/>
+          <w:color w:val="000000"/>
+          <w:sz w:val="19"/>
+          <w:szCs w:val="19"/>
+          <w:highlight w:val="white"/>
+        </w:rPr>
+        <w:t xml:space="preserve">[i] = </w:t>
+      </w:r>
+      <w:proofErr w:type="spellStart"/>
+      <w:r>
+        <w:rPr>
+          <w:rFonts w:ascii="Cascadia Mono" w:hAnsi="Cascadia Mono" w:cs="Cascadia Mono"/>
+          <w:color w:val="000000"/>
+          <w:sz w:val="19"/>
+          <w:szCs w:val="19"/>
+          <w:highlight w:val="white"/>
+        </w:rPr>
+        <w:t>rand</w:t>
+      </w:r>
+      <w:proofErr w:type="spellEnd"/>
+      <w:r>
+        <w:rPr>
+          <w:rFonts w:ascii="Cascadia Mono" w:hAnsi="Cascadia Mono" w:cs="Cascadia Mono"/>
+          <w:color w:val="000000"/>
+          <w:sz w:val="19"/>
+          <w:szCs w:val="19"/>
+          <w:highlight w:val="white"/>
+        </w:rPr>
+        <w:t>() % 101;</w:t>
       </w:r>
     </w:p>
     <w:p>
@@ -7867,7 +9429,73 @@
           <w:szCs w:val="19"/>
           <w:highlight w:val="white"/>
         </w:rPr>
-        <w:t xml:space="preserve">    SelectionSort(arr, arrSize);</w:t>
+        <w:t xml:space="preserve">    </w:t>
+      </w:r>
+      <w:proofErr w:type="spellStart"/>
+      <w:r>
+        <w:rPr>
+          <w:rFonts w:ascii="Cascadia Mono" w:hAnsi="Cascadia Mono" w:cs="Cascadia Mono"/>
+          <w:color w:val="000000"/>
+          <w:sz w:val="19"/>
+          <w:szCs w:val="19"/>
+          <w:highlight w:val="white"/>
+        </w:rPr>
+        <w:t>SelectionSort</w:t>
+      </w:r>
+      <w:proofErr w:type="spellEnd"/>
+      <w:r>
+        <w:rPr>
+          <w:rFonts w:ascii="Cascadia Mono" w:hAnsi="Cascadia Mono" w:cs="Cascadia Mono"/>
+          <w:color w:val="000000"/>
+          <w:sz w:val="19"/>
+          <w:szCs w:val="19"/>
+          <w:highlight w:val="white"/>
+        </w:rPr>
+        <w:t>(</w:t>
+      </w:r>
+      <w:proofErr w:type="spellStart"/>
+      <w:r>
+        <w:rPr>
+          <w:rFonts w:ascii="Cascadia Mono" w:hAnsi="Cascadia Mono" w:cs="Cascadia Mono"/>
+          <w:color w:val="000000"/>
+          <w:sz w:val="19"/>
+          <w:szCs w:val="19"/>
+          <w:highlight w:val="white"/>
+        </w:rPr>
+        <w:t>arr</w:t>
+      </w:r>
+      <w:proofErr w:type="spellEnd"/>
+      <w:r>
+        <w:rPr>
+          <w:rFonts w:ascii="Cascadia Mono" w:hAnsi="Cascadia Mono" w:cs="Cascadia Mono"/>
+          <w:color w:val="000000"/>
+          <w:sz w:val="19"/>
+          <w:szCs w:val="19"/>
+          <w:highlight w:val="white"/>
+        </w:rPr>
+        <w:t xml:space="preserve">, </w:t>
+      </w:r>
+      <w:proofErr w:type="spellStart"/>
+      <w:r>
+        <w:rPr>
+          <w:rFonts w:ascii="Cascadia Mono" w:hAnsi="Cascadia Mono" w:cs="Cascadia Mono"/>
+          <w:color w:val="000000"/>
+          <w:sz w:val="19"/>
+          <w:szCs w:val="19"/>
+          <w:highlight w:val="white"/>
+        </w:rPr>
+        <w:t>arrSize</w:t>
+      </w:r>
+      <w:proofErr w:type="spellEnd"/>
+      <w:r>
+        <w:rPr>
+          <w:rFonts w:ascii="Cascadia Mono" w:hAnsi="Cascadia Mono" w:cs="Cascadia Mono"/>
+          <w:color w:val="000000"/>
+          <w:sz w:val="19"/>
+          <w:szCs w:val="19"/>
+          <w:highlight w:val="white"/>
+        </w:rPr>
+        <w:t>);</w:t>
       </w:r>
     </w:p>
     <w:p>
@@ -7940,6 +9568,7 @@
         </w:rPr>
         <w:t xml:space="preserve">В блок схемата </w:t>
       </w:r>
+      <w:proofErr w:type="spellStart"/>
       <w:r>
         <w:rPr>
           <w:rFonts w:ascii="Cascadia Mono" w:hAnsi="Cascadia Mono" w:cs="Cascadia Mono"/>
@@ -7949,7 +9578,19 @@
           <w:highlight w:val="white"/>
           <w:lang w:val="en-US"/>
         </w:rPr>
-        <w:t>ArrayPrint()</w:t>
+        <w:t>ArrayPrint</w:t>
+      </w:r>
+      <w:proofErr w:type="spellEnd"/>
+      <w:r>
+        <w:rPr>
+          <w:rFonts w:ascii="Cascadia Mono" w:hAnsi="Cascadia Mono" w:cs="Cascadia Mono"/>
+          <w:color w:val="008000"/>
+          <w:sz w:val="19"/>
+          <w:szCs w:val="19"/>
+          <w:highlight w:val="white"/>
+          <w:lang w:val="en-US"/>
+        </w:rPr>
+        <w:t>()</w:t>
       </w:r>
       <w:r>
         <w:rPr>
@@ -7984,7 +9625,29 @@
           <w:szCs w:val="19"/>
           <w:highlight w:val="white"/>
         </w:rPr>
-        <w:t xml:space="preserve">    cout </w:t>
+        <w:t xml:space="preserve">    </w:t>
+      </w:r>
+      <w:proofErr w:type="spellStart"/>
+      <w:r>
+        <w:rPr>
+          <w:rFonts w:ascii="Cascadia Mono" w:hAnsi="Cascadia Mono" w:cs="Cascadia Mono"/>
+          <w:color w:val="000000"/>
+          <w:sz w:val="19"/>
+          <w:szCs w:val="19"/>
+          <w:highlight w:val="white"/>
+        </w:rPr>
+        <w:t>cout</w:t>
+      </w:r>
+      <w:proofErr w:type="spellEnd"/>
+      <w:r>
+        <w:rPr>
+          <w:rFonts w:ascii="Cascadia Mono" w:hAnsi="Cascadia Mono" w:cs="Cascadia Mono"/>
+          <w:color w:val="000000"/>
+          <w:sz w:val="19"/>
+          <w:szCs w:val="19"/>
+          <w:highlight w:val="white"/>
+        </w:rPr>
+        <w:t xml:space="preserve"> </w:t>
       </w:r>
       <w:r>
         <w:rPr>
@@ -8004,7 +9667,29 @@
           <w:szCs w:val="19"/>
           <w:highlight w:val="white"/>
         </w:rPr>
-        <w:t xml:space="preserve"> endl </w:t>
+        <w:t xml:space="preserve"> </w:t>
+      </w:r>
+      <w:proofErr w:type="spellStart"/>
+      <w:r>
+        <w:rPr>
+          <w:rFonts w:ascii="Cascadia Mono" w:hAnsi="Cascadia Mono" w:cs="Cascadia Mono"/>
+          <w:color w:val="000000"/>
+          <w:sz w:val="19"/>
+          <w:szCs w:val="19"/>
+          <w:highlight w:val="white"/>
+        </w:rPr>
+        <w:t>endl</w:t>
+      </w:r>
+      <w:proofErr w:type="spellEnd"/>
+      <w:r>
+        <w:rPr>
+          <w:rFonts w:ascii="Cascadia Mono" w:hAnsi="Cascadia Mono" w:cs="Cascadia Mono"/>
+          <w:color w:val="000000"/>
+          <w:sz w:val="19"/>
+          <w:szCs w:val="19"/>
+          <w:highlight w:val="white"/>
+        </w:rPr>
+        <w:t xml:space="preserve"> </w:t>
       </w:r>
       <w:r>
         <w:rPr>
@@ -8034,18 +9719,62 @@
           <w:szCs w:val="19"/>
           <w:highlight w:val="white"/>
         </w:rPr>
-        <w:t>"Array elements: "</w:t>
-      </w:r>
-      <w:r>
-        <w:rPr>
-          <w:rFonts w:ascii="Cascadia Mono" w:hAnsi="Cascadia Mono" w:cs="Cascadia Mono"/>
-          <w:color w:val="000000"/>
+        <w:t>"</w:t>
+      </w:r>
+      <w:proofErr w:type="spellStart"/>
+      <w:r>
+        <w:rPr>
+          <w:rFonts w:ascii="Cascadia Mono" w:hAnsi="Cascadia Mono" w:cs="Cascadia Mono"/>
+          <w:color w:val="A31515"/>
+          <w:sz w:val="19"/>
+          <w:szCs w:val="19"/>
+          <w:highlight w:val="white"/>
+        </w:rPr>
+        <w:t>Array</w:t>
+      </w:r>
+      <w:proofErr w:type="spellEnd"/>
+      <w:r>
+        <w:rPr>
+          <w:rFonts w:ascii="Cascadia Mono" w:hAnsi="Cascadia Mono" w:cs="Cascadia Mono"/>
+          <w:color w:val="A31515"/>
           <w:sz w:val="19"/>
           <w:szCs w:val="19"/>
           <w:highlight w:val="white"/>
         </w:rPr>
         <w:t xml:space="preserve"> </w:t>
       </w:r>
+      <w:proofErr w:type="spellStart"/>
+      <w:r>
+        <w:rPr>
+          <w:rFonts w:ascii="Cascadia Mono" w:hAnsi="Cascadia Mono" w:cs="Cascadia Mono"/>
+          <w:color w:val="A31515"/>
+          <w:sz w:val="19"/>
+          <w:szCs w:val="19"/>
+          <w:highlight w:val="white"/>
+        </w:rPr>
+        <w:t>elements</w:t>
+      </w:r>
+      <w:proofErr w:type="spellEnd"/>
+      <w:r>
+        <w:rPr>
+          <w:rFonts w:ascii="Cascadia Mono" w:hAnsi="Cascadia Mono" w:cs="Cascadia Mono"/>
+          <w:color w:val="A31515"/>
+          <w:sz w:val="19"/>
+          <w:szCs w:val="19"/>
+          <w:highlight w:val="white"/>
+        </w:rPr>
+        <w:t>: "</w:t>
+      </w:r>
+      <w:r>
+        <w:rPr>
+          <w:rFonts w:ascii="Cascadia Mono" w:hAnsi="Cascadia Mono" w:cs="Cascadia Mono"/>
+          <w:color w:val="000000"/>
+          <w:sz w:val="19"/>
+          <w:szCs w:val="19"/>
+          <w:highlight w:val="white"/>
+        </w:rPr>
+        <w:t xml:space="preserve"> </w:t>
+      </w:r>
       <w:r>
         <w:rPr>
           <w:rFonts w:ascii="Cascadia Mono" w:hAnsi="Cascadia Mono" w:cs="Cascadia Mono"/>
@@ -8064,7 +9793,29 @@
           <w:szCs w:val="19"/>
           <w:highlight w:val="white"/>
         </w:rPr>
-        <w:t xml:space="preserve"> endl;</w:t>
+        <w:t xml:space="preserve"> </w:t>
+      </w:r>
+      <w:proofErr w:type="spellStart"/>
+      <w:r>
+        <w:rPr>
+          <w:rFonts w:ascii="Cascadia Mono" w:hAnsi="Cascadia Mono" w:cs="Cascadia Mono"/>
+          <w:color w:val="000000"/>
+          <w:sz w:val="19"/>
+          <w:szCs w:val="19"/>
+          <w:highlight w:val="white"/>
+        </w:rPr>
+        <w:t>endl</w:t>
+      </w:r>
+      <w:proofErr w:type="spellEnd"/>
+      <w:r>
+        <w:rPr>
+          <w:rFonts w:ascii="Cascadia Mono" w:hAnsi="Cascadia Mono" w:cs="Cascadia Mono"/>
+          <w:color w:val="000000"/>
+          <w:sz w:val="19"/>
+          <w:szCs w:val="19"/>
+          <w:highlight w:val="white"/>
+        </w:rPr>
+        <w:t>;</w:t>
       </w:r>
     </w:p>
     <w:p>
@@ -8091,6 +9842,7 @@
         </w:rPr>
         <w:t xml:space="preserve">    </w:t>
       </w:r>
+      <w:proofErr w:type="spellStart"/>
       <w:r>
         <w:rPr>
           <w:rFonts w:ascii="Cascadia Mono" w:hAnsi="Cascadia Mono" w:cs="Cascadia Mono"/>
@@ -8101,6 +9853,7 @@
         </w:rPr>
         <w:t>for</w:t>
       </w:r>
+      <w:proofErr w:type="spellEnd"/>
       <w:r>
         <w:rPr>
           <w:rFonts w:ascii="Cascadia Mono" w:hAnsi="Cascadia Mono" w:cs="Cascadia Mono"/>
@@ -8111,6 +9864,7 @@
         </w:rPr>
         <w:t xml:space="preserve"> (</w:t>
       </w:r>
+      <w:proofErr w:type="spellStart"/>
       <w:r>
         <w:rPr>
           <w:rFonts w:ascii="Cascadia Mono" w:hAnsi="Cascadia Mono" w:cs="Cascadia Mono"/>
@@ -8121,15 +9875,38 @@
         </w:rPr>
         <w:t>int</w:t>
       </w:r>
-      <w:r>
-        <w:rPr>
-          <w:rFonts w:ascii="Cascadia Mono" w:hAnsi="Cascadia Mono" w:cs="Cascadia Mono"/>
-          <w:color w:val="000000"/>
-          <w:sz w:val="19"/>
-          <w:szCs w:val="19"/>
-          <w:highlight w:val="white"/>
-        </w:rPr>
-        <w:t xml:space="preserve"> i = 0; i &lt; arrSize; i++)</w:t>
+      <w:proofErr w:type="spellEnd"/>
+      <w:r>
+        <w:rPr>
+          <w:rFonts w:ascii="Cascadia Mono" w:hAnsi="Cascadia Mono" w:cs="Cascadia Mono"/>
+          <w:color w:val="000000"/>
+          <w:sz w:val="19"/>
+          <w:szCs w:val="19"/>
+          <w:highlight w:val="white"/>
+        </w:rPr>
+        <w:t xml:space="preserve"> i = 0; i &lt; </w:t>
+      </w:r>
+      <w:proofErr w:type="spellStart"/>
+      <w:r>
+        <w:rPr>
+          <w:rFonts w:ascii="Cascadia Mono" w:hAnsi="Cascadia Mono" w:cs="Cascadia Mono"/>
+          <w:color w:val="000000"/>
+          <w:sz w:val="19"/>
+          <w:szCs w:val="19"/>
+          <w:highlight w:val="white"/>
+        </w:rPr>
+        <w:t>arrSize</w:t>
+      </w:r>
+      <w:proofErr w:type="spellEnd"/>
+      <w:r>
+        <w:rPr>
+          <w:rFonts w:ascii="Cascadia Mono" w:hAnsi="Cascadia Mono" w:cs="Cascadia Mono"/>
+          <w:color w:val="000000"/>
+          <w:sz w:val="19"/>
+          <w:szCs w:val="19"/>
+          <w:highlight w:val="white"/>
+        </w:rPr>
+        <w:t>; i++)</w:t>
       </w:r>
     </w:p>
     <w:p>
@@ -8179,7 +9956,29 @@
           <w:szCs w:val="19"/>
           <w:highlight w:val="white"/>
         </w:rPr>
-        <w:t xml:space="preserve">        cout </w:t>
+        <w:t xml:space="preserve">        </w:t>
+      </w:r>
+      <w:proofErr w:type="spellStart"/>
+      <w:r>
+        <w:rPr>
+          <w:rFonts w:ascii="Cascadia Mono" w:hAnsi="Cascadia Mono" w:cs="Cascadia Mono"/>
+          <w:color w:val="000000"/>
+          <w:sz w:val="19"/>
+          <w:szCs w:val="19"/>
+          <w:highlight w:val="white"/>
+        </w:rPr>
+        <w:t>cout</w:t>
+      </w:r>
+      <w:proofErr w:type="spellEnd"/>
+      <w:r>
+        <w:rPr>
+          <w:rFonts w:ascii="Cascadia Mono" w:hAnsi="Cascadia Mono" w:cs="Cascadia Mono"/>
+          <w:color w:val="000000"/>
+          <w:sz w:val="19"/>
+          <w:szCs w:val="19"/>
+          <w:highlight w:val="white"/>
+        </w:rPr>
+        <w:t xml:space="preserve"> </w:t>
       </w:r>
       <w:r>
         <w:rPr>
@@ -8199,7 +9998,29 @@
           <w:szCs w:val="19"/>
           <w:highlight w:val="white"/>
         </w:rPr>
-        <w:t xml:space="preserve"> arr[i] </w:t>
+        <w:t xml:space="preserve"> </w:t>
+      </w:r>
+      <w:proofErr w:type="spellStart"/>
+      <w:r>
+        <w:rPr>
+          <w:rFonts w:ascii="Cascadia Mono" w:hAnsi="Cascadia Mono" w:cs="Cascadia Mono"/>
+          <w:color w:val="000000"/>
+          <w:sz w:val="19"/>
+          <w:szCs w:val="19"/>
+          <w:highlight w:val="white"/>
+        </w:rPr>
+        <w:t>arr</w:t>
+      </w:r>
+      <w:proofErr w:type="spellEnd"/>
+      <w:r>
+        <w:rPr>
+          <w:rFonts w:ascii="Cascadia Mono" w:hAnsi="Cascadia Mono" w:cs="Cascadia Mono"/>
+          <w:color w:val="000000"/>
+          <w:sz w:val="19"/>
+          <w:szCs w:val="19"/>
+          <w:highlight w:val="white"/>
+        </w:rPr>
+        <w:t xml:space="preserve">[i] </w:t>
       </w:r>
       <w:r>
         <w:rPr>
@@ -8339,7 +10160,29 @@
           <w:szCs w:val="19"/>
           <w:highlight w:val="white"/>
         </w:rPr>
-        <w:t xml:space="preserve">    cout </w:t>
+        <w:t xml:space="preserve">    </w:t>
+      </w:r>
+      <w:proofErr w:type="spellStart"/>
+      <w:r>
+        <w:rPr>
+          <w:rFonts w:ascii="Cascadia Mono" w:hAnsi="Cascadia Mono" w:cs="Cascadia Mono"/>
+          <w:color w:val="000000"/>
+          <w:sz w:val="19"/>
+          <w:szCs w:val="19"/>
+          <w:highlight w:val="white"/>
+        </w:rPr>
+        <w:t>cout</w:t>
+      </w:r>
+      <w:proofErr w:type="spellEnd"/>
+      <w:r>
+        <w:rPr>
+          <w:rFonts w:ascii="Cascadia Mono" w:hAnsi="Cascadia Mono" w:cs="Cascadia Mono"/>
+          <w:color w:val="000000"/>
+          <w:sz w:val="19"/>
+          <w:szCs w:val="19"/>
+          <w:highlight w:val="white"/>
+        </w:rPr>
+        <w:t xml:space="preserve"> </w:t>
       </w:r>
       <w:r>
         <w:rPr>
@@ -8359,7 +10202,29 @@
           <w:szCs w:val="19"/>
           <w:highlight w:val="white"/>
         </w:rPr>
-        <w:t xml:space="preserve"> endl </w:t>
+        <w:t xml:space="preserve"> </w:t>
+      </w:r>
+      <w:proofErr w:type="spellStart"/>
+      <w:r>
+        <w:rPr>
+          <w:rFonts w:ascii="Cascadia Mono" w:hAnsi="Cascadia Mono" w:cs="Cascadia Mono"/>
+          <w:color w:val="000000"/>
+          <w:sz w:val="19"/>
+          <w:szCs w:val="19"/>
+          <w:highlight w:val="white"/>
+        </w:rPr>
+        <w:t>endl</w:t>
+      </w:r>
+      <w:proofErr w:type="spellEnd"/>
+      <w:r>
+        <w:rPr>
+          <w:rFonts w:ascii="Cascadia Mono" w:hAnsi="Cascadia Mono" w:cs="Cascadia Mono"/>
+          <w:color w:val="000000"/>
+          <w:sz w:val="19"/>
+          <w:szCs w:val="19"/>
+          <w:highlight w:val="white"/>
+        </w:rPr>
+        <w:t xml:space="preserve"> </w:t>
       </w:r>
       <w:r>
         <w:rPr>
@@ -8379,7 +10244,29 @@
           <w:szCs w:val="19"/>
           <w:highlight w:val="white"/>
         </w:rPr>
-        <w:t xml:space="preserve"> endl </w:t>
+        <w:t xml:space="preserve"> </w:t>
+      </w:r>
+      <w:proofErr w:type="spellStart"/>
+      <w:r>
+        <w:rPr>
+          <w:rFonts w:ascii="Cascadia Mono" w:hAnsi="Cascadia Mono" w:cs="Cascadia Mono"/>
+          <w:color w:val="000000"/>
+          <w:sz w:val="19"/>
+          <w:szCs w:val="19"/>
+          <w:highlight w:val="white"/>
+        </w:rPr>
+        <w:t>endl</w:t>
+      </w:r>
+      <w:proofErr w:type="spellEnd"/>
+      <w:r>
+        <w:rPr>
+          <w:rFonts w:ascii="Cascadia Mono" w:hAnsi="Cascadia Mono" w:cs="Cascadia Mono"/>
+          <w:color w:val="000000"/>
+          <w:sz w:val="19"/>
+          <w:szCs w:val="19"/>
+          <w:highlight w:val="white"/>
+        </w:rPr>
+        <w:t xml:space="preserve"> </w:t>
       </w:r>
       <w:r>
         <w:rPr>
@@ -8409,18 +10296,238 @@
           <w:szCs w:val="19"/>
           <w:highlight w:val="white"/>
         </w:rPr>
-        <w:t>"Enter the step of which the algorithm will be searching: "</w:t>
-      </w:r>
-      <w:r>
-        <w:rPr>
-          <w:rFonts w:ascii="Cascadia Mono" w:hAnsi="Cascadia Mono" w:cs="Cascadia Mono"/>
-          <w:color w:val="000000"/>
+        <w:t>"</w:t>
+      </w:r>
+      <w:proofErr w:type="spellStart"/>
+      <w:r>
+        <w:rPr>
+          <w:rFonts w:ascii="Cascadia Mono" w:hAnsi="Cascadia Mono" w:cs="Cascadia Mono"/>
+          <w:color w:val="A31515"/>
+          <w:sz w:val="19"/>
+          <w:szCs w:val="19"/>
+          <w:highlight w:val="white"/>
+        </w:rPr>
+        <w:t>Enter</w:t>
+      </w:r>
+      <w:proofErr w:type="spellEnd"/>
+      <w:r>
+        <w:rPr>
+          <w:rFonts w:ascii="Cascadia Mono" w:hAnsi="Cascadia Mono" w:cs="Cascadia Mono"/>
+          <w:color w:val="A31515"/>
           <w:sz w:val="19"/>
           <w:szCs w:val="19"/>
           <w:highlight w:val="white"/>
         </w:rPr>
         <w:t xml:space="preserve"> </w:t>
       </w:r>
+      <w:proofErr w:type="spellStart"/>
+      <w:r>
+        <w:rPr>
+          <w:rFonts w:ascii="Cascadia Mono" w:hAnsi="Cascadia Mono" w:cs="Cascadia Mono"/>
+          <w:color w:val="A31515"/>
+          <w:sz w:val="19"/>
+          <w:szCs w:val="19"/>
+          <w:highlight w:val="white"/>
+        </w:rPr>
+        <w:t>the</w:t>
+      </w:r>
+      <w:proofErr w:type="spellEnd"/>
+      <w:r>
+        <w:rPr>
+          <w:rFonts w:ascii="Cascadia Mono" w:hAnsi="Cascadia Mono" w:cs="Cascadia Mono"/>
+          <w:color w:val="A31515"/>
+          <w:sz w:val="19"/>
+          <w:szCs w:val="19"/>
+          <w:highlight w:val="white"/>
+        </w:rPr>
+        <w:t xml:space="preserve"> </w:t>
+      </w:r>
+      <w:proofErr w:type="spellStart"/>
+      <w:r>
+        <w:rPr>
+          <w:rFonts w:ascii="Cascadia Mono" w:hAnsi="Cascadia Mono" w:cs="Cascadia Mono"/>
+          <w:color w:val="A31515"/>
+          <w:sz w:val="19"/>
+          <w:szCs w:val="19"/>
+          <w:highlight w:val="white"/>
+        </w:rPr>
+        <w:t>step</w:t>
+      </w:r>
+      <w:proofErr w:type="spellEnd"/>
+      <w:r>
+        <w:rPr>
+          <w:rFonts w:ascii="Cascadia Mono" w:hAnsi="Cascadia Mono" w:cs="Cascadia Mono"/>
+          <w:color w:val="A31515"/>
+          <w:sz w:val="19"/>
+          <w:szCs w:val="19"/>
+          <w:highlight w:val="white"/>
+        </w:rPr>
+        <w:t xml:space="preserve"> </w:t>
+      </w:r>
+      <w:proofErr w:type="spellStart"/>
+      <w:r>
+        <w:rPr>
+          <w:rFonts w:ascii="Cascadia Mono" w:hAnsi="Cascadia Mono" w:cs="Cascadia Mono"/>
+          <w:color w:val="A31515"/>
+          <w:sz w:val="19"/>
+          <w:szCs w:val="19"/>
+          <w:highlight w:val="white"/>
+        </w:rPr>
+        <w:t>of</w:t>
+      </w:r>
+      <w:proofErr w:type="spellEnd"/>
+      <w:r>
+        <w:rPr>
+          <w:rFonts w:ascii="Cascadia Mono" w:hAnsi="Cascadia Mono" w:cs="Cascadia Mono"/>
+          <w:color w:val="A31515"/>
+          <w:sz w:val="19"/>
+          <w:szCs w:val="19"/>
+          <w:highlight w:val="white"/>
+        </w:rPr>
+        <w:t xml:space="preserve"> </w:t>
+      </w:r>
+      <w:proofErr w:type="spellStart"/>
+      <w:r>
+        <w:rPr>
+          <w:rFonts w:ascii="Cascadia Mono" w:hAnsi="Cascadia Mono" w:cs="Cascadia Mono"/>
+          <w:color w:val="A31515"/>
+          <w:sz w:val="19"/>
+          <w:szCs w:val="19"/>
+          <w:highlight w:val="white"/>
+        </w:rPr>
+        <w:t>which</w:t>
+      </w:r>
+      <w:proofErr w:type="spellEnd"/>
+      <w:r>
+        <w:rPr>
+          <w:rFonts w:ascii="Cascadia Mono" w:hAnsi="Cascadia Mono" w:cs="Cascadia Mono"/>
+          <w:color w:val="A31515"/>
+          <w:sz w:val="19"/>
+          <w:szCs w:val="19"/>
+          <w:highlight w:val="white"/>
+        </w:rPr>
+        <w:t xml:space="preserve"> </w:t>
+      </w:r>
+      <w:proofErr w:type="spellStart"/>
+      <w:r>
+        <w:rPr>
+          <w:rFonts w:ascii="Cascadia Mono" w:hAnsi="Cascadia Mono" w:cs="Cascadia Mono"/>
+          <w:color w:val="A31515"/>
+          <w:sz w:val="19"/>
+          <w:szCs w:val="19"/>
+          <w:highlight w:val="white"/>
+        </w:rPr>
+        <w:t>the</w:t>
+      </w:r>
+      <w:proofErr w:type="spellEnd"/>
+      <w:r>
+        <w:rPr>
+          <w:rFonts w:ascii="Cascadia Mono" w:hAnsi="Cascadia Mono" w:cs="Cascadia Mono"/>
+          <w:color w:val="A31515"/>
+          <w:sz w:val="19"/>
+          <w:szCs w:val="19"/>
+          <w:highlight w:val="white"/>
+        </w:rPr>
+        <w:t xml:space="preserve"> </w:t>
+      </w:r>
+      <w:proofErr w:type="spellStart"/>
+      <w:r>
+        <w:rPr>
+          <w:rFonts w:ascii="Cascadia Mono" w:hAnsi="Cascadia Mono" w:cs="Cascadia Mono"/>
+          <w:color w:val="A31515"/>
+          <w:sz w:val="19"/>
+          <w:szCs w:val="19"/>
+          <w:highlight w:val="white"/>
+        </w:rPr>
+        <w:t>algorithm</w:t>
+      </w:r>
+      <w:proofErr w:type="spellEnd"/>
+      <w:r>
+        <w:rPr>
+          <w:rFonts w:ascii="Cascadia Mono" w:hAnsi="Cascadia Mono" w:cs="Cascadia Mono"/>
+          <w:color w:val="A31515"/>
+          <w:sz w:val="19"/>
+          <w:szCs w:val="19"/>
+          <w:highlight w:val="white"/>
+        </w:rPr>
+        <w:t xml:space="preserve"> </w:t>
+      </w:r>
+      <w:proofErr w:type="spellStart"/>
+      <w:r>
+        <w:rPr>
+          <w:rFonts w:ascii="Cascadia Mono" w:hAnsi="Cascadia Mono" w:cs="Cascadia Mono"/>
+          <w:color w:val="A31515"/>
+          <w:sz w:val="19"/>
+          <w:szCs w:val="19"/>
+          <w:highlight w:val="white"/>
+        </w:rPr>
+        <w:t>will</w:t>
+      </w:r>
+      <w:proofErr w:type="spellEnd"/>
+      <w:r>
+        <w:rPr>
+          <w:rFonts w:ascii="Cascadia Mono" w:hAnsi="Cascadia Mono" w:cs="Cascadia Mono"/>
+          <w:color w:val="A31515"/>
+          <w:sz w:val="19"/>
+          <w:szCs w:val="19"/>
+          <w:highlight w:val="white"/>
+        </w:rPr>
+        <w:t xml:space="preserve"> </w:t>
+      </w:r>
+      <w:proofErr w:type="spellStart"/>
+      <w:r>
+        <w:rPr>
+          <w:rFonts w:ascii="Cascadia Mono" w:hAnsi="Cascadia Mono" w:cs="Cascadia Mono"/>
+          <w:color w:val="A31515"/>
+          <w:sz w:val="19"/>
+          <w:szCs w:val="19"/>
+          <w:highlight w:val="white"/>
+        </w:rPr>
+        <w:t>be</w:t>
+      </w:r>
+      <w:proofErr w:type="spellEnd"/>
+      <w:r>
+        <w:rPr>
+          <w:rFonts w:ascii="Cascadia Mono" w:hAnsi="Cascadia Mono" w:cs="Cascadia Mono"/>
+          <w:color w:val="A31515"/>
+          <w:sz w:val="19"/>
+          <w:szCs w:val="19"/>
+          <w:highlight w:val="white"/>
+        </w:rPr>
+        <w:t xml:space="preserve"> </w:t>
+      </w:r>
+      <w:proofErr w:type="spellStart"/>
+      <w:r>
+        <w:rPr>
+          <w:rFonts w:ascii="Cascadia Mono" w:hAnsi="Cascadia Mono" w:cs="Cascadia Mono"/>
+          <w:color w:val="A31515"/>
+          <w:sz w:val="19"/>
+          <w:szCs w:val="19"/>
+          <w:highlight w:val="white"/>
+        </w:rPr>
+        <w:t>searching</w:t>
+      </w:r>
+      <w:proofErr w:type="spellEnd"/>
+      <w:r>
+        <w:rPr>
+          <w:rFonts w:ascii="Cascadia Mono" w:hAnsi="Cascadia Mono" w:cs="Cascadia Mono"/>
+          <w:color w:val="A31515"/>
+          <w:sz w:val="19"/>
+          <w:szCs w:val="19"/>
+          <w:highlight w:val="white"/>
+        </w:rPr>
+        <w:t>: "</w:t>
+      </w:r>
+      <w:r>
+        <w:rPr>
+          <w:rFonts w:ascii="Cascadia Mono" w:hAnsi="Cascadia Mono" w:cs="Cascadia Mono"/>
+          <w:color w:val="000000"/>
+          <w:sz w:val="19"/>
+          <w:szCs w:val="19"/>
+          <w:highlight w:val="white"/>
+        </w:rPr>
+        <w:t xml:space="preserve"> </w:t>
+      </w:r>
       <w:r>
         <w:rPr>
           <w:rFonts w:ascii="Cascadia Mono" w:hAnsi="Cascadia Mono" w:cs="Cascadia Mono"/>
@@ -8439,7 +10546,29 @@
           <w:szCs w:val="19"/>
           <w:highlight w:val="white"/>
         </w:rPr>
-        <w:t xml:space="preserve"> endl;</w:t>
+        <w:t xml:space="preserve"> </w:t>
+      </w:r>
+      <w:proofErr w:type="spellStart"/>
+      <w:r>
+        <w:rPr>
+          <w:rFonts w:ascii="Cascadia Mono" w:hAnsi="Cascadia Mono" w:cs="Cascadia Mono"/>
+          <w:color w:val="000000"/>
+          <w:sz w:val="19"/>
+          <w:szCs w:val="19"/>
+          <w:highlight w:val="white"/>
+        </w:rPr>
+        <w:t>endl</w:t>
+      </w:r>
+      <w:proofErr w:type="spellEnd"/>
+      <w:r>
+        <w:rPr>
+          <w:rFonts w:ascii="Cascadia Mono" w:hAnsi="Cascadia Mono" w:cs="Cascadia Mono"/>
+          <w:color w:val="000000"/>
+          <w:sz w:val="19"/>
+          <w:szCs w:val="19"/>
+          <w:highlight w:val="white"/>
+        </w:rPr>
+        <w:t>;</w:t>
       </w:r>
     </w:p>
     <w:p>
@@ -8464,7 +10593,29 @@
           <w:szCs w:val="19"/>
           <w:highlight w:val="white"/>
         </w:rPr>
-        <w:t xml:space="preserve">    cin </w:t>
+        <w:t xml:space="preserve">    </w:t>
+      </w:r>
+      <w:proofErr w:type="spellStart"/>
+      <w:r>
+        <w:rPr>
+          <w:rFonts w:ascii="Cascadia Mono" w:hAnsi="Cascadia Mono" w:cs="Cascadia Mono"/>
+          <w:color w:val="000000"/>
+          <w:sz w:val="19"/>
+          <w:szCs w:val="19"/>
+          <w:highlight w:val="white"/>
+        </w:rPr>
+        <w:t>cin</w:t>
+      </w:r>
+      <w:proofErr w:type="spellEnd"/>
+      <w:r>
+        <w:rPr>
+          <w:rFonts w:ascii="Cascadia Mono" w:hAnsi="Cascadia Mono" w:cs="Cascadia Mono"/>
+          <w:color w:val="000000"/>
+          <w:sz w:val="19"/>
+          <w:szCs w:val="19"/>
+          <w:highlight w:val="white"/>
+        </w:rPr>
+        <w:t xml:space="preserve"> </w:t>
       </w:r>
       <w:r>
         <w:rPr>
@@ -8484,7 +10635,29 @@
           <w:szCs w:val="19"/>
           <w:highlight w:val="white"/>
         </w:rPr>
-        <w:t xml:space="preserve"> stepOfSearch;</w:t>
+        <w:t xml:space="preserve"> </w:t>
+      </w:r>
+      <w:proofErr w:type="spellStart"/>
+      <w:r>
+        <w:rPr>
+          <w:rFonts w:ascii="Cascadia Mono" w:hAnsi="Cascadia Mono" w:cs="Cascadia Mono"/>
+          <w:color w:val="000000"/>
+          <w:sz w:val="19"/>
+          <w:szCs w:val="19"/>
+          <w:highlight w:val="white"/>
+        </w:rPr>
+        <w:t>stepOfSearch</w:t>
+      </w:r>
+      <w:proofErr w:type="spellEnd"/>
+      <w:r>
+        <w:rPr>
+          <w:rFonts w:ascii="Cascadia Mono" w:hAnsi="Cascadia Mono" w:cs="Cascadia Mono"/>
+          <w:color w:val="000000"/>
+          <w:sz w:val="19"/>
+          <w:szCs w:val="19"/>
+          <w:highlight w:val="white"/>
+        </w:rPr>
+        <w:t>;</w:t>
       </w:r>
     </w:p>
     <w:p>
@@ -8559,7 +10732,29 @@
           <w:szCs w:val="19"/>
           <w:highlight w:val="white"/>
         </w:rPr>
-        <w:t xml:space="preserve">    cout </w:t>
+        <w:t xml:space="preserve">    </w:t>
+      </w:r>
+      <w:proofErr w:type="spellStart"/>
+      <w:r>
+        <w:rPr>
+          <w:rFonts w:ascii="Cascadia Mono" w:hAnsi="Cascadia Mono" w:cs="Cascadia Mono"/>
+          <w:color w:val="000000"/>
+          <w:sz w:val="19"/>
+          <w:szCs w:val="19"/>
+          <w:highlight w:val="white"/>
+        </w:rPr>
+        <w:t>cout</w:t>
+      </w:r>
+      <w:proofErr w:type="spellEnd"/>
+      <w:r>
+        <w:rPr>
+          <w:rFonts w:ascii="Cascadia Mono" w:hAnsi="Cascadia Mono" w:cs="Cascadia Mono"/>
+          <w:color w:val="000000"/>
+          <w:sz w:val="19"/>
+          <w:szCs w:val="19"/>
+          <w:highlight w:val="white"/>
+        </w:rPr>
+        <w:t xml:space="preserve"> </w:t>
       </w:r>
       <w:r>
         <w:rPr>
@@ -8579,7 +10774,29 @@
           <w:szCs w:val="19"/>
           <w:highlight w:val="white"/>
         </w:rPr>
-        <w:t xml:space="preserve"> endl </w:t>
+        <w:t xml:space="preserve"> </w:t>
+      </w:r>
+      <w:proofErr w:type="spellStart"/>
+      <w:r>
+        <w:rPr>
+          <w:rFonts w:ascii="Cascadia Mono" w:hAnsi="Cascadia Mono" w:cs="Cascadia Mono"/>
+          <w:color w:val="000000"/>
+          <w:sz w:val="19"/>
+          <w:szCs w:val="19"/>
+          <w:highlight w:val="white"/>
+        </w:rPr>
+        <w:t>endl</w:t>
+      </w:r>
+      <w:proofErr w:type="spellEnd"/>
+      <w:r>
+        <w:rPr>
+          <w:rFonts w:ascii="Cascadia Mono" w:hAnsi="Cascadia Mono" w:cs="Cascadia Mono"/>
+          <w:color w:val="000000"/>
+          <w:sz w:val="19"/>
+          <w:szCs w:val="19"/>
+          <w:highlight w:val="white"/>
+        </w:rPr>
+        <w:t xml:space="preserve"> </w:t>
       </w:r>
       <w:r>
         <w:rPr>
@@ -8609,18 +10826,194 @@
           <w:szCs w:val="19"/>
           <w:highlight w:val="white"/>
         </w:rPr>
-        <w:t>"Now enter the value we need to search."</w:t>
-      </w:r>
-      <w:r>
-        <w:rPr>
-          <w:rFonts w:ascii="Cascadia Mono" w:hAnsi="Cascadia Mono" w:cs="Cascadia Mono"/>
-          <w:color w:val="000000"/>
+        <w:t>"</w:t>
+      </w:r>
+      <w:proofErr w:type="spellStart"/>
+      <w:r>
+        <w:rPr>
+          <w:rFonts w:ascii="Cascadia Mono" w:hAnsi="Cascadia Mono" w:cs="Cascadia Mono"/>
+          <w:color w:val="A31515"/>
+          <w:sz w:val="19"/>
+          <w:szCs w:val="19"/>
+          <w:highlight w:val="white"/>
+        </w:rPr>
+        <w:t>Now</w:t>
+      </w:r>
+      <w:proofErr w:type="spellEnd"/>
+      <w:r>
+        <w:rPr>
+          <w:rFonts w:ascii="Cascadia Mono" w:hAnsi="Cascadia Mono" w:cs="Cascadia Mono"/>
+          <w:color w:val="A31515"/>
           <w:sz w:val="19"/>
           <w:szCs w:val="19"/>
           <w:highlight w:val="white"/>
         </w:rPr>
         <w:t xml:space="preserve"> </w:t>
       </w:r>
+      <w:proofErr w:type="spellStart"/>
+      <w:r>
+        <w:rPr>
+          <w:rFonts w:ascii="Cascadia Mono" w:hAnsi="Cascadia Mono" w:cs="Cascadia Mono"/>
+          <w:color w:val="A31515"/>
+          <w:sz w:val="19"/>
+          <w:szCs w:val="19"/>
+          <w:highlight w:val="white"/>
+        </w:rPr>
+        <w:t>enter</w:t>
+      </w:r>
+      <w:proofErr w:type="spellEnd"/>
+      <w:r>
+        <w:rPr>
+          <w:rFonts w:ascii="Cascadia Mono" w:hAnsi="Cascadia Mono" w:cs="Cascadia Mono"/>
+          <w:color w:val="A31515"/>
+          <w:sz w:val="19"/>
+          <w:szCs w:val="19"/>
+          <w:highlight w:val="white"/>
+        </w:rPr>
+        <w:t xml:space="preserve"> </w:t>
+      </w:r>
+      <w:proofErr w:type="spellStart"/>
+      <w:r>
+        <w:rPr>
+          <w:rFonts w:ascii="Cascadia Mono" w:hAnsi="Cascadia Mono" w:cs="Cascadia Mono"/>
+          <w:color w:val="A31515"/>
+          <w:sz w:val="19"/>
+          <w:szCs w:val="19"/>
+          <w:highlight w:val="white"/>
+        </w:rPr>
+        <w:t>the</w:t>
+      </w:r>
+      <w:proofErr w:type="spellEnd"/>
+      <w:r>
+        <w:rPr>
+          <w:rFonts w:ascii="Cascadia Mono" w:hAnsi="Cascadia Mono" w:cs="Cascadia Mono"/>
+          <w:color w:val="A31515"/>
+          <w:sz w:val="19"/>
+          <w:szCs w:val="19"/>
+          <w:highlight w:val="white"/>
+        </w:rPr>
+        <w:t xml:space="preserve"> </w:t>
+      </w:r>
+      <w:proofErr w:type="spellStart"/>
+      <w:r>
+        <w:rPr>
+          <w:rFonts w:ascii="Cascadia Mono" w:hAnsi="Cascadia Mono" w:cs="Cascadia Mono"/>
+          <w:color w:val="A31515"/>
+          <w:sz w:val="19"/>
+          <w:szCs w:val="19"/>
+          <w:highlight w:val="white"/>
+        </w:rPr>
+        <w:t>value</w:t>
+      </w:r>
+      <w:proofErr w:type="spellEnd"/>
+      <w:r>
+        <w:rPr>
+          <w:rFonts w:ascii="Cascadia Mono" w:hAnsi="Cascadia Mono" w:cs="Cascadia Mono"/>
+          <w:color w:val="A31515"/>
+          <w:sz w:val="19"/>
+          <w:szCs w:val="19"/>
+          <w:highlight w:val="white"/>
+        </w:rPr>
+        <w:t xml:space="preserve"> </w:t>
+      </w:r>
+      <w:proofErr w:type="spellStart"/>
+      <w:r>
+        <w:rPr>
+          <w:rFonts w:ascii="Cascadia Mono" w:hAnsi="Cascadia Mono" w:cs="Cascadia Mono"/>
+          <w:color w:val="A31515"/>
+          <w:sz w:val="19"/>
+          <w:szCs w:val="19"/>
+          <w:highlight w:val="white"/>
+        </w:rPr>
+        <w:t>we</w:t>
+      </w:r>
+      <w:proofErr w:type="spellEnd"/>
+      <w:r>
+        <w:rPr>
+          <w:rFonts w:ascii="Cascadia Mono" w:hAnsi="Cascadia Mono" w:cs="Cascadia Mono"/>
+          <w:color w:val="A31515"/>
+          <w:sz w:val="19"/>
+          <w:szCs w:val="19"/>
+          <w:highlight w:val="white"/>
+        </w:rPr>
+        <w:t xml:space="preserve"> </w:t>
+      </w:r>
+      <w:proofErr w:type="spellStart"/>
+      <w:r>
+        <w:rPr>
+          <w:rFonts w:ascii="Cascadia Mono" w:hAnsi="Cascadia Mono" w:cs="Cascadia Mono"/>
+          <w:color w:val="A31515"/>
+          <w:sz w:val="19"/>
+          <w:szCs w:val="19"/>
+          <w:highlight w:val="white"/>
+        </w:rPr>
+        <w:t>need</w:t>
+      </w:r>
+      <w:proofErr w:type="spellEnd"/>
+      <w:r>
+        <w:rPr>
+          <w:rFonts w:ascii="Cascadia Mono" w:hAnsi="Cascadia Mono" w:cs="Cascadia Mono"/>
+          <w:color w:val="A31515"/>
+          <w:sz w:val="19"/>
+          <w:szCs w:val="19"/>
+          <w:highlight w:val="white"/>
+        </w:rPr>
+        <w:t xml:space="preserve"> </w:t>
+      </w:r>
+      <w:proofErr w:type="spellStart"/>
+      <w:r>
+        <w:rPr>
+          <w:rFonts w:ascii="Cascadia Mono" w:hAnsi="Cascadia Mono" w:cs="Cascadia Mono"/>
+          <w:color w:val="A31515"/>
+          <w:sz w:val="19"/>
+          <w:szCs w:val="19"/>
+          <w:highlight w:val="white"/>
+        </w:rPr>
+        <w:t>to</w:t>
+      </w:r>
+      <w:proofErr w:type="spellEnd"/>
+      <w:r>
+        <w:rPr>
+          <w:rFonts w:ascii="Cascadia Mono" w:hAnsi="Cascadia Mono" w:cs="Cascadia Mono"/>
+          <w:color w:val="A31515"/>
+          <w:sz w:val="19"/>
+          <w:szCs w:val="19"/>
+          <w:highlight w:val="white"/>
+        </w:rPr>
+        <w:t xml:space="preserve"> </w:t>
+      </w:r>
+      <w:proofErr w:type="spellStart"/>
+      <w:r>
+        <w:rPr>
+          <w:rFonts w:ascii="Cascadia Mono" w:hAnsi="Cascadia Mono" w:cs="Cascadia Mono"/>
+          <w:color w:val="A31515"/>
+          <w:sz w:val="19"/>
+          <w:szCs w:val="19"/>
+          <w:highlight w:val="white"/>
+        </w:rPr>
+        <w:t>search</w:t>
+      </w:r>
+      <w:proofErr w:type="spellEnd"/>
+      <w:r>
+        <w:rPr>
+          <w:rFonts w:ascii="Cascadia Mono" w:hAnsi="Cascadia Mono" w:cs="Cascadia Mono"/>
+          <w:color w:val="A31515"/>
+          <w:sz w:val="19"/>
+          <w:szCs w:val="19"/>
+          <w:highlight w:val="white"/>
+        </w:rPr>
+        <w:t>."</w:t>
+      </w:r>
+      <w:r>
+        <w:rPr>
+          <w:rFonts w:ascii="Cascadia Mono" w:hAnsi="Cascadia Mono" w:cs="Cascadia Mono"/>
+          <w:color w:val="000000"/>
+          <w:sz w:val="19"/>
+          <w:szCs w:val="19"/>
+          <w:highlight w:val="white"/>
+        </w:rPr>
+        <w:t xml:space="preserve"> </w:t>
+      </w:r>
       <w:r>
         <w:rPr>
           <w:rFonts w:ascii="Cascadia Mono" w:hAnsi="Cascadia Mono" w:cs="Cascadia Mono"/>
@@ -8639,7 +11032,29 @@
           <w:szCs w:val="19"/>
           <w:highlight w:val="white"/>
         </w:rPr>
-        <w:t xml:space="preserve"> endl;</w:t>
+        <w:t xml:space="preserve"> </w:t>
+      </w:r>
+      <w:proofErr w:type="spellStart"/>
+      <w:r>
+        <w:rPr>
+          <w:rFonts w:ascii="Cascadia Mono" w:hAnsi="Cascadia Mono" w:cs="Cascadia Mono"/>
+          <w:color w:val="000000"/>
+          <w:sz w:val="19"/>
+          <w:szCs w:val="19"/>
+          <w:highlight w:val="white"/>
+        </w:rPr>
+        <w:t>endl</w:t>
+      </w:r>
+      <w:proofErr w:type="spellEnd"/>
+      <w:r>
+        <w:rPr>
+          <w:rFonts w:ascii="Cascadia Mono" w:hAnsi="Cascadia Mono" w:cs="Cascadia Mono"/>
+          <w:color w:val="000000"/>
+          <w:sz w:val="19"/>
+          <w:szCs w:val="19"/>
+          <w:highlight w:val="white"/>
+        </w:rPr>
+        <w:t>;</w:t>
       </w:r>
     </w:p>
     <w:p>
@@ -8664,7 +11079,29 @@
           <w:szCs w:val="19"/>
           <w:highlight w:val="white"/>
         </w:rPr>
-        <w:t xml:space="preserve">    cin </w:t>
+        <w:t xml:space="preserve">    </w:t>
+      </w:r>
+      <w:proofErr w:type="spellStart"/>
+      <w:r>
+        <w:rPr>
+          <w:rFonts w:ascii="Cascadia Mono" w:hAnsi="Cascadia Mono" w:cs="Cascadia Mono"/>
+          <w:color w:val="000000"/>
+          <w:sz w:val="19"/>
+          <w:szCs w:val="19"/>
+          <w:highlight w:val="white"/>
+        </w:rPr>
+        <w:t>cin</w:t>
+      </w:r>
+      <w:proofErr w:type="spellEnd"/>
+      <w:r>
+        <w:rPr>
+          <w:rFonts w:ascii="Cascadia Mono" w:hAnsi="Cascadia Mono" w:cs="Cascadia Mono"/>
+          <w:color w:val="000000"/>
+          <w:sz w:val="19"/>
+          <w:szCs w:val="19"/>
+          <w:highlight w:val="white"/>
+        </w:rPr>
+        <w:t xml:space="preserve"> </w:t>
       </w:r>
       <w:r>
         <w:rPr>
@@ -8684,7 +11121,29 @@
           <w:szCs w:val="19"/>
           <w:highlight w:val="white"/>
         </w:rPr>
-        <w:t xml:space="preserve"> keyToSearch;</w:t>
+        <w:t xml:space="preserve"> </w:t>
+      </w:r>
+      <w:proofErr w:type="spellStart"/>
+      <w:r>
+        <w:rPr>
+          <w:rFonts w:ascii="Cascadia Mono" w:hAnsi="Cascadia Mono" w:cs="Cascadia Mono"/>
+          <w:color w:val="000000"/>
+          <w:sz w:val="19"/>
+          <w:szCs w:val="19"/>
+          <w:highlight w:val="white"/>
+        </w:rPr>
+        <w:t>keyToSearch</w:t>
+      </w:r>
+      <w:proofErr w:type="spellEnd"/>
+      <w:r>
+        <w:rPr>
+          <w:rFonts w:ascii="Cascadia Mono" w:hAnsi="Cascadia Mono" w:cs="Cascadia Mono"/>
+          <w:color w:val="000000"/>
+          <w:sz w:val="19"/>
+          <w:szCs w:val="19"/>
+          <w:highlight w:val="white"/>
+        </w:rPr>
+        <w:t>;</w:t>
       </w:r>
     </w:p>
     <w:p>
@@ -8761,6 +11220,7 @@
         </w:rPr>
         <w:t xml:space="preserve">    </w:t>
       </w:r>
+      <w:proofErr w:type="spellStart"/>
       <w:r>
         <w:rPr>
           <w:rFonts w:ascii="Cascadia Mono" w:hAnsi="Cascadia Mono" w:cs="Cascadia Mono"/>
@@ -8771,6 +11231,7 @@
         </w:rPr>
         <w:t>auto</w:t>
       </w:r>
+      <w:proofErr w:type="spellEnd"/>
       <w:r>
         <w:rPr>
           <w:rFonts w:ascii="Cascadia Mono" w:hAnsi="Cascadia Mono" w:cs="Cascadia Mono"/>
@@ -8781,6 +11242,7 @@
         </w:rPr>
         <w:t xml:space="preserve"> start1 = </w:t>
       </w:r>
+      <w:proofErr w:type="spellStart"/>
       <w:r>
         <w:rPr>
           <w:rFonts w:ascii="Cascadia Mono" w:hAnsi="Cascadia Mono" w:cs="Cascadia Mono"/>
@@ -8791,15 +11253,38 @@
         </w:rPr>
         <w:t>high_resolution_clock</w:t>
       </w:r>
-      <w:r>
-        <w:rPr>
-          <w:rFonts w:ascii="Cascadia Mono" w:hAnsi="Cascadia Mono" w:cs="Cascadia Mono"/>
-          <w:color w:val="000000"/>
-          <w:sz w:val="19"/>
-          <w:szCs w:val="19"/>
-          <w:highlight w:val="white"/>
-        </w:rPr>
-        <w:t>::now();</w:t>
+      <w:proofErr w:type="spellEnd"/>
+      <w:r>
+        <w:rPr>
+          <w:rFonts w:ascii="Cascadia Mono" w:hAnsi="Cascadia Mono" w:cs="Cascadia Mono"/>
+          <w:color w:val="000000"/>
+          <w:sz w:val="19"/>
+          <w:szCs w:val="19"/>
+          <w:highlight w:val="white"/>
+        </w:rPr>
+        <w:t>::</w:t>
+      </w:r>
+      <w:proofErr w:type="spellStart"/>
+      <w:r>
+        <w:rPr>
+          <w:rFonts w:ascii="Cascadia Mono" w:hAnsi="Cascadia Mono" w:cs="Cascadia Mono"/>
+          <w:color w:val="000000"/>
+          <w:sz w:val="19"/>
+          <w:szCs w:val="19"/>
+          <w:highlight w:val="white"/>
+        </w:rPr>
+        <w:t>now</w:t>
+      </w:r>
+      <w:proofErr w:type="spellEnd"/>
+      <w:r>
+        <w:rPr>
+          <w:rFonts w:ascii="Cascadia Mono" w:hAnsi="Cascadia Mono" w:cs="Cascadia Mono"/>
+          <w:color w:val="000000"/>
+          <w:sz w:val="19"/>
+          <w:szCs w:val="19"/>
+          <w:highlight w:val="white"/>
+        </w:rPr>
+        <w:t>();</w:t>
       </w:r>
     </w:p>
     <w:p>
@@ -8826,6 +11311,7 @@
         </w:rPr>
         <w:t xml:space="preserve">    </w:t>
       </w:r>
+      <w:proofErr w:type="spellStart"/>
       <w:r>
         <w:rPr>
           <w:rFonts w:ascii="Cascadia Mono" w:hAnsi="Cascadia Mono" w:cs="Cascadia Mono"/>
@@ -8836,15 +11322,126 @@
         </w:rPr>
         <w:t>int</w:t>
       </w:r>
-      <w:r>
-        <w:rPr>
-          <w:rFonts w:ascii="Cascadia Mono" w:hAnsi="Cascadia Mono" w:cs="Cascadia Mono"/>
-          <w:color w:val="000000"/>
-          <w:sz w:val="19"/>
-          <w:szCs w:val="19"/>
-          <w:highlight w:val="white"/>
-        </w:rPr>
-        <w:t xml:space="preserve"> pos1 = StepSearch(arr, arrSize, keyToSearch, stepOfSearch);</w:t>
+      <w:proofErr w:type="spellEnd"/>
+      <w:r>
+        <w:rPr>
+          <w:rFonts w:ascii="Cascadia Mono" w:hAnsi="Cascadia Mono" w:cs="Cascadia Mono"/>
+          <w:color w:val="000000"/>
+          <w:sz w:val="19"/>
+          <w:szCs w:val="19"/>
+          <w:highlight w:val="white"/>
+        </w:rPr>
+        <w:t xml:space="preserve"> pos1 = </w:t>
+      </w:r>
+      <w:proofErr w:type="spellStart"/>
+      <w:r>
+        <w:rPr>
+          <w:rFonts w:ascii="Cascadia Mono" w:hAnsi="Cascadia Mono" w:cs="Cascadia Mono"/>
+          <w:color w:val="000000"/>
+          <w:sz w:val="19"/>
+          <w:szCs w:val="19"/>
+          <w:highlight w:val="white"/>
+        </w:rPr>
+        <w:t>StepSearch</w:t>
+      </w:r>
+      <w:proofErr w:type="spellEnd"/>
+      <w:r>
+        <w:rPr>
+          <w:rFonts w:ascii="Cascadia Mono" w:hAnsi="Cascadia Mono" w:cs="Cascadia Mono"/>
+          <w:color w:val="000000"/>
+          <w:sz w:val="19"/>
+          <w:szCs w:val="19"/>
+          <w:highlight w:val="white"/>
+        </w:rPr>
+        <w:t>(</w:t>
+      </w:r>
+      <w:proofErr w:type="spellStart"/>
+      <w:r>
+        <w:rPr>
+          <w:rFonts w:ascii="Cascadia Mono" w:hAnsi="Cascadia Mono" w:cs="Cascadia Mono"/>
+          <w:color w:val="000000"/>
+          <w:sz w:val="19"/>
+          <w:szCs w:val="19"/>
+          <w:highlight w:val="white"/>
+        </w:rPr>
+        <w:t>arr</w:t>
+      </w:r>
+      <w:proofErr w:type="spellEnd"/>
+      <w:r>
+        <w:rPr>
+          <w:rFonts w:ascii="Cascadia Mono" w:hAnsi="Cascadia Mono" w:cs="Cascadia Mono"/>
+          <w:color w:val="000000"/>
+          <w:sz w:val="19"/>
+          <w:szCs w:val="19"/>
+          <w:highlight w:val="white"/>
+        </w:rPr>
+        <w:t xml:space="preserve">, </w:t>
+      </w:r>
+      <w:proofErr w:type="spellStart"/>
+      <w:r>
+        <w:rPr>
+          <w:rFonts w:ascii="Cascadia Mono" w:hAnsi="Cascadia Mono" w:cs="Cascadia Mono"/>
+          <w:color w:val="000000"/>
+          <w:sz w:val="19"/>
+          <w:szCs w:val="19"/>
+          <w:highlight w:val="white"/>
+        </w:rPr>
+        <w:t>arrSize</w:t>
+      </w:r>
+      <w:proofErr w:type="spellEnd"/>
+      <w:r>
+        <w:rPr>
+          <w:rFonts w:ascii="Cascadia Mono" w:hAnsi="Cascadia Mono" w:cs="Cascadia Mono"/>
+          <w:color w:val="000000"/>
+          <w:sz w:val="19"/>
+          <w:szCs w:val="19"/>
+          <w:highlight w:val="white"/>
+        </w:rPr>
+        <w:t xml:space="preserve">, </w:t>
+      </w:r>
+      <w:proofErr w:type="spellStart"/>
+      <w:r>
+        <w:rPr>
+          <w:rFonts w:ascii="Cascadia Mono" w:hAnsi="Cascadia Mono" w:cs="Cascadia Mono"/>
+          <w:color w:val="000000"/>
+          <w:sz w:val="19"/>
+          <w:szCs w:val="19"/>
+          <w:highlight w:val="white"/>
+        </w:rPr>
+        <w:t>keyToSearch</w:t>
+      </w:r>
+      <w:proofErr w:type="spellEnd"/>
+      <w:r>
+        <w:rPr>
+          <w:rFonts w:ascii="Cascadia Mono" w:hAnsi="Cascadia Mono" w:cs="Cascadia Mono"/>
+          <w:color w:val="000000"/>
+          <w:sz w:val="19"/>
+          <w:szCs w:val="19"/>
+          <w:highlight w:val="white"/>
+        </w:rPr>
+        <w:t xml:space="preserve">, </w:t>
+      </w:r>
+      <w:proofErr w:type="spellStart"/>
+      <w:r>
+        <w:rPr>
+          <w:rFonts w:ascii="Cascadia Mono" w:hAnsi="Cascadia Mono" w:cs="Cascadia Mono"/>
+          <w:color w:val="000000"/>
+          <w:sz w:val="19"/>
+          <w:szCs w:val="19"/>
+          <w:highlight w:val="white"/>
+        </w:rPr>
+        <w:t>stepOfSearch</w:t>
+      </w:r>
+      <w:proofErr w:type="spellEnd"/>
+      <w:r>
+        <w:rPr>
+          <w:rFonts w:ascii="Cascadia Mono" w:hAnsi="Cascadia Mono" w:cs="Cascadia Mono"/>
+          <w:color w:val="000000"/>
+          <w:sz w:val="19"/>
+          <w:szCs w:val="19"/>
+          <w:highlight w:val="white"/>
+        </w:rPr>
+        <w:t>);</w:t>
       </w:r>
     </w:p>
     <w:p>
@@ -8871,6 +11468,7 @@
         </w:rPr>
         <w:t xml:space="preserve">    </w:t>
       </w:r>
+      <w:proofErr w:type="spellStart"/>
       <w:r>
         <w:rPr>
           <w:rFonts w:ascii="Cascadia Mono" w:hAnsi="Cascadia Mono" w:cs="Cascadia Mono"/>
@@ -8881,6 +11479,7 @@
         </w:rPr>
         <w:t>auto</w:t>
       </w:r>
+      <w:proofErr w:type="spellEnd"/>
       <w:r>
         <w:rPr>
           <w:rFonts w:ascii="Cascadia Mono" w:hAnsi="Cascadia Mono" w:cs="Cascadia Mono"/>
@@ -8891,6 +11490,7 @@
         </w:rPr>
         <w:t xml:space="preserve"> stop1 = </w:t>
       </w:r>
+      <w:proofErr w:type="spellStart"/>
       <w:r>
         <w:rPr>
           <w:rFonts w:ascii="Cascadia Mono" w:hAnsi="Cascadia Mono" w:cs="Cascadia Mono"/>
@@ -8901,15 +11501,38 @@
         </w:rPr>
         <w:t>high_resolution_clock</w:t>
       </w:r>
-      <w:r>
-        <w:rPr>
-          <w:rFonts w:ascii="Cascadia Mono" w:hAnsi="Cascadia Mono" w:cs="Cascadia Mono"/>
-          <w:color w:val="000000"/>
-          <w:sz w:val="19"/>
-          <w:szCs w:val="19"/>
-          <w:highlight w:val="white"/>
-        </w:rPr>
-        <w:t>::now();</w:t>
+      <w:proofErr w:type="spellEnd"/>
+      <w:r>
+        <w:rPr>
+          <w:rFonts w:ascii="Cascadia Mono" w:hAnsi="Cascadia Mono" w:cs="Cascadia Mono"/>
+          <w:color w:val="000000"/>
+          <w:sz w:val="19"/>
+          <w:szCs w:val="19"/>
+          <w:highlight w:val="white"/>
+        </w:rPr>
+        <w:t>::</w:t>
+      </w:r>
+      <w:proofErr w:type="spellStart"/>
+      <w:r>
+        <w:rPr>
+          <w:rFonts w:ascii="Cascadia Mono" w:hAnsi="Cascadia Mono" w:cs="Cascadia Mono"/>
+          <w:color w:val="000000"/>
+          <w:sz w:val="19"/>
+          <w:szCs w:val="19"/>
+          <w:highlight w:val="white"/>
+        </w:rPr>
+        <w:t>now</w:t>
+      </w:r>
+      <w:proofErr w:type="spellEnd"/>
+      <w:r>
+        <w:rPr>
+          <w:rFonts w:ascii="Cascadia Mono" w:hAnsi="Cascadia Mono" w:cs="Cascadia Mono"/>
+          <w:color w:val="000000"/>
+          <w:sz w:val="19"/>
+          <w:szCs w:val="19"/>
+          <w:highlight w:val="white"/>
+        </w:rPr>
+        <w:t>();</w:t>
       </w:r>
     </w:p>
     <w:p>
@@ -8936,6 +11559,7 @@
         </w:rPr>
         <w:t xml:space="preserve">    </w:t>
       </w:r>
+      <w:proofErr w:type="spellStart"/>
       <w:r>
         <w:rPr>
           <w:rFonts w:ascii="Cascadia Mono" w:hAnsi="Cascadia Mono" w:cs="Cascadia Mono"/>
@@ -8946,16 +11570,40 @@
         </w:rPr>
         <w:t>auto</w:t>
       </w:r>
-      <w:r>
-        <w:rPr>
-          <w:rFonts w:ascii="Cascadia Mono" w:hAnsi="Cascadia Mono" w:cs="Cascadia Mono"/>
-          <w:color w:val="000000"/>
-          <w:sz w:val="19"/>
-          <w:szCs w:val="19"/>
-          <w:highlight w:val="white"/>
-        </w:rPr>
-        <w:t xml:space="preserve"> duration1 = duration_cast&lt;</w:t>
-      </w:r>
+      <w:proofErr w:type="spellEnd"/>
+      <w:r>
+        <w:rPr>
+          <w:rFonts w:ascii="Cascadia Mono" w:hAnsi="Cascadia Mono" w:cs="Cascadia Mono"/>
+          <w:color w:val="000000"/>
+          <w:sz w:val="19"/>
+          <w:szCs w:val="19"/>
+          <w:highlight w:val="white"/>
+        </w:rPr>
+        <w:t xml:space="preserve"> duration1 = </w:t>
+      </w:r>
+      <w:proofErr w:type="spellStart"/>
+      <w:r>
+        <w:rPr>
+          <w:rFonts w:ascii="Cascadia Mono" w:hAnsi="Cascadia Mono" w:cs="Cascadia Mono"/>
+          <w:color w:val="000000"/>
+          <w:sz w:val="19"/>
+          <w:szCs w:val="19"/>
+          <w:highlight w:val="white"/>
+        </w:rPr>
+        <w:t>duration_cast</w:t>
+      </w:r>
+      <w:proofErr w:type="spellEnd"/>
+      <w:r>
+        <w:rPr>
+          <w:rFonts w:ascii="Cascadia Mono" w:hAnsi="Cascadia Mono" w:cs="Cascadia Mono"/>
+          <w:color w:val="000000"/>
+          <w:sz w:val="19"/>
+          <w:szCs w:val="19"/>
+          <w:highlight w:val="white"/>
+        </w:rPr>
+        <w:t>&lt;</w:t>
+      </w:r>
+      <w:proofErr w:type="spellStart"/>
       <w:r>
         <w:rPr>
           <w:rFonts w:ascii="Cascadia Mono" w:hAnsi="Cascadia Mono" w:cs="Cascadia Mono"/>
@@ -8966,6 +11614,7 @@
         </w:rPr>
         <w:t>nanoseconds</w:t>
       </w:r>
+      <w:proofErr w:type="spellEnd"/>
       <w:r>
         <w:rPr>
           <w:rFonts w:ascii="Cascadia Mono" w:hAnsi="Cascadia Mono" w:cs="Cascadia Mono"/>
@@ -9036,6 +11685,7 @@
         </w:rPr>
         <w:t xml:space="preserve">    </w:t>
       </w:r>
+      <w:proofErr w:type="spellStart"/>
       <w:r>
         <w:rPr>
           <w:rFonts w:ascii="Cascadia Mono" w:hAnsi="Cascadia Mono" w:cs="Cascadia Mono"/>
@@ -9046,6 +11696,7 @@
         </w:rPr>
         <w:t>auto</w:t>
       </w:r>
+      <w:proofErr w:type="spellEnd"/>
       <w:r>
         <w:rPr>
           <w:rFonts w:ascii="Cascadia Mono" w:hAnsi="Cascadia Mono" w:cs="Cascadia Mono"/>
@@ -9056,6 +11707,7 @@
         </w:rPr>
         <w:t xml:space="preserve"> start2 = </w:t>
       </w:r>
+      <w:proofErr w:type="spellStart"/>
       <w:r>
         <w:rPr>
           <w:rFonts w:ascii="Cascadia Mono" w:hAnsi="Cascadia Mono" w:cs="Cascadia Mono"/>
@@ -9066,15 +11718,38 @@
         </w:rPr>
         <w:t>high_resolution_clock</w:t>
       </w:r>
-      <w:r>
-        <w:rPr>
-          <w:rFonts w:ascii="Cascadia Mono" w:hAnsi="Cascadia Mono" w:cs="Cascadia Mono"/>
-          <w:color w:val="000000"/>
-          <w:sz w:val="19"/>
-          <w:szCs w:val="19"/>
-          <w:highlight w:val="white"/>
-        </w:rPr>
-        <w:t>::now();</w:t>
+      <w:proofErr w:type="spellEnd"/>
+      <w:r>
+        <w:rPr>
+          <w:rFonts w:ascii="Cascadia Mono" w:hAnsi="Cascadia Mono" w:cs="Cascadia Mono"/>
+          <w:color w:val="000000"/>
+          <w:sz w:val="19"/>
+          <w:szCs w:val="19"/>
+          <w:highlight w:val="white"/>
+        </w:rPr>
+        <w:t>::</w:t>
+      </w:r>
+      <w:proofErr w:type="spellStart"/>
+      <w:r>
+        <w:rPr>
+          <w:rFonts w:ascii="Cascadia Mono" w:hAnsi="Cascadia Mono" w:cs="Cascadia Mono"/>
+          <w:color w:val="000000"/>
+          <w:sz w:val="19"/>
+          <w:szCs w:val="19"/>
+          <w:highlight w:val="white"/>
+        </w:rPr>
+        <w:t>now</w:t>
+      </w:r>
+      <w:proofErr w:type="spellEnd"/>
+      <w:r>
+        <w:rPr>
+          <w:rFonts w:ascii="Cascadia Mono" w:hAnsi="Cascadia Mono" w:cs="Cascadia Mono"/>
+          <w:color w:val="000000"/>
+          <w:sz w:val="19"/>
+          <w:szCs w:val="19"/>
+          <w:highlight w:val="white"/>
+        </w:rPr>
+        <w:t>();</w:t>
       </w:r>
     </w:p>
     <w:p>
@@ -9101,6 +11776,7 @@
         </w:rPr>
         <w:t xml:space="preserve">    </w:t>
       </w:r>
+      <w:proofErr w:type="spellStart"/>
       <w:r>
         <w:rPr>
           <w:rFonts w:ascii="Cascadia Mono" w:hAnsi="Cascadia Mono" w:cs="Cascadia Mono"/>
@@ -9111,15 +11787,104 @@
         </w:rPr>
         <w:t>int</w:t>
       </w:r>
-      <w:r>
-        <w:rPr>
-          <w:rFonts w:ascii="Cascadia Mono" w:hAnsi="Cascadia Mono" w:cs="Cascadia Mono"/>
-          <w:color w:val="000000"/>
-          <w:sz w:val="19"/>
-          <w:szCs w:val="19"/>
-          <w:highlight w:val="white"/>
-        </w:rPr>
-        <w:t xml:space="preserve"> pos2 = InterSearch(arr, keyToSearch, arrSize);</w:t>
+      <w:proofErr w:type="spellEnd"/>
+      <w:r>
+        <w:rPr>
+          <w:rFonts w:ascii="Cascadia Mono" w:hAnsi="Cascadia Mono" w:cs="Cascadia Mono"/>
+          <w:color w:val="000000"/>
+          <w:sz w:val="19"/>
+          <w:szCs w:val="19"/>
+          <w:highlight w:val="white"/>
+        </w:rPr>
+        <w:t xml:space="preserve"> pos2 = </w:t>
+      </w:r>
+      <w:proofErr w:type="spellStart"/>
+      <w:r>
+        <w:rPr>
+          <w:rFonts w:ascii="Cascadia Mono" w:hAnsi="Cascadia Mono" w:cs="Cascadia Mono"/>
+          <w:color w:val="000000"/>
+          <w:sz w:val="19"/>
+          <w:szCs w:val="19"/>
+          <w:highlight w:val="white"/>
+        </w:rPr>
+        <w:t>InterSearch</w:t>
+      </w:r>
+      <w:proofErr w:type="spellEnd"/>
+      <w:r>
+        <w:rPr>
+          <w:rFonts w:ascii="Cascadia Mono" w:hAnsi="Cascadia Mono" w:cs="Cascadia Mono"/>
+          <w:color w:val="000000"/>
+          <w:sz w:val="19"/>
+          <w:szCs w:val="19"/>
+          <w:highlight w:val="white"/>
+        </w:rPr>
+        <w:t>(</w:t>
+      </w:r>
+      <w:proofErr w:type="spellStart"/>
+      <w:r>
+        <w:rPr>
+          <w:rFonts w:ascii="Cascadia Mono" w:hAnsi="Cascadia Mono" w:cs="Cascadia Mono"/>
+          <w:color w:val="000000"/>
+          <w:sz w:val="19"/>
+          <w:szCs w:val="19"/>
+          <w:highlight w:val="white"/>
+        </w:rPr>
+        <w:t>arr</w:t>
+      </w:r>
+      <w:proofErr w:type="spellEnd"/>
+      <w:r>
+        <w:rPr>
+          <w:rFonts w:ascii="Cascadia Mono" w:hAnsi="Cascadia Mono" w:cs="Cascadia Mono"/>
+          <w:color w:val="000000"/>
+          <w:sz w:val="19"/>
+          <w:szCs w:val="19"/>
+          <w:highlight w:val="white"/>
+        </w:rPr>
+        <w:t xml:space="preserve">, </w:t>
+      </w:r>
+      <w:proofErr w:type="spellStart"/>
+      <w:r>
+        <w:rPr>
+          <w:rFonts w:ascii="Cascadia Mono" w:hAnsi="Cascadia Mono" w:cs="Cascadia Mono"/>
+          <w:color w:val="000000"/>
+          <w:sz w:val="19"/>
+          <w:szCs w:val="19"/>
+          <w:highlight w:val="white"/>
+        </w:rPr>
+        <w:t>keyToSearch</w:t>
+      </w:r>
+      <w:proofErr w:type="spellEnd"/>
+      <w:r>
+        <w:rPr>
+          <w:rFonts w:ascii="Cascadia Mono" w:hAnsi="Cascadia Mono" w:cs="Cascadia Mono"/>
+          <w:color w:val="000000"/>
+          <w:sz w:val="19"/>
+          <w:szCs w:val="19"/>
+          <w:highlight w:val="white"/>
+        </w:rPr>
+        <w:t xml:space="preserve">, </w:t>
+      </w:r>
+      <w:proofErr w:type="spellStart"/>
+      <w:r>
+        <w:rPr>
+          <w:rFonts w:ascii="Cascadia Mono" w:hAnsi="Cascadia Mono" w:cs="Cascadia Mono"/>
+          <w:color w:val="000000"/>
+          <w:sz w:val="19"/>
+          <w:szCs w:val="19"/>
+          <w:highlight w:val="white"/>
+        </w:rPr>
+        <w:t>arrSize</w:t>
+      </w:r>
+      <w:proofErr w:type="spellEnd"/>
+      <w:r>
+        <w:rPr>
+          <w:rFonts w:ascii="Cascadia Mono" w:hAnsi="Cascadia Mono" w:cs="Cascadia Mono"/>
+          <w:color w:val="000000"/>
+          <w:sz w:val="19"/>
+          <w:szCs w:val="19"/>
+          <w:highlight w:val="white"/>
+        </w:rPr>
+        <w:t>);</w:t>
       </w:r>
     </w:p>
     <w:p>
@@ -9146,6 +11911,7 @@
         </w:rPr>
         <w:t xml:space="preserve">    </w:t>
       </w:r>
+      <w:proofErr w:type="spellStart"/>
       <w:r>
         <w:rPr>
           <w:rFonts w:ascii="Cascadia Mono" w:hAnsi="Cascadia Mono" w:cs="Cascadia Mono"/>
@@ -9156,6 +11922,7 @@
         </w:rPr>
         <w:t>auto</w:t>
       </w:r>
+      <w:proofErr w:type="spellEnd"/>
       <w:r>
         <w:rPr>
           <w:rFonts w:ascii="Cascadia Mono" w:hAnsi="Cascadia Mono" w:cs="Cascadia Mono"/>
@@ -9166,6 +11933,7 @@
         </w:rPr>
         <w:t xml:space="preserve"> stop2 = </w:t>
       </w:r>
+      <w:proofErr w:type="spellStart"/>
       <w:r>
         <w:rPr>
           <w:rFonts w:ascii="Cascadia Mono" w:hAnsi="Cascadia Mono" w:cs="Cascadia Mono"/>
@@ -9176,15 +11944,38 @@
         </w:rPr>
         <w:t>high_resolution_clock</w:t>
       </w:r>
-      <w:r>
-        <w:rPr>
-          <w:rFonts w:ascii="Cascadia Mono" w:hAnsi="Cascadia Mono" w:cs="Cascadia Mono"/>
-          <w:color w:val="000000"/>
-          <w:sz w:val="19"/>
-          <w:szCs w:val="19"/>
-          <w:highlight w:val="white"/>
-        </w:rPr>
-        <w:t>::now();</w:t>
+      <w:proofErr w:type="spellEnd"/>
+      <w:r>
+        <w:rPr>
+          <w:rFonts w:ascii="Cascadia Mono" w:hAnsi="Cascadia Mono" w:cs="Cascadia Mono"/>
+          <w:color w:val="000000"/>
+          <w:sz w:val="19"/>
+          <w:szCs w:val="19"/>
+          <w:highlight w:val="white"/>
+        </w:rPr>
+        <w:t>::</w:t>
+      </w:r>
+      <w:proofErr w:type="spellStart"/>
+      <w:r>
+        <w:rPr>
+          <w:rFonts w:ascii="Cascadia Mono" w:hAnsi="Cascadia Mono" w:cs="Cascadia Mono"/>
+          <w:color w:val="000000"/>
+          <w:sz w:val="19"/>
+          <w:szCs w:val="19"/>
+          <w:highlight w:val="white"/>
+        </w:rPr>
+        <w:t>now</w:t>
+      </w:r>
+      <w:proofErr w:type="spellEnd"/>
+      <w:r>
+        <w:rPr>
+          <w:rFonts w:ascii="Cascadia Mono" w:hAnsi="Cascadia Mono" w:cs="Cascadia Mono"/>
+          <w:color w:val="000000"/>
+          <w:sz w:val="19"/>
+          <w:szCs w:val="19"/>
+          <w:highlight w:val="white"/>
+        </w:rPr>
+        <w:t>();</w:t>
       </w:r>
     </w:p>
     <w:p>
@@ -9211,6 +12002,7 @@
         </w:rPr>
         <w:t xml:space="preserve">    </w:t>
       </w:r>
+      <w:proofErr w:type="spellStart"/>
       <w:r>
         <w:rPr>
           <w:rFonts w:ascii="Cascadia Mono" w:hAnsi="Cascadia Mono" w:cs="Cascadia Mono"/>
@@ -9221,16 +12013,40 @@
         </w:rPr>
         <w:t>auto</w:t>
       </w:r>
-      <w:r>
-        <w:rPr>
-          <w:rFonts w:ascii="Cascadia Mono" w:hAnsi="Cascadia Mono" w:cs="Cascadia Mono"/>
-          <w:color w:val="000000"/>
-          <w:sz w:val="19"/>
-          <w:szCs w:val="19"/>
-          <w:highlight w:val="white"/>
-        </w:rPr>
-        <w:t xml:space="preserve"> duration2 = duration_cast&lt;</w:t>
-      </w:r>
+      <w:proofErr w:type="spellEnd"/>
+      <w:r>
+        <w:rPr>
+          <w:rFonts w:ascii="Cascadia Mono" w:hAnsi="Cascadia Mono" w:cs="Cascadia Mono"/>
+          <w:color w:val="000000"/>
+          <w:sz w:val="19"/>
+          <w:szCs w:val="19"/>
+          <w:highlight w:val="white"/>
+        </w:rPr>
+        <w:t xml:space="preserve"> duration2 = </w:t>
+      </w:r>
+      <w:proofErr w:type="spellStart"/>
+      <w:r>
+        <w:rPr>
+          <w:rFonts w:ascii="Cascadia Mono" w:hAnsi="Cascadia Mono" w:cs="Cascadia Mono"/>
+          <w:color w:val="000000"/>
+          <w:sz w:val="19"/>
+          <w:szCs w:val="19"/>
+          <w:highlight w:val="white"/>
+        </w:rPr>
+        <w:t>duration_cast</w:t>
+      </w:r>
+      <w:proofErr w:type="spellEnd"/>
+      <w:r>
+        <w:rPr>
+          <w:rFonts w:ascii="Cascadia Mono" w:hAnsi="Cascadia Mono" w:cs="Cascadia Mono"/>
+          <w:color w:val="000000"/>
+          <w:sz w:val="19"/>
+          <w:szCs w:val="19"/>
+          <w:highlight w:val="white"/>
+        </w:rPr>
+        <w:t>&lt;</w:t>
+      </w:r>
+      <w:proofErr w:type="spellStart"/>
       <w:r>
         <w:rPr>
           <w:rFonts w:ascii="Cascadia Mono" w:hAnsi="Cascadia Mono" w:cs="Cascadia Mono"/>
@@ -9241,6 +12057,7 @@
         </w:rPr>
         <w:t>nanoseconds</w:t>
       </w:r>
+      <w:proofErr w:type="spellEnd"/>
       <w:r>
         <w:rPr>
           <w:rFonts w:ascii="Cascadia Mono" w:hAnsi="Cascadia Mono" w:cs="Cascadia Mono"/>
@@ -9360,7 +12177,29 @@
           <w:highlight w:val="white"/>
         </w:rPr>
         <w:lastRenderedPageBreak/>
-        <w:t xml:space="preserve">    cout </w:t>
+        <w:t xml:space="preserve">    </w:t>
+      </w:r>
+      <w:proofErr w:type="spellStart"/>
+      <w:r>
+        <w:rPr>
+          <w:rFonts w:ascii="Cascadia Mono" w:hAnsi="Cascadia Mono" w:cs="Cascadia Mono"/>
+          <w:color w:val="000000"/>
+          <w:sz w:val="19"/>
+          <w:szCs w:val="19"/>
+          <w:highlight w:val="white"/>
+        </w:rPr>
+        <w:t>cout</w:t>
+      </w:r>
+      <w:proofErr w:type="spellEnd"/>
+      <w:r>
+        <w:rPr>
+          <w:rFonts w:ascii="Cascadia Mono" w:hAnsi="Cascadia Mono" w:cs="Cascadia Mono"/>
+          <w:color w:val="000000"/>
+          <w:sz w:val="19"/>
+          <w:szCs w:val="19"/>
+          <w:highlight w:val="white"/>
+        </w:rPr>
+        <w:t xml:space="preserve"> </w:t>
       </w:r>
       <w:r>
         <w:rPr>
@@ -9380,7 +12219,29 @@
           <w:szCs w:val="19"/>
           <w:highlight w:val="white"/>
         </w:rPr>
-        <w:t xml:space="preserve"> endl </w:t>
+        <w:t xml:space="preserve"> </w:t>
+      </w:r>
+      <w:proofErr w:type="spellStart"/>
+      <w:r>
+        <w:rPr>
+          <w:rFonts w:ascii="Cascadia Mono" w:hAnsi="Cascadia Mono" w:cs="Cascadia Mono"/>
+          <w:color w:val="000000"/>
+          <w:sz w:val="19"/>
+          <w:szCs w:val="19"/>
+          <w:highlight w:val="white"/>
+        </w:rPr>
+        <w:t>endl</w:t>
+      </w:r>
+      <w:proofErr w:type="spellEnd"/>
+      <w:r>
+        <w:rPr>
+          <w:rFonts w:ascii="Cascadia Mono" w:hAnsi="Cascadia Mono" w:cs="Cascadia Mono"/>
+          <w:color w:val="000000"/>
+          <w:sz w:val="19"/>
+          <w:szCs w:val="19"/>
+          <w:highlight w:val="white"/>
+        </w:rPr>
+        <w:t xml:space="preserve"> </w:t>
       </w:r>
       <w:r>
         <w:rPr>
@@ -9410,18 +12271,194 @@
           <w:szCs w:val="19"/>
           <w:highlight w:val="white"/>
         </w:rPr>
-        <w:t>"Time for finding the element with a step search: "</w:t>
-      </w:r>
-      <w:r>
-        <w:rPr>
-          <w:rFonts w:ascii="Cascadia Mono" w:hAnsi="Cascadia Mono" w:cs="Cascadia Mono"/>
-          <w:color w:val="000000"/>
+        <w:t>"</w:t>
+      </w:r>
+      <w:proofErr w:type="spellStart"/>
+      <w:r>
+        <w:rPr>
+          <w:rFonts w:ascii="Cascadia Mono" w:hAnsi="Cascadia Mono" w:cs="Cascadia Mono"/>
+          <w:color w:val="A31515"/>
+          <w:sz w:val="19"/>
+          <w:szCs w:val="19"/>
+          <w:highlight w:val="white"/>
+        </w:rPr>
+        <w:t>Time</w:t>
+      </w:r>
+      <w:proofErr w:type="spellEnd"/>
+      <w:r>
+        <w:rPr>
+          <w:rFonts w:ascii="Cascadia Mono" w:hAnsi="Cascadia Mono" w:cs="Cascadia Mono"/>
+          <w:color w:val="A31515"/>
           <w:sz w:val="19"/>
           <w:szCs w:val="19"/>
           <w:highlight w:val="white"/>
         </w:rPr>
         <w:t xml:space="preserve"> </w:t>
       </w:r>
+      <w:proofErr w:type="spellStart"/>
+      <w:r>
+        <w:rPr>
+          <w:rFonts w:ascii="Cascadia Mono" w:hAnsi="Cascadia Mono" w:cs="Cascadia Mono"/>
+          <w:color w:val="A31515"/>
+          <w:sz w:val="19"/>
+          <w:szCs w:val="19"/>
+          <w:highlight w:val="white"/>
+        </w:rPr>
+        <w:t>for</w:t>
+      </w:r>
+      <w:proofErr w:type="spellEnd"/>
+      <w:r>
+        <w:rPr>
+          <w:rFonts w:ascii="Cascadia Mono" w:hAnsi="Cascadia Mono" w:cs="Cascadia Mono"/>
+          <w:color w:val="A31515"/>
+          <w:sz w:val="19"/>
+          <w:szCs w:val="19"/>
+          <w:highlight w:val="white"/>
+        </w:rPr>
+        <w:t xml:space="preserve"> </w:t>
+      </w:r>
+      <w:proofErr w:type="spellStart"/>
+      <w:r>
+        <w:rPr>
+          <w:rFonts w:ascii="Cascadia Mono" w:hAnsi="Cascadia Mono" w:cs="Cascadia Mono"/>
+          <w:color w:val="A31515"/>
+          <w:sz w:val="19"/>
+          <w:szCs w:val="19"/>
+          <w:highlight w:val="white"/>
+        </w:rPr>
+        <w:t>finding</w:t>
+      </w:r>
+      <w:proofErr w:type="spellEnd"/>
+      <w:r>
+        <w:rPr>
+          <w:rFonts w:ascii="Cascadia Mono" w:hAnsi="Cascadia Mono" w:cs="Cascadia Mono"/>
+          <w:color w:val="A31515"/>
+          <w:sz w:val="19"/>
+          <w:szCs w:val="19"/>
+          <w:highlight w:val="white"/>
+        </w:rPr>
+        <w:t xml:space="preserve"> </w:t>
+      </w:r>
+      <w:proofErr w:type="spellStart"/>
+      <w:r>
+        <w:rPr>
+          <w:rFonts w:ascii="Cascadia Mono" w:hAnsi="Cascadia Mono" w:cs="Cascadia Mono"/>
+          <w:color w:val="A31515"/>
+          <w:sz w:val="19"/>
+          <w:szCs w:val="19"/>
+          <w:highlight w:val="white"/>
+        </w:rPr>
+        <w:t>the</w:t>
+      </w:r>
+      <w:proofErr w:type="spellEnd"/>
+      <w:r>
+        <w:rPr>
+          <w:rFonts w:ascii="Cascadia Mono" w:hAnsi="Cascadia Mono" w:cs="Cascadia Mono"/>
+          <w:color w:val="A31515"/>
+          <w:sz w:val="19"/>
+          <w:szCs w:val="19"/>
+          <w:highlight w:val="white"/>
+        </w:rPr>
+        <w:t xml:space="preserve"> </w:t>
+      </w:r>
+      <w:proofErr w:type="spellStart"/>
+      <w:r>
+        <w:rPr>
+          <w:rFonts w:ascii="Cascadia Mono" w:hAnsi="Cascadia Mono" w:cs="Cascadia Mono"/>
+          <w:color w:val="A31515"/>
+          <w:sz w:val="19"/>
+          <w:szCs w:val="19"/>
+          <w:highlight w:val="white"/>
+        </w:rPr>
+        <w:t>element</w:t>
+      </w:r>
+      <w:proofErr w:type="spellEnd"/>
+      <w:r>
+        <w:rPr>
+          <w:rFonts w:ascii="Cascadia Mono" w:hAnsi="Cascadia Mono" w:cs="Cascadia Mono"/>
+          <w:color w:val="A31515"/>
+          <w:sz w:val="19"/>
+          <w:szCs w:val="19"/>
+          <w:highlight w:val="white"/>
+        </w:rPr>
+        <w:t xml:space="preserve"> </w:t>
+      </w:r>
+      <w:proofErr w:type="spellStart"/>
+      <w:r>
+        <w:rPr>
+          <w:rFonts w:ascii="Cascadia Mono" w:hAnsi="Cascadia Mono" w:cs="Cascadia Mono"/>
+          <w:color w:val="A31515"/>
+          <w:sz w:val="19"/>
+          <w:szCs w:val="19"/>
+          <w:highlight w:val="white"/>
+        </w:rPr>
+        <w:t>with</w:t>
+      </w:r>
+      <w:proofErr w:type="spellEnd"/>
+      <w:r>
+        <w:rPr>
+          <w:rFonts w:ascii="Cascadia Mono" w:hAnsi="Cascadia Mono" w:cs="Cascadia Mono"/>
+          <w:color w:val="A31515"/>
+          <w:sz w:val="19"/>
+          <w:szCs w:val="19"/>
+          <w:highlight w:val="white"/>
+        </w:rPr>
+        <w:t xml:space="preserve"> a </w:t>
+      </w:r>
+      <w:proofErr w:type="spellStart"/>
+      <w:r>
+        <w:rPr>
+          <w:rFonts w:ascii="Cascadia Mono" w:hAnsi="Cascadia Mono" w:cs="Cascadia Mono"/>
+          <w:color w:val="A31515"/>
+          <w:sz w:val="19"/>
+          <w:szCs w:val="19"/>
+          <w:highlight w:val="white"/>
+        </w:rPr>
+        <w:t>step</w:t>
+      </w:r>
+      <w:proofErr w:type="spellEnd"/>
+      <w:r>
+        <w:rPr>
+          <w:rFonts w:ascii="Cascadia Mono" w:hAnsi="Cascadia Mono" w:cs="Cascadia Mono"/>
+          <w:color w:val="A31515"/>
+          <w:sz w:val="19"/>
+          <w:szCs w:val="19"/>
+          <w:highlight w:val="white"/>
+        </w:rPr>
+        <w:t xml:space="preserve"> </w:t>
+      </w:r>
+      <w:proofErr w:type="spellStart"/>
+      <w:r>
+        <w:rPr>
+          <w:rFonts w:ascii="Cascadia Mono" w:hAnsi="Cascadia Mono" w:cs="Cascadia Mono"/>
+          <w:color w:val="A31515"/>
+          <w:sz w:val="19"/>
+          <w:szCs w:val="19"/>
+          <w:highlight w:val="white"/>
+        </w:rPr>
+        <w:t>search</w:t>
+      </w:r>
+      <w:proofErr w:type="spellEnd"/>
+      <w:r>
+        <w:rPr>
+          <w:rFonts w:ascii="Cascadia Mono" w:hAnsi="Cascadia Mono" w:cs="Cascadia Mono"/>
+          <w:color w:val="A31515"/>
+          <w:sz w:val="19"/>
+          <w:szCs w:val="19"/>
+          <w:highlight w:val="white"/>
+        </w:rPr>
+        <w:t>: "</w:t>
+      </w:r>
+      <w:r>
+        <w:rPr>
+          <w:rFonts w:ascii="Cascadia Mono" w:hAnsi="Cascadia Mono" w:cs="Cascadia Mono"/>
+          <w:color w:val="000000"/>
+          <w:sz w:val="19"/>
+          <w:szCs w:val="19"/>
+          <w:highlight w:val="white"/>
+        </w:rPr>
+        <w:t xml:space="preserve"> </w:t>
+      </w:r>
       <w:r>
         <w:rPr>
           <w:rFonts w:ascii="Cascadia Mono" w:hAnsi="Cascadia Mono" w:cs="Cascadia Mono"/>
@@ -9470,7 +12507,29 @@
           <w:szCs w:val="19"/>
           <w:highlight w:val="white"/>
         </w:rPr>
-        <w:t>" nanoseconds."</w:t>
+        <w:t xml:space="preserve">" </w:t>
+      </w:r>
+      <w:proofErr w:type="spellStart"/>
+      <w:r>
+        <w:rPr>
+          <w:rFonts w:ascii="Cascadia Mono" w:hAnsi="Cascadia Mono" w:cs="Cascadia Mono"/>
+          <w:color w:val="A31515"/>
+          <w:sz w:val="19"/>
+          <w:szCs w:val="19"/>
+          <w:highlight w:val="white"/>
+        </w:rPr>
+        <w:t>nanoseconds</w:t>
+      </w:r>
+      <w:proofErr w:type="spellEnd"/>
+      <w:r>
+        <w:rPr>
+          <w:rFonts w:ascii="Cascadia Mono" w:hAnsi="Cascadia Mono" w:cs="Cascadia Mono"/>
+          <w:color w:val="A31515"/>
+          <w:sz w:val="19"/>
+          <w:szCs w:val="19"/>
+          <w:highlight w:val="white"/>
+        </w:rPr>
+        <w:t>."</w:t>
       </w:r>
       <w:r>
         <w:rPr>
@@ -9500,7 +12559,29 @@
           <w:szCs w:val="19"/>
           <w:highlight w:val="white"/>
         </w:rPr>
-        <w:t xml:space="preserve"> endl;</w:t>
+        <w:t xml:space="preserve"> </w:t>
+      </w:r>
+      <w:proofErr w:type="spellStart"/>
+      <w:r>
+        <w:rPr>
+          <w:rFonts w:ascii="Cascadia Mono" w:hAnsi="Cascadia Mono" w:cs="Cascadia Mono"/>
+          <w:color w:val="000000"/>
+          <w:sz w:val="19"/>
+          <w:szCs w:val="19"/>
+          <w:highlight w:val="white"/>
+        </w:rPr>
+        <w:t>endl</w:t>
+      </w:r>
+      <w:proofErr w:type="spellEnd"/>
+      <w:r>
+        <w:rPr>
+          <w:rFonts w:ascii="Cascadia Mono" w:hAnsi="Cascadia Mono" w:cs="Cascadia Mono"/>
+          <w:color w:val="000000"/>
+          <w:sz w:val="19"/>
+          <w:szCs w:val="19"/>
+          <w:highlight w:val="white"/>
+        </w:rPr>
+        <w:t>;</w:t>
       </w:r>
     </w:p>
     <w:p>
@@ -9525,7 +12606,29 @@
           <w:szCs w:val="19"/>
           <w:highlight w:val="white"/>
         </w:rPr>
-        <w:t xml:space="preserve">    cout </w:t>
+        <w:t xml:space="preserve">    </w:t>
+      </w:r>
+      <w:proofErr w:type="spellStart"/>
+      <w:r>
+        <w:rPr>
+          <w:rFonts w:ascii="Cascadia Mono" w:hAnsi="Cascadia Mono" w:cs="Cascadia Mono"/>
+          <w:color w:val="000000"/>
+          <w:sz w:val="19"/>
+          <w:szCs w:val="19"/>
+          <w:highlight w:val="white"/>
+        </w:rPr>
+        <w:t>cout</w:t>
+      </w:r>
+      <w:proofErr w:type="spellEnd"/>
+      <w:r>
+        <w:rPr>
+          <w:rFonts w:ascii="Cascadia Mono" w:hAnsi="Cascadia Mono" w:cs="Cascadia Mono"/>
+          <w:color w:val="000000"/>
+          <w:sz w:val="19"/>
+          <w:szCs w:val="19"/>
+          <w:highlight w:val="white"/>
+        </w:rPr>
+        <w:t xml:space="preserve"> </w:t>
       </w:r>
       <w:r>
         <w:rPr>
@@ -9545,7 +12648,29 @@
           <w:szCs w:val="19"/>
           <w:highlight w:val="white"/>
         </w:rPr>
-        <w:t xml:space="preserve"> endl </w:t>
+        <w:t xml:space="preserve"> </w:t>
+      </w:r>
+      <w:proofErr w:type="spellStart"/>
+      <w:r>
+        <w:rPr>
+          <w:rFonts w:ascii="Cascadia Mono" w:hAnsi="Cascadia Mono" w:cs="Cascadia Mono"/>
+          <w:color w:val="000000"/>
+          <w:sz w:val="19"/>
+          <w:szCs w:val="19"/>
+          <w:highlight w:val="white"/>
+        </w:rPr>
+        <w:t>endl</w:t>
+      </w:r>
+      <w:proofErr w:type="spellEnd"/>
+      <w:r>
+        <w:rPr>
+          <w:rFonts w:ascii="Cascadia Mono" w:hAnsi="Cascadia Mono" w:cs="Cascadia Mono"/>
+          <w:color w:val="000000"/>
+          <w:sz w:val="19"/>
+          <w:szCs w:val="19"/>
+          <w:highlight w:val="white"/>
+        </w:rPr>
+        <w:t xml:space="preserve"> </w:t>
       </w:r>
       <w:r>
         <w:rPr>
@@ -9575,18 +12700,216 @@
           <w:szCs w:val="19"/>
           <w:highlight w:val="white"/>
         </w:rPr>
-        <w:t>"Time for finding the element with an interpolation search: "</w:t>
-      </w:r>
-      <w:r>
-        <w:rPr>
-          <w:rFonts w:ascii="Cascadia Mono" w:hAnsi="Cascadia Mono" w:cs="Cascadia Mono"/>
-          <w:color w:val="000000"/>
+        <w:t>"</w:t>
+      </w:r>
+      <w:proofErr w:type="spellStart"/>
+      <w:r>
+        <w:rPr>
+          <w:rFonts w:ascii="Cascadia Mono" w:hAnsi="Cascadia Mono" w:cs="Cascadia Mono"/>
+          <w:color w:val="A31515"/>
+          <w:sz w:val="19"/>
+          <w:szCs w:val="19"/>
+          <w:highlight w:val="white"/>
+        </w:rPr>
+        <w:t>Time</w:t>
+      </w:r>
+      <w:proofErr w:type="spellEnd"/>
+      <w:r>
+        <w:rPr>
+          <w:rFonts w:ascii="Cascadia Mono" w:hAnsi="Cascadia Mono" w:cs="Cascadia Mono"/>
+          <w:color w:val="A31515"/>
           <w:sz w:val="19"/>
           <w:szCs w:val="19"/>
           <w:highlight w:val="white"/>
         </w:rPr>
         <w:t xml:space="preserve"> </w:t>
       </w:r>
+      <w:proofErr w:type="spellStart"/>
+      <w:r>
+        <w:rPr>
+          <w:rFonts w:ascii="Cascadia Mono" w:hAnsi="Cascadia Mono" w:cs="Cascadia Mono"/>
+          <w:color w:val="A31515"/>
+          <w:sz w:val="19"/>
+          <w:szCs w:val="19"/>
+          <w:highlight w:val="white"/>
+        </w:rPr>
+        <w:t>for</w:t>
+      </w:r>
+      <w:proofErr w:type="spellEnd"/>
+      <w:r>
+        <w:rPr>
+          <w:rFonts w:ascii="Cascadia Mono" w:hAnsi="Cascadia Mono" w:cs="Cascadia Mono"/>
+          <w:color w:val="A31515"/>
+          <w:sz w:val="19"/>
+          <w:szCs w:val="19"/>
+          <w:highlight w:val="white"/>
+        </w:rPr>
+        <w:t xml:space="preserve"> </w:t>
+      </w:r>
+      <w:proofErr w:type="spellStart"/>
+      <w:r>
+        <w:rPr>
+          <w:rFonts w:ascii="Cascadia Mono" w:hAnsi="Cascadia Mono" w:cs="Cascadia Mono"/>
+          <w:color w:val="A31515"/>
+          <w:sz w:val="19"/>
+          <w:szCs w:val="19"/>
+          <w:highlight w:val="white"/>
+        </w:rPr>
+        <w:t>finding</w:t>
+      </w:r>
+      <w:proofErr w:type="spellEnd"/>
+      <w:r>
+        <w:rPr>
+          <w:rFonts w:ascii="Cascadia Mono" w:hAnsi="Cascadia Mono" w:cs="Cascadia Mono"/>
+          <w:color w:val="A31515"/>
+          <w:sz w:val="19"/>
+          <w:szCs w:val="19"/>
+          <w:highlight w:val="white"/>
+        </w:rPr>
+        <w:t xml:space="preserve"> </w:t>
+      </w:r>
+      <w:proofErr w:type="spellStart"/>
+      <w:r>
+        <w:rPr>
+          <w:rFonts w:ascii="Cascadia Mono" w:hAnsi="Cascadia Mono" w:cs="Cascadia Mono"/>
+          <w:color w:val="A31515"/>
+          <w:sz w:val="19"/>
+          <w:szCs w:val="19"/>
+          <w:highlight w:val="white"/>
+        </w:rPr>
+        <w:t>the</w:t>
+      </w:r>
+      <w:proofErr w:type="spellEnd"/>
+      <w:r>
+        <w:rPr>
+          <w:rFonts w:ascii="Cascadia Mono" w:hAnsi="Cascadia Mono" w:cs="Cascadia Mono"/>
+          <w:color w:val="A31515"/>
+          <w:sz w:val="19"/>
+          <w:szCs w:val="19"/>
+          <w:highlight w:val="white"/>
+        </w:rPr>
+        <w:t xml:space="preserve"> </w:t>
+      </w:r>
+      <w:proofErr w:type="spellStart"/>
+      <w:r>
+        <w:rPr>
+          <w:rFonts w:ascii="Cascadia Mono" w:hAnsi="Cascadia Mono" w:cs="Cascadia Mono"/>
+          <w:color w:val="A31515"/>
+          <w:sz w:val="19"/>
+          <w:szCs w:val="19"/>
+          <w:highlight w:val="white"/>
+        </w:rPr>
+        <w:t>element</w:t>
+      </w:r>
+      <w:proofErr w:type="spellEnd"/>
+      <w:r>
+        <w:rPr>
+          <w:rFonts w:ascii="Cascadia Mono" w:hAnsi="Cascadia Mono" w:cs="Cascadia Mono"/>
+          <w:color w:val="A31515"/>
+          <w:sz w:val="19"/>
+          <w:szCs w:val="19"/>
+          <w:highlight w:val="white"/>
+        </w:rPr>
+        <w:t xml:space="preserve"> </w:t>
+      </w:r>
+      <w:proofErr w:type="spellStart"/>
+      <w:r>
+        <w:rPr>
+          <w:rFonts w:ascii="Cascadia Mono" w:hAnsi="Cascadia Mono" w:cs="Cascadia Mono"/>
+          <w:color w:val="A31515"/>
+          <w:sz w:val="19"/>
+          <w:szCs w:val="19"/>
+          <w:highlight w:val="white"/>
+        </w:rPr>
+        <w:t>with</w:t>
+      </w:r>
+      <w:proofErr w:type="spellEnd"/>
+      <w:r>
+        <w:rPr>
+          <w:rFonts w:ascii="Cascadia Mono" w:hAnsi="Cascadia Mono" w:cs="Cascadia Mono"/>
+          <w:color w:val="A31515"/>
+          <w:sz w:val="19"/>
+          <w:szCs w:val="19"/>
+          <w:highlight w:val="white"/>
+        </w:rPr>
+        <w:t xml:space="preserve"> </w:t>
+      </w:r>
+      <w:proofErr w:type="spellStart"/>
+      <w:r>
+        <w:rPr>
+          <w:rFonts w:ascii="Cascadia Mono" w:hAnsi="Cascadia Mono" w:cs="Cascadia Mono"/>
+          <w:color w:val="A31515"/>
+          <w:sz w:val="19"/>
+          <w:szCs w:val="19"/>
+          <w:highlight w:val="white"/>
+        </w:rPr>
+        <w:t>an</w:t>
+      </w:r>
+      <w:proofErr w:type="spellEnd"/>
+      <w:r>
+        <w:rPr>
+          <w:rFonts w:ascii="Cascadia Mono" w:hAnsi="Cascadia Mono" w:cs="Cascadia Mono"/>
+          <w:color w:val="A31515"/>
+          <w:sz w:val="19"/>
+          <w:szCs w:val="19"/>
+          <w:highlight w:val="white"/>
+        </w:rPr>
+        <w:t xml:space="preserve"> </w:t>
+      </w:r>
+      <w:proofErr w:type="spellStart"/>
+      <w:r>
+        <w:rPr>
+          <w:rFonts w:ascii="Cascadia Mono" w:hAnsi="Cascadia Mono" w:cs="Cascadia Mono"/>
+          <w:color w:val="A31515"/>
+          <w:sz w:val="19"/>
+          <w:szCs w:val="19"/>
+          <w:highlight w:val="white"/>
+        </w:rPr>
+        <w:t>interpolation</w:t>
+      </w:r>
+      <w:proofErr w:type="spellEnd"/>
+      <w:r>
+        <w:rPr>
+          <w:rFonts w:ascii="Cascadia Mono" w:hAnsi="Cascadia Mono" w:cs="Cascadia Mono"/>
+          <w:color w:val="A31515"/>
+          <w:sz w:val="19"/>
+          <w:szCs w:val="19"/>
+          <w:highlight w:val="white"/>
+        </w:rPr>
+        <w:t xml:space="preserve"> </w:t>
+      </w:r>
+      <w:proofErr w:type="spellStart"/>
+      <w:r>
+        <w:rPr>
+          <w:rFonts w:ascii="Cascadia Mono" w:hAnsi="Cascadia Mono" w:cs="Cascadia Mono"/>
+          <w:color w:val="A31515"/>
+          <w:sz w:val="19"/>
+          <w:szCs w:val="19"/>
+          <w:highlight w:val="white"/>
+        </w:rPr>
+        <w:t>search</w:t>
+      </w:r>
+      <w:proofErr w:type="spellEnd"/>
+      <w:r>
+        <w:rPr>
+          <w:rFonts w:ascii="Cascadia Mono" w:hAnsi="Cascadia Mono" w:cs="Cascadia Mono"/>
+          <w:color w:val="A31515"/>
+          <w:sz w:val="19"/>
+          <w:szCs w:val="19"/>
+          <w:highlight w:val="white"/>
+        </w:rPr>
+        <w:t>: "</w:t>
+      </w:r>
+      <w:r>
+        <w:rPr>
+          <w:rFonts w:ascii="Cascadia Mono" w:hAnsi="Cascadia Mono" w:cs="Cascadia Mono"/>
+          <w:color w:val="000000"/>
+          <w:sz w:val="19"/>
+          <w:szCs w:val="19"/>
+          <w:highlight w:val="white"/>
+        </w:rPr>
+        <w:t xml:space="preserve"> </w:t>
+      </w:r>
       <w:r>
         <w:rPr>
           <w:rFonts w:ascii="Cascadia Mono" w:hAnsi="Cascadia Mono" w:cs="Cascadia Mono"/>
@@ -9635,7 +12958,29 @@
           <w:szCs w:val="19"/>
           <w:highlight w:val="white"/>
         </w:rPr>
-        <w:t>" nanoseconds."</w:t>
+        <w:t xml:space="preserve">" </w:t>
+      </w:r>
+      <w:proofErr w:type="spellStart"/>
+      <w:r>
+        <w:rPr>
+          <w:rFonts w:ascii="Cascadia Mono" w:hAnsi="Cascadia Mono" w:cs="Cascadia Mono"/>
+          <w:color w:val="A31515"/>
+          <w:sz w:val="19"/>
+          <w:szCs w:val="19"/>
+          <w:highlight w:val="white"/>
+        </w:rPr>
+        <w:t>nanoseconds</w:t>
+      </w:r>
+      <w:proofErr w:type="spellEnd"/>
+      <w:r>
+        <w:rPr>
+          <w:rFonts w:ascii="Cascadia Mono" w:hAnsi="Cascadia Mono" w:cs="Cascadia Mono"/>
+          <w:color w:val="A31515"/>
+          <w:sz w:val="19"/>
+          <w:szCs w:val="19"/>
+          <w:highlight w:val="white"/>
+        </w:rPr>
+        <w:t>."</w:t>
       </w:r>
       <w:r>
         <w:rPr>
@@ -9665,7 +13010,29 @@
           <w:szCs w:val="19"/>
           <w:highlight w:val="white"/>
         </w:rPr>
-        <w:t xml:space="preserve"> endl;</w:t>
+        <w:t xml:space="preserve"> </w:t>
+      </w:r>
+      <w:proofErr w:type="spellStart"/>
+      <w:r>
+        <w:rPr>
+          <w:rFonts w:ascii="Cascadia Mono" w:hAnsi="Cascadia Mono" w:cs="Cascadia Mono"/>
+          <w:color w:val="000000"/>
+          <w:sz w:val="19"/>
+          <w:szCs w:val="19"/>
+          <w:highlight w:val="white"/>
+        </w:rPr>
+        <w:t>endl</w:t>
+      </w:r>
+      <w:proofErr w:type="spellEnd"/>
+      <w:r>
+        <w:rPr>
+          <w:rFonts w:ascii="Cascadia Mono" w:hAnsi="Cascadia Mono" w:cs="Cascadia Mono"/>
+          <w:color w:val="000000"/>
+          <w:sz w:val="19"/>
+          <w:szCs w:val="19"/>
+          <w:highlight w:val="white"/>
+        </w:rPr>
+        <w:t>;</w:t>
       </w:r>
     </w:p>
     <w:p>
@@ -9738,14 +13105,13 @@
     <w:p>
       <w:pPr>
         <w:spacing w:after="160" w:line="259" w:lineRule="auto"/>
-        <w:ind w:firstLine="284"/>
+        <w:jc w:val="center"/>
         <w:rPr>
           <w:rFonts w:ascii="Times New Roman" w:eastAsia="Times New Roman" w:hAnsi="Times New Roman" w:cs="Times New Roman"/>
           <w:b/>
           <w:bCs/>
           <w:sz w:val="24"/>
           <w:szCs w:val="24"/>
-          <w:lang w:val="en-US"/>
         </w:rPr>
       </w:pPr>
       <w:r>
@@ -9759,10 +13125,10 @@
           <w:lang w:val="en-US"/>
         </w:rPr>
         <w:drawing>
-          <wp:inline distT="0" distB="0" distL="0" distR="0" wp14:anchorId="1AB66EED" wp14:editId="0DF734C2">
-            <wp:extent cx="5428254" cy="1984716"/>
-            <wp:effectExtent l="0" t="0" r="1270" b="0"/>
-            <wp:docPr id="544092998" name="Картина 1"/>
+          <wp:inline distT="0" distB="0" distL="0" distR="0" wp14:anchorId="7C50D859" wp14:editId="1BFE8C99">
+            <wp:extent cx="5076748" cy="1850058"/>
+            <wp:effectExtent l="0" t="0" r="0" b="0"/>
+            <wp:docPr id="1089702359" name="Картина 1"/>
             <wp:cNvGraphicFramePr>
               <a:graphicFrameLocks xmlns:a="http://schemas.openxmlformats.org/drawingml/2006/main" noChangeAspect="1"/>
             </wp:cNvGraphicFramePr>
@@ -9770,33 +13136,25 @@
               <a:graphicData uri="http://schemas.openxmlformats.org/drawingml/2006/picture">
                 <pic:pic xmlns:pic="http://schemas.openxmlformats.org/drawingml/2006/picture">
                   <pic:nvPicPr>
-                    <pic:cNvPr id="0" name="Picture 2"/>
-                    <pic:cNvPicPr>
-                      <a:picLocks noChangeAspect="1" noChangeArrowheads="1"/>
-                    </pic:cNvPicPr>
+                    <pic:cNvPr id="1089702359" name=""/>
+                    <pic:cNvPicPr/>
                   </pic:nvPicPr>
                   <pic:blipFill>
                     <a:blip r:embed="rId11">
-                      <a:extLst>
-                        <a:ext uri="{28A0092B-C50C-407E-A947-70E740481C1C}">
-                          <a14:useLocalDpi xmlns:a14="http://schemas.microsoft.com/office/drawing/2010/main" val="0"/>
-                        </a:ext>
-                      </a:extLst>
+                      <a:biLevel thresh="50000"/>
                     </a:blip>
-                    <a:srcRect/>
                     <a:stretch>
                       <a:fillRect/>
                     </a:stretch>
                   </pic:blipFill>
-                  <pic:spPr bwMode="auto">
+                  <pic:spPr>
                     <a:xfrm>
                       <a:off x="0" y="0"/>
-                      <a:ext cx="5494021" cy="2008762"/>
+                      <a:ext cx="5085134" cy="1853114"/>
                     </a:xfrm>
                     <a:prstGeom prst="rect">
                       <a:avLst/>
                     </a:prstGeom>
-                    <a:noFill/>
                   </pic:spPr>
                 </pic:pic>
               </a:graphicData>
@@ -9807,6 +13165,124 @@
     </w:p>
     <w:p>
       <w:pPr>
+        <w:spacing w:after="160" w:line="259" w:lineRule="auto"/>
+        <w:jc w:val="center"/>
+        <w:rPr>
+          <w:rFonts w:ascii="Times New Roman" w:eastAsia="Times New Roman" w:hAnsi="Times New Roman" w:cs="Times New Roman"/>
+          <w:b/>
+          <w:bCs/>
+          <w:sz w:val="24"/>
+          <w:szCs w:val="24"/>
+        </w:rPr>
+      </w:pPr>
+      <w:r>
+        <w:rPr>
+          <w:rFonts w:ascii="Times New Roman" w:eastAsia="Times New Roman" w:hAnsi="Times New Roman" w:cs="Times New Roman"/>
+          <w:b/>
+          <w:bCs/>
+          <w:sz w:val="24"/>
+          <w:szCs w:val="24"/>
+        </w:rPr>
+        <w:drawing>
+          <wp:inline distT="0" distB="0" distL="0" distR="0" wp14:anchorId="13159D37" wp14:editId="7A9BE28C">
+            <wp:extent cx="5054803" cy="2002531"/>
+            <wp:effectExtent l="0" t="0" r="0" b="0"/>
+            <wp:docPr id="76520342" name="Картина 1"/>
+            <wp:cNvGraphicFramePr>
+              <a:graphicFrameLocks xmlns:a="http://schemas.openxmlformats.org/drawingml/2006/main" noChangeAspect="1"/>
+            </wp:cNvGraphicFramePr>
+            <a:graphic xmlns:a="http://schemas.openxmlformats.org/drawingml/2006/main">
+              <a:graphicData uri="http://schemas.openxmlformats.org/drawingml/2006/picture">
+                <pic:pic xmlns:pic="http://schemas.openxmlformats.org/drawingml/2006/picture">
+                  <pic:nvPicPr>
+                    <pic:cNvPr id="76520342" name=""/>
+                    <pic:cNvPicPr/>
+                  </pic:nvPicPr>
+                  <pic:blipFill>
+                    <a:blip r:embed="rId12">
+                      <a:biLevel thresh="50000"/>
+                    </a:blip>
+                    <a:stretch>
+                      <a:fillRect/>
+                    </a:stretch>
+                  </pic:blipFill>
+                  <pic:spPr>
+                    <a:xfrm>
+                      <a:off x="0" y="0"/>
+                      <a:ext cx="5063657" cy="2006039"/>
+                    </a:xfrm>
+                    <a:prstGeom prst="rect">
+                      <a:avLst/>
+                    </a:prstGeom>
+                  </pic:spPr>
+                </pic:pic>
+              </a:graphicData>
+            </a:graphic>
+          </wp:inline>
+        </w:drawing>
+      </w:r>
+    </w:p>
+    <w:p>
+      <w:pPr>
+        <w:spacing w:after="160" w:line="259" w:lineRule="auto"/>
+        <w:jc w:val="center"/>
+        <w:rPr>
+          <w:rFonts w:ascii="Times New Roman" w:eastAsia="Times New Roman" w:hAnsi="Times New Roman" w:cs="Times New Roman"/>
+          <w:b/>
+          <w:bCs/>
+          <w:sz w:val="24"/>
+          <w:szCs w:val="24"/>
+        </w:rPr>
+      </w:pPr>
+      <w:r>
+        <w:rPr>
+          <w:rFonts w:ascii="Times New Roman" w:eastAsia="Times New Roman" w:hAnsi="Times New Roman" w:cs="Times New Roman"/>
+          <w:b/>
+          <w:bCs/>
+          <w:sz w:val="24"/>
+          <w:szCs w:val="24"/>
+        </w:rPr>
+        <w:drawing>
+          <wp:inline distT="0" distB="0" distL="0" distR="0" wp14:anchorId="55303229" wp14:editId="09B62C0A">
+            <wp:extent cx="4996281" cy="2243700"/>
+            <wp:effectExtent l="0" t="0" r="0" b="4445"/>
+            <wp:docPr id="1757658441" name="Картина 1"/>
+            <wp:cNvGraphicFramePr>
+              <a:graphicFrameLocks xmlns:a="http://schemas.openxmlformats.org/drawingml/2006/main" noChangeAspect="1"/>
+            </wp:cNvGraphicFramePr>
+            <a:graphic xmlns:a="http://schemas.openxmlformats.org/drawingml/2006/main">
+              <a:graphicData uri="http://schemas.openxmlformats.org/drawingml/2006/picture">
+                <pic:pic xmlns:pic="http://schemas.openxmlformats.org/drawingml/2006/picture">
+                  <pic:nvPicPr>
+                    <pic:cNvPr id="1757658441" name=""/>
+                    <pic:cNvPicPr/>
+                  </pic:nvPicPr>
+                  <pic:blipFill>
+                    <a:blip r:embed="rId13">
+                      <a:biLevel thresh="50000"/>
+                    </a:blip>
+                    <a:stretch>
+                      <a:fillRect/>
+                    </a:stretch>
+                  </pic:blipFill>
+                  <pic:spPr>
+                    <a:xfrm>
+                      <a:off x="0" y="0"/>
+                      <a:ext cx="5013730" cy="2251536"/>
+                    </a:xfrm>
+                    <a:prstGeom prst="rect">
+                      <a:avLst/>
+                    </a:prstGeom>
+                  </pic:spPr>
+                </pic:pic>
+              </a:graphicData>
+            </a:graphic>
+          </wp:inline>
+        </w:drawing>
+      </w:r>
+    </w:p>
+    <w:p>
+      <w:pPr>
         <w:pStyle w:val="a7"/>
         <w:numPr>
           <w:ilvl w:val="0"/>
@@ -9844,13 +13320,23 @@
           <w:szCs w:val="24"/>
         </w:rPr>
       </w:pPr>
+      <w:proofErr w:type="spellStart"/>
       <w:r>
         <w:rPr>
           <w:rFonts w:ascii="Times New Roman" w:eastAsia="Times New Roman" w:hAnsi="Times New Roman" w:cs="Times New Roman"/>
           <w:sz w:val="24"/>
           <w:szCs w:val="24"/>
         </w:rPr>
-        <w:t>Интерполационното търсене е по-бързо, защото извършва по-малко сравнения (</w:t>
+        <w:t>Интерполационното</w:t>
+      </w:r>
+      <w:proofErr w:type="spellEnd"/>
+      <w:r>
+        <w:rPr>
+          <w:rFonts w:ascii="Times New Roman" w:eastAsia="Times New Roman" w:hAnsi="Times New Roman" w:cs="Times New Roman"/>
+          <w:sz w:val="24"/>
+          <w:szCs w:val="24"/>
+        </w:rPr>
+        <w:t xml:space="preserve"> търсене е по-бързо, защото извършва по-малко сравнения (</w:t>
       </w:r>
       <m:oMath>
         <m:func>
@@ -10053,7 +13539,7 @@
       </w:r>
     </w:p>
     <w:sectPr>
-      <w:footerReference w:type="default" r:id="rId12"/>
+      <w:footerReference w:type="default" r:id="rId14"/>
       <w:pgSz w:w="11906" w:h="16838"/>
       <w:pgMar w:top="1417" w:right="1417" w:bottom="1417" w:left="1417" w:header="708" w:footer="708" w:gutter="0"/>
       <w:pgNumType w:start="0"/>
@@ -11510,6 +14996,21 @@
 </file>
 
 <file path=customXml/item1.xml><?xml version="1.0" encoding="utf-8"?>
+<p:properties xmlns:p="http://schemas.microsoft.com/office/2006/metadata/properties" xmlns:xsi="http://www.w3.org/2001/XMLSchema-instance" xmlns:pc="http://schemas.microsoft.com/office/infopath/2007/PartnerControls">
+  <documentManagement/>
+</p:properties>
+</file>
+
+<file path=customXml/item2.xml><?xml version="1.0" encoding="utf-8"?>
+<?mso-contentType ?>
+<FormTemplates xmlns="http://schemas.microsoft.com/sharepoint/v3/contenttype/forms">
+  <Display>DocumentLibraryForm</Display>
+  <Edit>DocumentLibraryForm</Edit>
+  <New>DocumentLibraryForm</New>
+</FormTemplates>
+</file>
+
+<file path=customXml/item3.xml><?xml version="1.0" encoding="utf-8"?>
 <ct:contentTypeSchema xmlns:ct="http://schemas.microsoft.com/office/2006/metadata/contentType" xmlns:ma="http://schemas.microsoft.com/office/2006/metadata/properties/metaAttributes" ct:_="" ma:_="" ma:contentTypeName="Document" ma:contentTypeID="0x01010027F3E6DAB51B8F43866F0743E0EE41DD" ma:contentTypeVersion="4" ma:contentTypeDescription="Create a new document." ma:contentTypeScope="" ma:versionID="1696fd833c1ed883cb496bfe47f56763">
   <xsd:schema xmlns:xsd="http://www.w3.org/2001/XMLSchema" xmlns:xs="http://www.w3.org/2001/XMLSchema" xmlns:p="http://schemas.microsoft.com/office/2006/metadata/properties" xmlns:ns2="f7ff9893-cbf3-494b-bdd9-96c0170228da" targetNamespace="http://schemas.microsoft.com/office/2006/metadata/properties" ma:root="true" ma:fieldsID="f8aceee506384e558d81e0c074313c4b" ns2:_="">
     <xsd:import namespace="f7ff9893-cbf3-494b-bdd9-96c0170228da"/>
@@ -11653,22 +15154,24 @@
 </ct:contentTypeSchema>
 </file>
 
-<file path=customXml/item2.xml><?xml version="1.0" encoding="utf-8"?>
-<?mso-contentType ?>
-<FormTemplates xmlns="http://schemas.microsoft.com/sharepoint/v3/contenttype/forms">
-  <Display>DocumentLibraryForm</Display>
-  <Edit>DocumentLibraryForm</Edit>
-  <New>DocumentLibraryForm</New>
-</FormTemplates>
+<file path=customXml/itemProps1.xml><?xml version="1.0" encoding="utf-8"?>
+<ds:datastoreItem xmlns:ds="http://schemas.openxmlformats.org/officeDocument/2006/customXml" ds:itemID="{1BA35058-9413-4D4A-A8B5-8C84E72D43AD}">
+  <ds:schemaRefs>
+    <ds:schemaRef ds:uri="http://schemas.microsoft.com/office/2006/metadata/properties"/>
+    <ds:schemaRef ds:uri="http://schemas.microsoft.com/office/infopath/2007/PartnerControls"/>
+  </ds:schemaRefs>
+</ds:datastoreItem>
 </file>
 
-<file path=customXml/item3.xml><?xml version="1.0" encoding="utf-8"?>
-<p:properties xmlns:p="http://schemas.microsoft.com/office/2006/metadata/properties" xmlns:xsi="http://www.w3.org/2001/XMLSchema-instance" xmlns:pc="http://schemas.microsoft.com/office/infopath/2007/PartnerControls">
-  <documentManagement/>
-</p:properties>
+<file path=customXml/itemProps2.xml><?xml version="1.0" encoding="utf-8"?>
+<ds:datastoreItem xmlns:ds="http://schemas.openxmlformats.org/officeDocument/2006/customXml" ds:itemID="{D2E2D2ED-D54A-4EDF-AC73-286360A8CD0F}">
+  <ds:schemaRefs>
+    <ds:schemaRef ds:uri="http://schemas.microsoft.com/sharepoint/v3/contenttype/forms"/>
+  </ds:schemaRefs>
+</ds:datastoreItem>
 </file>
 
-<file path=customXml/itemProps1.xml><?xml version="1.0" encoding="utf-8"?>
+<file path=customXml/itemProps3.xml><?xml version="1.0" encoding="utf-8"?>
 <ds:datastoreItem xmlns:ds="http://schemas.openxmlformats.org/officeDocument/2006/customXml" ds:itemID="{099853C8-93B5-4D34-B430-1BCEDC3195CB}">
   <ds:schemaRefs>
     <ds:schemaRef ds:uri="http://schemas.microsoft.com/office/2006/metadata/contentType"/>
@@ -11684,21 +15187,4 @@
     <ds:schemaRef ds:uri="http://schemas.microsoft.com/internal/obd"/>
   </ds:schemaRefs>
 </ds:datastoreItem>
-</file>
-
-<file path=customXml/itemProps2.xml><?xml version="1.0" encoding="utf-8"?>
-<ds:datastoreItem xmlns:ds="http://schemas.openxmlformats.org/officeDocument/2006/customXml" ds:itemID="{D2E2D2ED-D54A-4EDF-AC73-286360A8CD0F}">
-  <ds:schemaRefs>
-    <ds:schemaRef ds:uri="http://schemas.microsoft.com/sharepoint/v3/contenttype/forms"/>
-  </ds:schemaRefs>
-</ds:datastoreItem>
-</file>
-
-<file path=customXml/itemProps3.xml><?xml version="1.0" encoding="utf-8"?>
-<ds:datastoreItem xmlns:ds="http://schemas.openxmlformats.org/officeDocument/2006/customXml" ds:itemID="{1BA35058-9413-4D4A-A8B5-8C84E72D43AD}">
-  <ds:schemaRefs>
-    <ds:schemaRef ds:uri="http://schemas.microsoft.com/office/2006/metadata/properties"/>
-    <ds:schemaRef ds:uri="http://schemas.microsoft.com/office/infopath/2007/PartnerControls"/>
-  </ds:schemaRefs>
-</ds:datastoreItem>
 </file>